--- a/docs/Diccionario_de_datos.docx
+++ b/docs/Diccionario_de_datos.docx
@@ -38,6 +38,7 @@
           <w:u w:val="single"/>
         </w:rPr>
       </w:pPr>
+      <w:proofErr w:type="spellStart"/>
       <w:r>
         <w:rPr>
           <w:rFonts w:ascii="Abadi" w:hAnsi="Abadi"/>
@@ -48,6 +49,7 @@
         </w:rPr>
         <w:t>Dataset</w:t>
       </w:r>
+      <w:proofErr w:type="spellEnd"/>
       <w:r>
         <w:rPr>
           <w:rFonts w:ascii="Abadi" w:hAnsi="Abadi"/>
@@ -63,8 +65,19 @@
           <w:szCs w:val="40"/>
           <w:u w:val="single"/>
         </w:rPr>
-        <w:t>Canadian Car Accidents</w:t>
+        <w:t xml:space="preserve">Canadian Car </w:t>
       </w:r>
+      <w:proofErr w:type="spellStart"/>
+      <w:r>
+        <w:rPr>
+          <w:rFonts w:ascii="Abadi" w:hAnsi="Abadi"/>
+          <w:sz w:val="40"/>
+          <w:szCs w:val="40"/>
+          <w:u w:val="single"/>
+        </w:rPr>
+        <w:t>Accidents</w:t>
+      </w:r>
+      <w:proofErr w:type="spellEnd"/>
     </w:p>
     <w:p>
       <w:pPr>
@@ -76,7 +89,21 @@
         <w:rPr>
           <w:rFonts w:ascii="Abadi" w:hAnsi="Abadi"/>
         </w:rPr>
-        <w:t xml:space="preserve">Práctica 1 – Machine Learning </w:t>
+        <w:t xml:space="preserve">Práctica 1 – Machine </w:t>
+      </w:r>
+      <w:proofErr w:type="spellStart"/>
+      <w:r>
+        <w:rPr>
+          <w:rFonts w:ascii="Abadi" w:hAnsi="Abadi"/>
+        </w:rPr>
+        <w:t>Learning</w:t>
+      </w:r>
+      <w:proofErr w:type="spellEnd"/>
+      <w:r>
+        <w:rPr>
+          <w:rFonts w:ascii="Abadi" w:hAnsi="Abadi"/>
+        </w:rPr>
+        <w:t xml:space="preserve"> </w:t>
       </w:r>
     </w:p>
     <w:p>
@@ -197,6 +224,7 @@
         </w:rPr>
         <w:t xml:space="preserve">Este documento pretende aportar información descriptiva del contenido y forma del </w:t>
       </w:r>
+      <w:proofErr w:type="spellStart"/>
       <w:r>
         <w:rPr>
           <w:rFonts w:ascii="Abadi" w:hAnsi="Abadi"/>
@@ -205,6 +233,7 @@
         </w:rPr>
         <w:t>dataset</w:t>
       </w:r>
+      <w:proofErr w:type="spellEnd"/>
       <w:r>
         <w:rPr>
           <w:rFonts w:ascii="Abadi" w:hAnsi="Abadi"/>
@@ -231,6 +260,7 @@
         </w:rPr>
         <w:t xml:space="preserve">El </w:t>
       </w:r>
+      <w:proofErr w:type="spellStart"/>
       <w:r>
         <w:rPr>
           <w:rFonts w:ascii="Abadi" w:hAnsi="Abadi"/>
@@ -239,6 +269,7 @@
         </w:rPr>
         <w:t>dataset</w:t>
       </w:r>
+      <w:proofErr w:type="spellEnd"/>
       <w:r>
         <w:rPr>
           <w:rFonts w:ascii="Abadi" w:hAnsi="Abadi"/>
@@ -251,8 +282,18 @@
           <w:b/>
           <w:bCs/>
         </w:rPr>
-        <w:t>Canadian Car Accidents</w:t>
+        <w:t xml:space="preserve">Canadian Car </w:t>
       </w:r>
+      <w:proofErr w:type="spellStart"/>
+      <w:r>
+        <w:rPr>
+          <w:rFonts w:ascii="Abadi" w:hAnsi="Abadi"/>
+          <w:b/>
+          <w:bCs/>
+        </w:rPr>
+        <w:t>Accidents</w:t>
+      </w:r>
+      <w:proofErr w:type="spellEnd"/>
       <w:r>
         <w:rPr>
           <w:rFonts w:ascii="Abadi" w:hAnsi="Abadi"/>
@@ -269,8 +310,23 @@
         <w:rPr>
           <w:rFonts w:ascii="Abadi" w:hAnsi="Abadi"/>
         </w:rPr>
-        <w:t xml:space="preserve">.csv). Este proporciona información relativa a accidentes por colisiones de vehículos en Canada. En este diccionario nos disponemos a describir cada una de las variables que posee, su significado, posibles valores que puede tomar y otros aspectos técnicos relevantes para el manejo de este </w:t>
+        <w:t xml:space="preserve">.csv). Este proporciona información relativa a accidentes por colisiones de vehículos en </w:t>
       </w:r>
+      <w:proofErr w:type="spellStart"/>
+      <w:r>
+        <w:rPr>
+          <w:rFonts w:ascii="Abadi" w:hAnsi="Abadi"/>
+        </w:rPr>
+        <w:t>Canada</w:t>
+      </w:r>
+      <w:proofErr w:type="spellEnd"/>
+      <w:r>
+        <w:rPr>
+          <w:rFonts w:ascii="Abadi" w:hAnsi="Abadi"/>
+        </w:rPr>
+        <w:t xml:space="preserve">. En este diccionario nos disponemos a describir cada una de las variables que posee, su significado, posibles valores que puede tomar y otros aspectos técnicos relevantes para el manejo de este </w:t>
+      </w:r>
+      <w:proofErr w:type="spellStart"/>
       <w:r>
         <w:rPr>
           <w:rFonts w:ascii="Abadi" w:hAnsi="Abadi"/>
@@ -279,6 +335,7 @@
         </w:rPr>
         <w:t>dataset</w:t>
       </w:r>
+      <w:proofErr w:type="spellEnd"/>
       <w:r>
         <w:rPr>
           <w:rFonts w:ascii="Abadi" w:hAnsi="Abadi"/>
@@ -300,6 +357,7 @@
         <w:tab/>
         <w:t xml:space="preserve">A prior, podemos comentar que este </w:t>
       </w:r>
+      <w:proofErr w:type="spellStart"/>
       <w:r>
         <w:rPr>
           <w:rFonts w:ascii="Abadi" w:hAnsi="Abadi"/>
@@ -308,6 +366,7 @@
         </w:rPr>
         <w:t>dataset</w:t>
       </w:r>
+      <w:proofErr w:type="spellEnd"/>
       <w:r>
         <w:rPr>
           <w:rFonts w:ascii="Abadi" w:hAnsi="Abadi"/>
@@ -343,22 +402,178 @@
     </w:p>
     <w:p>
       <w:pPr>
-        <w:pStyle w:val="TOCHeading"/>
-        <w:rPr>
-          <w:lang w:val="es-ES"/>
+        <w:tabs>
+          <w:tab w:val="left" w:pos="2335"/>
+        </w:tabs>
+        <w:rPr>
+          <w:rFonts w:ascii="Abadi" w:hAnsi="Abadi"/>
+          <w:b/>
+          <w:bCs/>
+          <w:sz w:val="28"/>
+          <w:szCs w:val="28"/>
         </w:rPr>
       </w:pPr>
+      <w:r>
+        <w:rPr>
+          <w:rFonts w:ascii="Abadi" w:hAnsi="Abadi"/>
+          <w:b/>
+          <w:bCs/>
+          <w:sz w:val="28"/>
+          <w:szCs w:val="28"/>
+        </w:rPr>
+        <w:t>Listado de Variables General</w:t>
+      </w:r>
+    </w:p>
+    <w:p>
+      <w:pPr>
+        <w:rPr>
+          <w:rFonts w:ascii="Abadi" w:hAnsi="Abadi"/>
+          <w:b/>
+          <w:bCs/>
+        </w:rPr>
+      </w:pPr>
+      <w:r>
+        <w:rPr>
+          <w:rFonts w:ascii="Abadi" w:hAnsi="Abadi"/>
+          <w:b/>
+          <w:bCs/>
+        </w:rPr>
+        <w:t xml:space="preserve">Datos del accidente: </w:t>
+      </w:r>
+    </w:p>
+    <w:p>
+      <w:pPr>
+        <w:rPr>
+          <w:rFonts w:ascii="Abadi" w:hAnsi="Abadi"/>
+          <w:lang w:val="en-US"/>
+        </w:rPr>
+      </w:pPr>
+      <w:r>
+        <w:rPr>
+          <w:rFonts w:ascii="Abadi" w:hAnsi="Abadi"/>
+          <w:lang w:val="en-US"/>
+        </w:rPr>
+        <w:t>C_YEAR, C_MONTH, C_WDAY, C_HOUR, C_SEV, C_VEHS, C_CONF, C_RCFG, C_WTHR, C_RSUR, C_RALN, C_TRAF</w:t>
+      </w:r>
+    </w:p>
+    <w:p>
+      <w:pPr>
+        <w:rPr>
+          <w:rFonts w:ascii="Abadi" w:hAnsi="Abadi"/>
+          <w:b/>
+          <w:bCs/>
+          <w:lang w:val="en-US"/>
+        </w:rPr>
+      </w:pPr>
+      <w:proofErr w:type="spellStart"/>
+      <w:r>
+        <w:rPr>
+          <w:rFonts w:ascii="Abadi" w:hAnsi="Abadi"/>
+          <w:b/>
+          <w:bCs/>
+          <w:lang w:val="en-US"/>
+        </w:rPr>
+        <w:t>Datos</w:t>
+      </w:r>
+      <w:proofErr w:type="spellEnd"/>
+      <w:r>
+        <w:rPr>
+          <w:rFonts w:ascii="Abadi" w:hAnsi="Abadi"/>
+          <w:b/>
+          <w:bCs/>
+          <w:lang w:val="en-US"/>
+        </w:rPr>
+        <w:t xml:space="preserve"> del </w:t>
+      </w:r>
+      <w:proofErr w:type="spellStart"/>
+      <w:r>
+        <w:rPr>
+          <w:rFonts w:ascii="Abadi" w:hAnsi="Abadi"/>
+          <w:b/>
+          <w:bCs/>
+          <w:lang w:val="en-US"/>
+        </w:rPr>
+        <w:t>vehículo</w:t>
+      </w:r>
+      <w:proofErr w:type="spellEnd"/>
+      <w:r>
+        <w:rPr>
+          <w:rFonts w:ascii="Abadi" w:hAnsi="Abadi"/>
+          <w:b/>
+          <w:bCs/>
+          <w:lang w:val="en-US"/>
+        </w:rPr>
+        <w:t>:</w:t>
+      </w:r>
+    </w:p>
+    <w:p>
+      <w:pPr>
+        <w:rPr>
+          <w:rFonts w:ascii="Abadi" w:hAnsi="Abadi"/>
+          <w:lang w:val="en-US"/>
+        </w:rPr>
+      </w:pPr>
+      <w:r>
+        <w:rPr>
+          <w:rFonts w:ascii="Abadi" w:hAnsi="Abadi"/>
+          <w:lang w:val="en-US"/>
+        </w:rPr>
+        <w:t>V_ID, V_TYPE, V_YEAR</w:t>
+      </w:r>
+    </w:p>
+    <w:p>
+      <w:pPr>
+        <w:rPr>
+          <w:rFonts w:ascii="Abadi" w:hAnsi="Abadi"/>
+          <w:b/>
+          <w:bCs/>
+          <w:lang w:val="en-US"/>
+        </w:rPr>
+      </w:pPr>
+      <w:proofErr w:type="spellStart"/>
+      <w:r>
+        <w:rPr>
+          <w:rFonts w:ascii="Abadi" w:hAnsi="Abadi"/>
+          <w:b/>
+          <w:bCs/>
+          <w:lang w:val="en-US"/>
+        </w:rPr>
+        <w:t>Datos</w:t>
+      </w:r>
+      <w:proofErr w:type="spellEnd"/>
+      <w:r>
+        <w:rPr>
+          <w:rFonts w:ascii="Abadi" w:hAnsi="Abadi"/>
+          <w:b/>
+          <w:bCs/>
+          <w:lang w:val="en-US"/>
+        </w:rPr>
+        <w:t xml:space="preserve"> de la persona:</w:t>
+      </w:r>
+    </w:p>
+    <w:p>
+      <w:pPr>
+        <w:rPr>
+          <w:rFonts w:ascii="Abadi" w:hAnsi="Abadi"/>
+          <w:lang w:val="en-US"/>
+        </w:rPr>
+      </w:pPr>
+      <w:r>
+        <w:rPr>
+          <w:rFonts w:ascii="Abadi" w:hAnsi="Abadi"/>
+          <w:lang w:val="en-US"/>
+        </w:rPr>
+        <w:t>P_ID, P_SEX, P_AGE, P_PSN, P_ISEV, P_SAFE, P_USER</w:t>
+      </w:r>
     </w:p>
     <w:p>
       <w:pPr>
         <w:pStyle w:val="Heading1"/>
         <w:rPr>
-          <w:rFonts w:ascii="Abadi" w:eastAsiaTheme="minorHAnsi" w:hAnsi="Abadi" w:cstheme="minorBidi"/>
+          <w:rFonts w:ascii="Abadi" w:eastAsiaTheme="minorHAnsi" w:hAnsi="Abadi"/>
           <w:b/>
           <w:bCs/>
           <w:color w:val="000000" w:themeColor="text1"/>
-          <w:sz w:val="22"/>
-          <w:szCs w:val="22"/>
         </w:rPr>
       </w:pPr>
       <w:r>
@@ -367,6 +582,7 @@
           <w:b/>
           <w:bCs/>
           <w:color w:val="000000" w:themeColor="text1"/>
+          <w:lang w:val="en-US"/>
         </w:rPr>
         <w:br w:type="page"/>
       </w:r>
@@ -610,12 +826,37 @@
                 <w:iCs/>
               </w:rPr>
             </w:pPr>
-            <w:r>
-              <w:rPr>
-                <w:i/>
-                <w:iCs/>
-              </w:rPr>
-              <w:t>Numeric (Int)</w:t>
+            <w:proofErr w:type="spellStart"/>
+            <w:r>
+              <w:rPr>
+                <w:i/>
+                <w:iCs/>
+              </w:rPr>
+              <w:t>Numeric</w:t>
+            </w:r>
+            <w:proofErr w:type="spellEnd"/>
+            <w:r>
+              <w:rPr>
+                <w:i/>
+                <w:iCs/>
+              </w:rPr>
+              <w:t xml:space="preserve"> (</w:t>
+            </w:r>
+            <w:proofErr w:type="spellStart"/>
+            <w:r>
+              <w:rPr>
+                <w:i/>
+                <w:iCs/>
+              </w:rPr>
+              <w:t>Int</w:t>
+            </w:r>
+            <w:proofErr w:type="spellEnd"/>
+            <w:r>
+              <w:rPr>
+                <w:i/>
+                <w:iCs/>
+              </w:rPr>
+              <w:t>)</w:t>
             </w:r>
           </w:p>
         </w:tc>
@@ -846,7 +1087,25 @@
                 <w:sz w:val="16"/>
                 <w:szCs w:val="16"/>
               </w:rPr>
-              <w:t xml:space="preserve"> (Valor:Referencia)</w:t>
+              <w:t xml:space="preserve"> (</w:t>
+            </w:r>
+            <w:proofErr w:type="spellStart"/>
+            <w:proofErr w:type="gramStart"/>
+            <w:r>
+              <w:rPr>
+                <w:sz w:val="16"/>
+                <w:szCs w:val="16"/>
+              </w:rPr>
+              <w:t>Valor:Referencia</w:t>
+            </w:r>
+            <w:proofErr w:type="spellEnd"/>
+            <w:proofErr w:type="gramEnd"/>
+            <w:r>
+              <w:rPr>
+                <w:sz w:val="16"/>
+                <w:szCs w:val="16"/>
+              </w:rPr>
+              <w:t>)</w:t>
             </w:r>
           </w:p>
         </w:tc>
@@ -893,12 +1152,37 @@
                 <w:iCs/>
               </w:rPr>
             </w:pPr>
-            <w:r>
-              <w:rPr>
-                <w:i/>
-                <w:iCs/>
-              </w:rPr>
-              <w:t>Numeric (Int)</w:t>
+            <w:proofErr w:type="spellStart"/>
+            <w:r>
+              <w:rPr>
+                <w:i/>
+                <w:iCs/>
+              </w:rPr>
+              <w:t>Numeric</w:t>
+            </w:r>
+            <w:proofErr w:type="spellEnd"/>
+            <w:r>
+              <w:rPr>
+                <w:i/>
+                <w:iCs/>
+              </w:rPr>
+              <w:t xml:space="preserve"> (</w:t>
+            </w:r>
+            <w:proofErr w:type="spellStart"/>
+            <w:r>
+              <w:rPr>
+                <w:i/>
+                <w:iCs/>
+              </w:rPr>
+              <w:t>Int</w:t>
+            </w:r>
+            <w:proofErr w:type="spellEnd"/>
+            <w:r>
+              <w:rPr>
+                <w:i/>
+                <w:iCs/>
+              </w:rPr>
+              <w:t>)</w:t>
             </w:r>
           </w:p>
         </w:tc>
@@ -938,6 +1222,7 @@
                       <w:iCs/>
                     </w:rPr>
                   </w:pPr>
+                  <w:proofErr w:type="gramStart"/>
                   <w:r>
                     <w:rPr>
                       <w:i/>
@@ -945,6 +1230,7 @@
                     </w:rPr>
                     <w:t>01:Enero</w:t>
                   </w:r>
+                  <w:proofErr w:type="gramEnd"/>
                 </w:p>
                 <w:p>
                   <w:pPr>
@@ -953,6 +1239,7 @@
                       <w:iCs/>
                     </w:rPr>
                   </w:pPr>
+                  <w:proofErr w:type="gramStart"/>
                   <w:r>
                     <w:rPr>
                       <w:i/>
@@ -960,6 +1247,7 @@
                     </w:rPr>
                     <w:t>02:Febrero</w:t>
                   </w:r>
+                  <w:proofErr w:type="gramEnd"/>
                 </w:p>
                 <w:p>
                   <w:pPr>
@@ -968,6 +1256,7 @@
                       <w:iCs/>
                     </w:rPr>
                   </w:pPr>
+                  <w:proofErr w:type="gramStart"/>
                   <w:r>
                     <w:rPr>
                       <w:i/>
@@ -975,6 +1264,7 @@
                     </w:rPr>
                     <w:t>03:Marzo</w:t>
                   </w:r>
+                  <w:proofErr w:type="gramEnd"/>
                 </w:p>
                 <w:p>
                   <w:pPr>
@@ -983,6 +1273,7 @@
                       <w:iCs/>
                     </w:rPr>
                   </w:pPr>
+                  <w:proofErr w:type="gramStart"/>
                   <w:r>
                     <w:rPr>
                       <w:i/>
@@ -990,6 +1281,7 @@
                     </w:rPr>
                     <w:t>04:Abril</w:t>
                   </w:r>
+                  <w:proofErr w:type="gramEnd"/>
                 </w:p>
                 <w:p>
                   <w:pPr>
@@ -998,6 +1290,7 @@
                       <w:iCs/>
                     </w:rPr>
                   </w:pPr>
+                  <w:proofErr w:type="gramStart"/>
                   <w:r>
                     <w:rPr>
                       <w:i/>
@@ -1005,6 +1298,7 @@
                     </w:rPr>
                     <w:t>05:Mayo</w:t>
                   </w:r>
+                  <w:proofErr w:type="gramEnd"/>
                 </w:p>
                 <w:p>
                   <w:pPr>
@@ -1013,6 +1307,7 @@
                       <w:iCs/>
                     </w:rPr>
                   </w:pPr>
+                  <w:proofErr w:type="gramStart"/>
                   <w:r>
                     <w:rPr>
                       <w:i/>
@@ -1020,6 +1315,7 @@
                     </w:rPr>
                     <w:t>06:Junio</w:t>
                   </w:r>
+                  <w:proofErr w:type="gramEnd"/>
                 </w:p>
               </w:tc>
               <w:tc>
@@ -1039,6 +1335,7 @@
                       <w:iCs/>
                     </w:rPr>
                   </w:pPr>
+                  <w:proofErr w:type="gramStart"/>
                   <w:r>
                     <w:rPr>
                       <w:i/>
@@ -1046,6 +1343,7 @@
                     </w:rPr>
                     <w:t>07:Julio</w:t>
                   </w:r>
+                  <w:proofErr w:type="gramEnd"/>
                 </w:p>
                 <w:p>
                   <w:pPr>
@@ -1054,6 +1352,7 @@
                       <w:iCs/>
                     </w:rPr>
                   </w:pPr>
+                  <w:proofErr w:type="gramStart"/>
                   <w:r>
                     <w:rPr>
                       <w:i/>
@@ -1061,6 +1360,7 @@
                     </w:rPr>
                     <w:t>08:Agosto</w:t>
                   </w:r>
+                  <w:proofErr w:type="gramEnd"/>
                 </w:p>
                 <w:p>
                   <w:pPr>
@@ -1069,6 +1369,7 @@
                       <w:iCs/>
                     </w:rPr>
                   </w:pPr>
+                  <w:proofErr w:type="gramStart"/>
                   <w:r>
                     <w:rPr>
                       <w:i/>
@@ -1076,6 +1377,7 @@
                     </w:rPr>
                     <w:t>09:Septiembre</w:t>
                   </w:r>
+                  <w:proofErr w:type="gramEnd"/>
                 </w:p>
                 <w:p>
                   <w:pPr>
@@ -1084,6 +1386,7 @@
                       <w:iCs/>
                     </w:rPr>
                   </w:pPr>
+                  <w:proofErr w:type="gramStart"/>
                   <w:r>
                     <w:rPr>
                       <w:i/>
@@ -1091,6 +1394,7 @@
                     </w:rPr>
                     <w:t>10:Octubre</w:t>
                   </w:r>
+                  <w:proofErr w:type="gramEnd"/>
                 </w:p>
                 <w:p>
                   <w:pPr>
@@ -1099,6 +1403,7 @@
                       <w:iCs/>
                     </w:rPr>
                   </w:pPr>
+                  <w:proofErr w:type="gramStart"/>
                   <w:r>
                     <w:rPr>
                       <w:i/>
@@ -1106,6 +1411,7 @@
                     </w:rPr>
                     <w:t>11:Noviembre</w:t>
                   </w:r>
+                  <w:proofErr w:type="gramEnd"/>
                 </w:p>
                 <w:p>
                   <w:pPr>
@@ -1114,6 +1420,7 @@
                       <w:iCs/>
                     </w:rPr>
                   </w:pPr>
+                  <w:proofErr w:type="gramStart"/>
                   <w:r>
                     <w:rPr>
                       <w:i/>
@@ -1121,6 +1428,7 @@
                     </w:rPr>
                     <w:t>12:Diciembre</w:t>
                   </w:r>
+                  <w:proofErr w:type="gramEnd"/>
                 </w:p>
               </w:tc>
               <w:tc>
@@ -1140,6 +1448,8 @@
                       <w:iCs/>
                     </w:rPr>
                   </w:pPr>
+                  <w:proofErr w:type="spellStart"/>
+                  <w:proofErr w:type="gramStart"/>
                   <w:r>
                     <w:rPr>
                       <w:i/>
@@ -1147,6 +1457,8 @@
                     </w:rPr>
                     <w:t>UU:Desconocido</w:t>
                   </w:r>
+                  <w:proofErr w:type="spellEnd"/>
+                  <w:proofErr w:type="gramEnd"/>
                 </w:p>
                 <w:p>
                   <w:pPr>
@@ -1155,6 +1467,8 @@
                       <w:iCs/>
                     </w:rPr>
                   </w:pPr>
+                  <w:proofErr w:type="spellStart"/>
+                  <w:proofErr w:type="gramStart"/>
                   <w:r>
                     <w:rPr>
                       <w:i/>
@@ -1162,6 +1476,8 @@
                     </w:rPr>
                     <w:t>XX:Clasificado</w:t>
                   </w:r>
+                  <w:proofErr w:type="spellEnd"/>
+                  <w:proofErr w:type="gramEnd"/>
                 </w:p>
               </w:tc>
             </w:tr>
@@ -1395,7 +1711,25 @@
                 <w:sz w:val="16"/>
                 <w:szCs w:val="16"/>
               </w:rPr>
-              <w:t xml:space="preserve"> (Valor:Referencia)</w:t>
+              <w:t xml:space="preserve"> (</w:t>
+            </w:r>
+            <w:proofErr w:type="spellStart"/>
+            <w:proofErr w:type="gramStart"/>
+            <w:r>
+              <w:rPr>
+                <w:sz w:val="16"/>
+                <w:szCs w:val="16"/>
+              </w:rPr>
+              <w:t>Valor:Referencia</w:t>
+            </w:r>
+            <w:proofErr w:type="spellEnd"/>
+            <w:proofErr w:type="gramEnd"/>
+            <w:r>
+              <w:rPr>
+                <w:sz w:val="16"/>
+                <w:szCs w:val="16"/>
+              </w:rPr>
+              <w:t>)</w:t>
             </w:r>
           </w:p>
         </w:tc>
@@ -1442,12 +1776,37 @@
                 <w:iCs/>
               </w:rPr>
             </w:pPr>
-            <w:r>
-              <w:rPr>
-                <w:i/>
-                <w:iCs/>
-              </w:rPr>
-              <w:t>Numeric (Int)</w:t>
+            <w:proofErr w:type="spellStart"/>
+            <w:r>
+              <w:rPr>
+                <w:i/>
+                <w:iCs/>
+              </w:rPr>
+              <w:t>Numeric</w:t>
+            </w:r>
+            <w:proofErr w:type="spellEnd"/>
+            <w:r>
+              <w:rPr>
+                <w:i/>
+                <w:iCs/>
+              </w:rPr>
+              <w:t xml:space="preserve"> (</w:t>
+            </w:r>
+            <w:proofErr w:type="spellStart"/>
+            <w:r>
+              <w:rPr>
+                <w:i/>
+                <w:iCs/>
+              </w:rPr>
+              <w:t>Int</w:t>
+            </w:r>
+            <w:proofErr w:type="spellEnd"/>
+            <w:r>
+              <w:rPr>
+                <w:i/>
+                <w:iCs/>
+              </w:rPr>
+              <w:t>)</w:t>
             </w:r>
           </w:p>
         </w:tc>
@@ -1487,6 +1846,7 @@
                       <w:iCs/>
                     </w:rPr>
                   </w:pPr>
+                  <w:proofErr w:type="gramStart"/>
                   <w:r>
                     <w:rPr>
                       <w:i/>
@@ -1494,6 +1854,7 @@
                     </w:rPr>
                     <w:t>1:Lunes</w:t>
                   </w:r>
+                  <w:proofErr w:type="gramEnd"/>
                 </w:p>
                 <w:p>
                   <w:pPr>
@@ -1502,6 +1863,7 @@
                       <w:iCs/>
                     </w:rPr>
                   </w:pPr>
+                  <w:proofErr w:type="gramStart"/>
                   <w:r>
                     <w:rPr>
                       <w:i/>
@@ -1509,6 +1871,7 @@
                     </w:rPr>
                     <w:t>2:Martes</w:t>
                   </w:r>
+                  <w:proofErr w:type="gramEnd"/>
                 </w:p>
                 <w:p>
                   <w:pPr>
@@ -1517,6 +1880,7 @@
                       <w:iCs/>
                     </w:rPr>
                   </w:pPr>
+                  <w:proofErr w:type="gramStart"/>
                   <w:r>
                     <w:rPr>
                       <w:i/>
@@ -1524,6 +1888,7 @@
                     </w:rPr>
                     <w:t>3:Miércoles</w:t>
                   </w:r>
+                  <w:proofErr w:type="gramEnd"/>
                 </w:p>
                 <w:p>
                   <w:pPr>
@@ -1532,6 +1897,7 @@
                       <w:iCs/>
                     </w:rPr>
                   </w:pPr>
+                  <w:proofErr w:type="gramStart"/>
                   <w:r>
                     <w:rPr>
                       <w:i/>
@@ -1539,6 +1905,7 @@
                     </w:rPr>
                     <w:t>4:Jueves</w:t>
                   </w:r>
+                  <w:proofErr w:type="gramEnd"/>
                 </w:p>
               </w:tc>
               <w:tc>
@@ -1558,6 +1925,7 @@
                       <w:iCs/>
                     </w:rPr>
                   </w:pPr>
+                  <w:proofErr w:type="gramStart"/>
                   <w:r>
                     <w:rPr>
                       <w:i/>
@@ -1565,6 +1933,7 @@
                     </w:rPr>
                     <w:t>5:Viernes</w:t>
                   </w:r>
+                  <w:proofErr w:type="gramEnd"/>
                 </w:p>
                 <w:p>
                   <w:pPr>
@@ -1573,6 +1942,7 @@
                       <w:iCs/>
                     </w:rPr>
                   </w:pPr>
+                  <w:proofErr w:type="gramStart"/>
                   <w:r>
                     <w:rPr>
                       <w:i/>
@@ -1580,6 +1950,7 @@
                     </w:rPr>
                     <w:t>6:Sábado</w:t>
                   </w:r>
+                  <w:proofErr w:type="gramEnd"/>
                 </w:p>
                 <w:p>
                   <w:pPr>
@@ -1588,6 +1959,7 @@
                       <w:iCs/>
                     </w:rPr>
                   </w:pPr>
+                  <w:proofErr w:type="gramStart"/>
                   <w:r>
                     <w:rPr>
                       <w:i/>
@@ -1595,6 +1967,7 @@
                     </w:rPr>
                     <w:t>7:Domingo</w:t>
                   </w:r>
+                  <w:proofErr w:type="gramEnd"/>
                 </w:p>
               </w:tc>
               <w:tc>
@@ -1614,6 +1987,7 @@
                       <w:iCs/>
                     </w:rPr>
                   </w:pPr>
+                  <w:proofErr w:type="gramStart"/>
                   <w:r>
                     <w:rPr>
                       <w:i/>
@@ -1621,6 +1995,7 @@
                     </w:rPr>
                     <w:t>U:Desconocido</w:t>
                   </w:r>
+                  <w:proofErr w:type="gramEnd"/>
                 </w:p>
                 <w:p>
                   <w:pPr>
@@ -1629,6 +2004,7 @@
                       <w:iCs/>
                     </w:rPr>
                   </w:pPr>
+                  <w:proofErr w:type="gramStart"/>
                   <w:r>
                     <w:rPr>
                       <w:i/>
@@ -1636,6 +2012,7 @@
                     </w:rPr>
                     <w:t>X:Clasificado</w:t>
                   </w:r>
+                  <w:proofErr w:type="gramEnd"/>
                 </w:p>
               </w:tc>
             </w:tr>
@@ -1862,7 +2239,25 @@
                 <w:sz w:val="16"/>
                 <w:szCs w:val="16"/>
               </w:rPr>
-              <w:t xml:space="preserve"> (Valor:Referencia)</w:t>
+              <w:t xml:space="preserve"> (</w:t>
+            </w:r>
+            <w:proofErr w:type="spellStart"/>
+            <w:proofErr w:type="gramStart"/>
+            <w:r>
+              <w:rPr>
+                <w:sz w:val="16"/>
+                <w:szCs w:val="16"/>
+              </w:rPr>
+              <w:t>Valor:Referencia</w:t>
+            </w:r>
+            <w:proofErr w:type="spellEnd"/>
+            <w:proofErr w:type="gramEnd"/>
+            <w:r>
+              <w:rPr>
+                <w:sz w:val="16"/>
+                <w:szCs w:val="16"/>
+              </w:rPr>
+              <w:t>)</w:t>
             </w:r>
           </w:p>
         </w:tc>
@@ -1909,12 +2304,37 @@
                 <w:iCs/>
               </w:rPr>
             </w:pPr>
-            <w:r>
-              <w:rPr>
-                <w:i/>
-                <w:iCs/>
-              </w:rPr>
-              <w:t>Numeric (Int)</w:t>
+            <w:proofErr w:type="spellStart"/>
+            <w:r>
+              <w:rPr>
+                <w:i/>
+                <w:iCs/>
+              </w:rPr>
+              <w:t>Numeric</w:t>
+            </w:r>
+            <w:proofErr w:type="spellEnd"/>
+            <w:r>
+              <w:rPr>
+                <w:i/>
+                <w:iCs/>
+              </w:rPr>
+              <w:t xml:space="preserve"> (</w:t>
+            </w:r>
+            <w:proofErr w:type="spellStart"/>
+            <w:r>
+              <w:rPr>
+                <w:i/>
+                <w:iCs/>
+              </w:rPr>
+              <w:t>Int</w:t>
+            </w:r>
+            <w:proofErr w:type="spellEnd"/>
+            <w:r>
+              <w:rPr>
+                <w:i/>
+                <w:iCs/>
+              </w:rPr>
+              <w:t>)</w:t>
             </w:r>
           </w:p>
         </w:tc>
@@ -2324,6 +2744,8 @@
                       <w:iCs/>
                     </w:rPr>
                   </w:pPr>
+                  <w:proofErr w:type="spellStart"/>
+                  <w:proofErr w:type="gramStart"/>
                   <w:r>
                     <w:rPr>
                       <w:i/>
@@ -2331,6 +2753,8 @@
                     </w:rPr>
                     <w:t>UU:Desconocido</w:t>
                   </w:r>
+                  <w:proofErr w:type="spellEnd"/>
+                  <w:proofErr w:type="gramEnd"/>
                 </w:p>
                 <w:p>
                   <w:pPr>
@@ -2339,6 +2763,8 @@
                       <w:iCs/>
                     </w:rPr>
                   </w:pPr>
+                  <w:proofErr w:type="spellStart"/>
+                  <w:proofErr w:type="gramStart"/>
                   <w:r>
                     <w:rPr>
                       <w:i/>
@@ -2346,6 +2772,8 @@
                     </w:rPr>
                     <w:t>XX:Clasificado</w:t>
                   </w:r>
+                  <w:proofErr w:type="spellEnd"/>
+                  <w:proofErr w:type="gramEnd"/>
                 </w:p>
               </w:tc>
             </w:tr>
@@ -2565,7 +2993,25 @@
                 <w:sz w:val="16"/>
                 <w:szCs w:val="16"/>
               </w:rPr>
-              <w:t xml:space="preserve"> (Valor:Referencia)</w:t>
+              <w:t xml:space="preserve"> (</w:t>
+            </w:r>
+            <w:proofErr w:type="spellStart"/>
+            <w:proofErr w:type="gramStart"/>
+            <w:r>
+              <w:rPr>
+                <w:sz w:val="16"/>
+                <w:szCs w:val="16"/>
+              </w:rPr>
+              <w:t>Valor:Referencia</w:t>
+            </w:r>
+            <w:proofErr w:type="spellEnd"/>
+            <w:proofErr w:type="gramEnd"/>
+            <w:r>
+              <w:rPr>
+                <w:sz w:val="16"/>
+                <w:szCs w:val="16"/>
+              </w:rPr>
+              <w:t>)</w:t>
             </w:r>
           </w:p>
         </w:tc>
@@ -2612,12 +3058,37 @@
                 <w:iCs/>
               </w:rPr>
             </w:pPr>
-            <w:r>
-              <w:rPr>
-                <w:i/>
-                <w:iCs/>
-              </w:rPr>
-              <w:t>Numeric (Int)</w:t>
+            <w:proofErr w:type="spellStart"/>
+            <w:r>
+              <w:rPr>
+                <w:i/>
+                <w:iCs/>
+              </w:rPr>
+              <w:t>Numeric</w:t>
+            </w:r>
+            <w:proofErr w:type="spellEnd"/>
+            <w:r>
+              <w:rPr>
+                <w:i/>
+                <w:iCs/>
+              </w:rPr>
+              <w:t xml:space="preserve"> (</w:t>
+            </w:r>
+            <w:proofErr w:type="spellStart"/>
+            <w:r>
+              <w:rPr>
+                <w:i/>
+                <w:iCs/>
+              </w:rPr>
+              <w:t>Int</w:t>
+            </w:r>
+            <w:proofErr w:type="spellEnd"/>
+            <w:r>
+              <w:rPr>
+                <w:i/>
+                <w:iCs/>
+              </w:rPr>
+              <w:t>)</w:t>
             </w:r>
           </w:p>
         </w:tc>
@@ -2656,12 +3127,21 @@
                       <w:iCs/>
                     </w:rPr>
                   </w:pPr>
+                  <w:proofErr w:type="gramStart"/>
                   <w:r>
                     <w:rPr>
                       <w:i/>
                       <w:iCs/>
                     </w:rPr>
-                    <w:t>1:Mínimo un fallecido</w:t>
+                    <w:t>1:Mínimo</w:t>
+                  </w:r>
+                  <w:proofErr w:type="gramEnd"/>
+                  <w:r>
+                    <w:rPr>
+                      <w:i/>
+                      <w:iCs/>
+                    </w:rPr>
+                    <w:t xml:space="preserve"> un fallecido</w:t>
                   </w:r>
                 </w:p>
                 <w:p>
@@ -2671,12 +3151,21 @@
                       <w:iCs/>
                     </w:rPr>
                   </w:pPr>
+                  <w:proofErr w:type="gramStart"/>
                   <w:r>
                     <w:rPr>
                       <w:i/>
                       <w:iCs/>
                     </w:rPr>
-                    <w:t>2:Sin fallecidos</w:t>
+                    <w:t>2:Sin</w:t>
+                  </w:r>
+                  <w:proofErr w:type="gramEnd"/>
+                  <w:r>
+                    <w:rPr>
+                      <w:i/>
+                      <w:iCs/>
+                    </w:rPr>
+                    <w:t xml:space="preserve"> fallecidos</w:t>
                   </w:r>
                 </w:p>
               </w:tc>
@@ -2697,6 +3186,7 @@
                       <w:iCs/>
                     </w:rPr>
                   </w:pPr>
+                  <w:proofErr w:type="gramStart"/>
                   <w:r>
                     <w:rPr>
                       <w:i/>
@@ -2704,6 +3194,7 @@
                     </w:rPr>
                     <w:t>U:Desconocido</w:t>
                   </w:r>
+                  <w:proofErr w:type="gramEnd"/>
                 </w:p>
                 <w:p>
                   <w:pPr>
@@ -2712,6 +3203,7 @@
                       <w:iCs/>
                     </w:rPr>
                   </w:pPr>
+                  <w:proofErr w:type="gramStart"/>
                   <w:r>
                     <w:rPr>
                       <w:i/>
@@ -2719,6 +3211,7 @@
                     </w:rPr>
                     <w:t>X:Clasificado</w:t>
                   </w:r>
+                  <w:proofErr w:type="gramEnd"/>
                 </w:p>
               </w:tc>
             </w:tr>
@@ -2936,7 +3429,25 @@
                 <w:sz w:val="16"/>
                 <w:szCs w:val="16"/>
               </w:rPr>
-              <w:t xml:space="preserve"> (Valor:Referencia)</w:t>
+              <w:t xml:space="preserve"> (</w:t>
+            </w:r>
+            <w:proofErr w:type="spellStart"/>
+            <w:proofErr w:type="gramStart"/>
+            <w:r>
+              <w:rPr>
+                <w:sz w:val="16"/>
+                <w:szCs w:val="16"/>
+              </w:rPr>
+              <w:t>Valor:Referencia</w:t>
+            </w:r>
+            <w:proofErr w:type="spellEnd"/>
+            <w:proofErr w:type="gramEnd"/>
+            <w:r>
+              <w:rPr>
+                <w:sz w:val="16"/>
+                <w:szCs w:val="16"/>
+              </w:rPr>
+              <w:t>)</w:t>
             </w:r>
           </w:p>
         </w:tc>
@@ -2976,12 +3487,37 @@
                 <w:iCs/>
               </w:rPr>
             </w:pPr>
-            <w:r>
-              <w:rPr>
-                <w:i/>
-                <w:iCs/>
-              </w:rPr>
-              <w:t>Numeric (Int)</w:t>
+            <w:proofErr w:type="spellStart"/>
+            <w:r>
+              <w:rPr>
+                <w:i/>
+                <w:iCs/>
+              </w:rPr>
+              <w:t>Numeric</w:t>
+            </w:r>
+            <w:proofErr w:type="spellEnd"/>
+            <w:r>
+              <w:rPr>
+                <w:i/>
+                <w:iCs/>
+              </w:rPr>
+              <w:t xml:space="preserve"> (</w:t>
+            </w:r>
+            <w:proofErr w:type="spellStart"/>
+            <w:r>
+              <w:rPr>
+                <w:i/>
+                <w:iCs/>
+              </w:rPr>
+              <w:t>Int</w:t>
+            </w:r>
+            <w:proofErr w:type="spellEnd"/>
+            <w:r>
+              <w:rPr>
+                <w:i/>
+                <w:iCs/>
+              </w:rPr>
+              <w:t>)</w:t>
             </w:r>
           </w:p>
         </w:tc>
@@ -3061,6 +3597,8 @@
                       <w:iCs/>
                     </w:rPr>
                   </w:pPr>
+                  <w:proofErr w:type="spellStart"/>
+                  <w:proofErr w:type="gramStart"/>
                   <w:r>
                     <w:rPr>
                       <w:i/>
@@ -3068,6 +3606,8 @@
                     </w:rPr>
                     <w:t>UU:Desconocido</w:t>
                   </w:r>
+                  <w:proofErr w:type="spellEnd"/>
+                  <w:proofErr w:type="gramEnd"/>
                 </w:p>
                 <w:p>
                   <w:pPr>
@@ -3076,6 +3616,8 @@
                       <w:iCs/>
                     </w:rPr>
                   </w:pPr>
+                  <w:proofErr w:type="spellStart"/>
+                  <w:proofErr w:type="gramStart"/>
                   <w:r>
                     <w:rPr>
                       <w:i/>
@@ -3083,6 +3625,8 @@
                     </w:rPr>
                     <w:t>XX:Clasificado</w:t>
                   </w:r>
+                  <w:proofErr w:type="spellEnd"/>
+                  <w:proofErr w:type="gramEnd"/>
                 </w:p>
               </w:tc>
             </w:tr>
@@ -3222,7 +3766,23 @@
                 <w:i/>
                 <w:iCs/>
               </w:rPr>
-              <w:t>Tipología del accidente o descripción del mismo.</w:t>
+              <w:t xml:space="preserve">Tipología del accidente o descripción </w:t>
+            </w:r>
+            <w:proofErr w:type="gramStart"/>
+            <w:r>
+              <w:rPr>
+                <w:i/>
+                <w:iCs/>
+              </w:rPr>
+              <w:t>del mismo</w:t>
+            </w:r>
+            <w:proofErr w:type="gramEnd"/>
+            <w:r>
+              <w:rPr>
+                <w:i/>
+                <w:iCs/>
+              </w:rPr>
+              <w:t>.</w:t>
             </w:r>
             <w:r>
               <w:rPr>
@@ -3307,7 +3867,25 @@
                 <w:sz w:val="16"/>
                 <w:szCs w:val="16"/>
               </w:rPr>
-              <w:t xml:space="preserve"> (Valor:Referencia)</w:t>
+              <w:t xml:space="preserve"> (</w:t>
+            </w:r>
+            <w:proofErr w:type="spellStart"/>
+            <w:proofErr w:type="gramStart"/>
+            <w:r>
+              <w:rPr>
+                <w:sz w:val="16"/>
+                <w:szCs w:val="16"/>
+              </w:rPr>
+              <w:t>Valor:Referencia</w:t>
+            </w:r>
+            <w:proofErr w:type="spellEnd"/>
+            <w:proofErr w:type="gramEnd"/>
+            <w:r>
+              <w:rPr>
+                <w:sz w:val="16"/>
+                <w:szCs w:val="16"/>
+              </w:rPr>
+              <w:t>)</w:t>
             </w:r>
           </w:p>
         </w:tc>
@@ -3370,42 +3948,69 @@
                 <w:iCs/>
               </w:rPr>
             </w:pPr>
-            <w:r>
-              <w:rPr>
-                <w:i/>
-                <w:iCs/>
-              </w:rPr>
-              <w:t>01:Un solo vehículo – Colisión con objeto en movimiento.</w:t>
-            </w:r>
-          </w:p>
-          <w:p>
-            <w:pPr>
-              <w:rPr>
-                <w:i/>
-                <w:iCs/>
-              </w:rPr>
-            </w:pPr>
-            <w:r>
-              <w:rPr>
-                <w:i/>
-                <w:iCs/>
-              </w:rPr>
-              <w:t>02:Un solo vehículo – Colisión con objeto estacionario.</w:t>
-            </w:r>
-          </w:p>
-          <w:p>
-            <w:pPr>
-              <w:rPr>
-                <w:i/>
-                <w:iCs/>
-              </w:rPr>
-            </w:pPr>
-            <w:r>
-              <w:rPr>
-                <w:i/>
-                <w:iCs/>
-              </w:rPr>
-              <w:t xml:space="preserve">03:Un solo vehículo </w:t>
+            <w:proofErr w:type="gramStart"/>
+            <w:r>
+              <w:rPr>
+                <w:i/>
+                <w:iCs/>
+              </w:rPr>
+              <w:t>01:Un</w:t>
+            </w:r>
+            <w:proofErr w:type="gramEnd"/>
+            <w:r>
+              <w:rPr>
+                <w:i/>
+                <w:iCs/>
+              </w:rPr>
+              <w:t xml:space="preserve"> solo vehículo – Colisión con objeto en movimiento.</w:t>
+            </w:r>
+          </w:p>
+          <w:p>
+            <w:pPr>
+              <w:rPr>
+                <w:i/>
+                <w:iCs/>
+              </w:rPr>
+            </w:pPr>
+            <w:proofErr w:type="gramStart"/>
+            <w:r>
+              <w:rPr>
+                <w:i/>
+                <w:iCs/>
+              </w:rPr>
+              <w:t>02:Un</w:t>
+            </w:r>
+            <w:proofErr w:type="gramEnd"/>
+            <w:r>
+              <w:rPr>
+                <w:i/>
+                <w:iCs/>
+              </w:rPr>
+              <w:t xml:space="preserve"> solo vehículo – Colisión con objeto estacionario.</w:t>
+            </w:r>
+          </w:p>
+          <w:p>
+            <w:pPr>
+              <w:rPr>
+                <w:i/>
+                <w:iCs/>
+              </w:rPr>
+            </w:pPr>
+            <w:proofErr w:type="gramStart"/>
+            <w:r>
+              <w:rPr>
+                <w:i/>
+                <w:iCs/>
+              </w:rPr>
+              <w:t>03:Un</w:t>
+            </w:r>
+            <w:proofErr w:type="gramEnd"/>
+            <w:r>
+              <w:rPr>
+                <w:i/>
+                <w:iCs/>
+              </w:rPr>
+              <w:t xml:space="preserve"> solo vehículo </w:t>
             </w:r>
             <w:r>
               <w:rPr>
@@ -3436,51 +4041,79 @@
                 <w:iCs/>
               </w:rPr>
             </w:pPr>
-            <w:r>
-              <w:rPr>
-                <w:i/>
-                <w:iCs/>
-              </w:rPr>
-              <w:t>04:Un solo vehículo – Cuneta derecha (vuelta de campana)</w:t>
-            </w:r>
-          </w:p>
-          <w:p>
-            <w:pPr>
-              <w:rPr>
-                <w:i/>
-                <w:iCs/>
-              </w:rPr>
-            </w:pPr>
-            <w:r>
-              <w:rPr>
-                <w:i/>
-                <w:iCs/>
-              </w:rPr>
-              <w:t>05:Un solo vehículo – Vuelta campana en asfalto.</w:t>
-            </w:r>
-          </w:p>
-          <w:p>
-            <w:pPr>
-              <w:rPr>
-                <w:i/>
-                <w:iCs/>
-              </w:rPr>
-            </w:pPr>
-            <w:r>
-              <w:rPr>
-                <w:i/>
-                <w:iCs/>
-              </w:rPr>
-              <w:t>06:Un solo vehículo – Otro tipo de colisión.</w:t>
-            </w:r>
-          </w:p>
-          <w:p>
-            <w:pPr>
-              <w:rPr>
-                <w:i/>
-                <w:iCs/>
-              </w:rPr>
-            </w:pPr>
+            <w:proofErr w:type="gramStart"/>
+            <w:r>
+              <w:rPr>
+                <w:i/>
+                <w:iCs/>
+              </w:rPr>
+              <w:t>04:Un</w:t>
+            </w:r>
+            <w:proofErr w:type="gramEnd"/>
+            <w:r>
+              <w:rPr>
+                <w:i/>
+                <w:iCs/>
+              </w:rPr>
+              <w:t xml:space="preserve"> solo vehículo – Cuneta derecha (vuelta de campana)</w:t>
+            </w:r>
+          </w:p>
+          <w:p>
+            <w:pPr>
+              <w:rPr>
+                <w:i/>
+                <w:iCs/>
+              </w:rPr>
+            </w:pPr>
+            <w:proofErr w:type="gramStart"/>
+            <w:r>
+              <w:rPr>
+                <w:i/>
+                <w:iCs/>
+              </w:rPr>
+              <w:t>05:Un</w:t>
+            </w:r>
+            <w:proofErr w:type="gramEnd"/>
+            <w:r>
+              <w:rPr>
+                <w:i/>
+                <w:iCs/>
+              </w:rPr>
+              <w:t xml:space="preserve"> solo vehículo – Vuelta campana en asfalto.</w:t>
+            </w:r>
+          </w:p>
+          <w:p>
+            <w:pPr>
+              <w:rPr>
+                <w:i/>
+                <w:iCs/>
+              </w:rPr>
+            </w:pPr>
+            <w:proofErr w:type="gramStart"/>
+            <w:r>
+              <w:rPr>
+                <w:i/>
+                <w:iCs/>
+              </w:rPr>
+              <w:t>06:Un</w:t>
+            </w:r>
+            <w:proofErr w:type="gramEnd"/>
+            <w:r>
+              <w:rPr>
+                <w:i/>
+                <w:iCs/>
+              </w:rPr>
+              <w:t xml:space="preserve"> solo vehículo – Otro tipo de colisión.</w:t>
+            </w:r>
+          </w:p>
+          <w:p>
+            <w:pPr>
+              <w:rPr>
+                <w:i/>
+                <w:iCs/>
+              </w:rPr>
+            </w:pPr>
+            <w:proofErr w:type="gramStart"/>
             <w:r>
               <w:rPr>
                 <w:i/>
@@ -3493,112 +4126,190 @@
                 <w:i/>
                 <w:iCs/>
               </w:rPr>
-              <w:t>Dos vehículos en mismo sentido – Colisión trasera.</w:t>
-            </w:r>
-          </w:p>
-          <w:p>
-            <w:pPr>
-              <w:rPr>
-                <w:i/>
-                <w:iCs/>
-              </w:rPr>
-            </w:pPr>
-            <w:r>
-              <w:rPr>
-                <w:i/>
-                <w:iCs/>
-              </w:rPr>
-              <w:t>22:Dos vehículos en mismo sentido – Colisión lateral.</w:t>
-            </w:r>
-          </w:p>
-          <w:p>
-            <w:pPr>
-              <w:rPr>
-                <w:i/>
-                <w:iCs/>
-              </w:rPr>
-            </w:pPr>
-            <w:r>
-              <w:rPr>
-                <w:i/>
-                <w:iCs/>
-              </w:rPr>
-              <w:t>23:Dos vehículos en mismo sentido – Adelantamiento por la izquierda.</w:t>
-            </w:r>
-          </w:p>
-          <w:p>
-            <w:pPr>
-              <w:rPr>
-                <w:i/>
-                <w:iCs/>
-              </w:rPr>
-            </w:pPr>
-            <w:r>
-              <w:rPr>
-                <w:i/>
-                <w:iCs/>
-              </w:rPr>
-              <w:t>24:Dos vehículos en mismo sentido – Adelantamiento por la derecha.</w:t>
-            </w:r>
-          </w:p>
-          <w:p>
-            <w:pPr>
-              <w:rPr>
-                <w:i/>
-                <w:iCs/>
-              </w:rPr>
-            </w:pPr>
-            <w:r>
-              <w:rPr>
-                <w:i/>
-                <w:iCs/>
-              </w:rPr>
-              <w:t xml:space="preserve"> 25:Dos vehículos en mismo sentido – Otro tipo de colisión.</w:t>
-            </w:r>
-          </w:p>
-          <w:p>
-            <w:pPr>
-              <w:rPr>
-                <w:i/>
-                <w:iCs/>
-              </w:rPr>
-            </w:pPr>
-            <w:r>
-              <w:rPr>
-                <w:i/>
-                <w:iCs/>
-              </w:rPr>
-              <w:t>31:Dos vehículos en sentido opuesto – Colisión frontal.</w:t>
-            </w:r>
-          </w:p>
-          <w:p>
-            <w:pPr>
-              <w:rPr>
-                <w:i/>
-                <w:iCs/>
-              </w:rPr>
-            </w:pPr>
-            <w:r>
-              <w:rPr>
-                <w:i/>
-                <w:iCs/>
-              </w:rPr>
-              <w:t>32:Dos vehículos en sentido opuesto – Colisión lateral.</w:t>
-            </w:r>
-          </w:p>
-          <w:p>
-            <w:pPr>
-              <w:rPr>
-                <w:i/>
-                <w:iCs/>
-              </w:rPr>
-            </w:pPr>
-            <w:r>
-              <w:rPr>
-                <w:i/>
-                <w:iCs/>
-              </w:rPr>
-              <w:t xml:space="preserve">33:Dos vehículos en sentido opuesto </w:t>
+              <w:t>Dos</w:t>
+            </w:r>
+            <w:proofErr w:type="gramEnd"/>
+            <w:r>
+              <w:rPr>
+                <w:i/>
+                <w:iCs/>
+              </w:rPr>
+              <w:t xml:space="preserve"> vehículos en mismo sentido – Colisión trasera.</w:t>
+            </w:r>
+          </w:p>
+          <w:p>
+            <w:pPr>
+              <w:rPr>
+                <w:i/>
+                <w:iCs/>
+              </w:rPr>
+            </w:pPr>
+            <w:proofErr w:type="gramStart"/>
+            <w:r>
+              <w:rPr>
+                <w:i/>
+                <w:iCs/>
+              </w:rPr>
+              <w:t>22:Dos</w:t>
+            </w:r>
+            <w:proofErr w:type="gramEnd"/>
+            <w:r>
+              <w:rPr>
+                <w:i/>
+                <w:iCs/>
+              </w:rPr>
+              <w:t xml:space="preserve"> vehículos en mismo sentido – Colisión lateral.</w:t>
+            </w:r>
+          </w:p>
+          <w:p>
+            <w:pPr>
+              <w:rPr>
+                <w:i/>
+                <w:iCs/>
+              </w:rPr>
+            </w:pPr>
+            <w:proofErr w:type="gramStart"/>
+            <w:r>
+              <w:rPr>
+                <w:i/>
+                <w:iCs/>
+              </w:rPr>
+              <w:t>23:Dos</w:t>
+            </w:r>
+            <w:proofErr w:type="gramEnd"/>
+            <w:r>
+              <w:rPr>
+                <w:i/>
+                <w:iCs/>
+              </w:rPr>
+              <w:t xml:space="preserve"> vehículos en mismo sentido – Adelantamiento por la izquierda.</w:t>
+            </w:r>
+          </w:p>
+          <w:p>
+            <w:pPr>
+              <w:rPr>
+                <w:i/>
+                <w:iCs/>
+              </w:rPr>
+            </w:pPr>
+            <w:proofErr w:type="gramStart"/>
+            <w:r>
+              <w:rPr>
+                <w:i/>
+                <w:iCs/>
+              </w:rPr>
+              <w:t>24:Dos</w:t>
+            </w:r>
+            <w:proofErr w:type="gramEnd"/>
+            <w:r>
+              <w:rPr>
+                <w:i/>
+                <w:iCs/>
+              </w:rPr>
+              <w:t xml:space="preserve"> vehículos en mismo sentido – Adelantamiento por la derecha.</w:t>
+            </w:r>
+          </w:p>
+          <w:p>
+            <w:pPr>
+              <w:rPr>
+                <w:i/>
+                <w:iCs/>
+              </w:rPr>
+            </w:pPr>
+            <w:r>
+              <w:rPr>
+                <w:i/>
+                <w:iCs/>
+              </w:rPr>
+              <w:t xml:space="preserve"> </w:t>
+            </w:r>
+            <w:proofErr w:type="gramStart"/>
+            <w:r>
+              <w:rPr>
+                <w:i/>
+                <w:iCs/>
+              </w:rPr>
+              <w:t>25:Dos</w:t>
+            </w:r>
+            <w:proofErr w:type="gramEnd"/>
+            <w:r>
+              <w:rPr>
+                <w:i/>
+                <w:iCs/>
+              </w:rPr>
+              <w:t xml:space="preserve"> vehículos en mismo sentido – Otro tipo de colisión.</w:t>
+            </w:r>
+          </w:p>
+          <w:p>
+            <w:pPr>
+              <w:rPr>
+                <w:i/>
+                <w:iCs/>
+              </w:rPr>
+            </w:pPr>
+            <w:proofErr w:type="gramStart"/>
+            <w:r>
+              <w:rPr>
+                <w:i/>
+                <w:iCs/>
+              </w:rPr>
+              <w:t>31:Dos</w:t>
+            </w:r>
+            <w:proofErr w:type="gramEnd"/>
+            <w:r>
+              <w:rPr>
+                <w:i/>
+                <w:iCs/>
+              </w:rPr>
+              <w:t xml:space="preserve"> vehículos en sentido opuesto – Colisión frontal.</w:t>
+            </w:r>
+          </w:p>
+          <w:p>
+            <w:pPr>
+              <w:rPr>
+                <w:i/>
+                <w:iCs/>
+              </w:rPr>
+            </w:pPr>
+            <w:proofErr w:type="gramStart"/>
+            <w:r>
+              <w:rPr>
+                <w:i/>
+                <w:iCs/>
+              </w:rPr>
+              <w:t>32:Dos</w:t>
+            </w:r>
+            <w:proofErr w:type="gramEnd"/>
+            <w:r>
+              <w:rPr>
+                <w:i/>
+                <w:iCs/>
+              </w:rPr>
+              <w:t xml:space="preserve"> vehículos en sentido opuesto – Colisión lateral.</w:t>
+            </w:r>
+          </w:p>
+          <w:p>
+            <w:pPr>
+              <w:rPr>
+                <w:i/>
+                <w:iCs/>
+              </w:rPr>
+            </w:pPr>
+            <w:proofErr w:type="gramStart"/>
+            <w:r>
+              <w:rPr>
+                <w:i/>
+                <w:iCs/>
+              </w:rPr>
+              <w:t>33:Dos</w:t>
+            </w:r>
+            <w:proofErr w:type="gramEnd"/>
+            <w:r>
+              <w:rPr>
+                <w:i/>
+                <w:iCs/>
+              </w:rPr>
+              <w:t xml:space="preserve"> vehículos en sentido opuesto </w:t>
             </w:r>
             <w:r>
               <w:rPr>
@@ -3615,81 +4326,130 @@
                 <w:iCs/>
               </w:rPr>
             </w:pPr>
-            <w:r>
-              <w:rPr>
-                <w:i/>
-                <w:iCs/>
-              </w:rPr>
-              <w:t>34:Dos vehículos en sentido opuesto – Giro derecha en cruce.</w:t>
-            </w:r>
-          </w:p>
-          <w:p>
-            <w:pPr>
-              <w:rPr>
-                <w:i/>
-                <w:iCs/>
-              </w:rPr>
-            </w:pPr>
-            <w:r>
-              <w:rPr>
-                <w:i/>
-                <w:iCs/>
-              </w:rPr>
-              <w:t>35:Dos vehículos en sentido opuesto – Colisión ángulo derecho.</w:t>
-            </w:r>
-          </w:p>
-          <w:p>
-            <w:pPr>
-              <w:rPr>
-                <w:i/>
-                <w:iCs/>
-              </w:rPr>
-            </w:pPr>
-            <w:r>
-              <w:rPr>
-                <w:i/>
-                <w:iCs/>
-              </w:rPr>
-              <w:t>36:Dos vehículos en sentido opuesto – Otro tipo de colisión.</w:t>
-            </w:r>
-          </w:p>
-          <w:p>
-            <w:pPr>
-              <w:rPr>
-                <w:i/>
-                <w:iCs/>
-              </w:rPr>
-            </w:pPr>
-            <w:r>
-              <w:rPr>
-                <w:i/>
-                <w:iCs/>
-              </w:rPr>
-              <w:t>41:Dos vehículos – Colisión con vehículo aparcado.</w:t>
-            </w:r>
-          </w:p>
-          <w:p>
-            <w:pPr>
-              <w:rPr>
-                <w:i/>
-                <w:iCs/>
-              </w:rPr>
-            </w:pPr>
-            <w:r>
-              <w:rPr>
-                <w:i/>
-                <w:iCs/>
-              </w:rPr>
-              <w:t>QQ:Otro tipo de colisión</w:t>
-            </w:r>
-          </w:p>
-          <w:p>
-            <w:pPr>
-              <w:rPr>
-                <w:i/>
-                <w:iCs/>
-              </w:rPr>
-            </w:pPr>
+            <w:proofErr w:type="gramStart"/>
+            <w:r>
+              <w:rPr>
+                <w:i/>
+                <w:iCs/>
+              </w:rPr>
+              <w:t>34:Dos</w:t>
+            </w:r>
+            <w:proofErr w:type="gramEnd"/>
+            <w:r>
+              <w:rPr>
+                <w:i/>
+                <w:iCs/>
+              </w:rPr>
+              <w:t xml:space="preserve"> vehículos en sentido opuesto – Giro derecha en cruce.</w:t>
+            </w:r>
+          </w:p>
+          <w:p>
+            <w:pPr>
+              <w:rPr>
+                <w:i/>
+                <w:iCs/>
+              </w:rPr>
+            </w:pPr>
+            <w:proofErr w:type="gramStart"/>
+            <w:r>
+              <w:rPr>
+                <w:i/>
+                <w:iCs/>
+              </w:rPr>
+              <w:t>35:Dos</w:t>
+            </w:r>
+            <w:proofErr w:type="gramEnd"/>
+            <w:r>
+              <w:rPr>
+                <w:i/>
+                <w:iCs/>
+              </w:rPr>
+              <w:t xml:space="preserve"> vehículos en sentido opuesto – Colisión ángulo derecho.</w:t>
+            </w:r>
+          </w:p>
+          <w:p>
+            <w:pPr>
+              <w:rPr>
+                <w:i/>
+                <w:iCs/>
+              </w:rPr>
+            </w:pPr>
+            <w:proofErr w:type="gramStart"/>
+            <w:r>
+              <w:rPr>
+                <w:i/>
+                <w:iCs/>
+              </w:rPr>
+              <w:t>36:Dos</w:t>
+            </w:r>
+            <w:proofErr w:type="gramEnd"/>
+            <w:r>
+              <w:rPr>
+                <w:i/>
+                <w:iCs/>
+              </w:rPr>
+              <w:t xml:space="preserve"> vehículos en sentido opuesto – Otro tipo de colisión.</w:t>
+            </w:r>
+          </w:p>
+          <w:p>
+            <w:pPr>
+              <w:rPr>
+                <w:i/>
+                <w:iCs/>
+              </w:rPr>
+            </w:pPr>
+            <w:proofErr w:type="gramStart"/>
+            <w:r>
+              <w:rPr>
+                <w:i/>
+                <w:iCs/>
+              </w:rPr>
+              <w:t>41:Dos</w:t>
+            </w:r>
+            <w:proofErr w:type="gramEnd"/>
+            <w:r>
+              <w:rPr>
+                <w:i/>
+                <w:iCs/>
+              </w:rPr>
+              <w:t xml:space="preserve"> vehículos – Colisión con vehículo aparcado.</w:t>
+            </w:r>
+          </w:p>
+          <w:p>
+            <w:pPr>
+              <w:rPr>
+                <w:i/>
+                <w:iCs/>
+              </w:rPr>
+            </w:pPr>
+            <w:proofErr w:type="spellStart"/>
+            <w:proofErr w:type="gramStart"/>
+            <w:r>
+              <w:rPr>
+                <w:i/>
+                <w:iCs/>
+              </w:rPr>
+              <w:t>QQ:Otro</w:t>
+            </w:r>
+            <w:proofErr w:type="spellEnd"/>
+            <w:proofErr w:type="gramEnd"/>
+            <w:r>
+              <w:rPr>
+                <w:i/>
+                <w:iCs/>
+              </w:rPr>
+              <w:t xml:space="preserve"> tipo de colisión</w:t>
+            </w:r>
+          </w:p>
+          <w:p>
+            <w:pPr>
+              <w:rPr>
+                <w:i/>
+                <w:iCs/>
+              </w:rPr>
+            </w:pPr>
+            <w:proofErr w:type="spellStart"/>
+            <w:proofErr w:type="gramStart"/>
             <w:r>
               <w:rPr>
                 <w:i/>
@@ -3697,14 +4457,18 @@
               </w:rPr>
               <w:t>UU:Desconocido</w:t>
             </w:r>
-          </w:p>
-          <w:p>
-            <w:pPr>
-              <w:rPr>
-                <w:i/>
-                <w:iCs/>
-              </w:rPr>
-            </w:pPr>
+            <w:proofErr w:type="spellEnd"/>
+            <w:proofErr w:type="gramEnd"/>
+          </w:p>
+          <w:p>
+            <w:pPr>
+              <w:rPr>
+                <w:i/>
+                <w:iCs/>
+              </w:rPr>
+            </w:pPr>
+            <w:proofErr w:type="spellStart"/>
+            <w:proofErr w:type="gramStart"/>
             <w:r>
               <w:rPr>
                 <w:i/>
@@ -3712,6 +4476,8 @@
               </w:rPr>
               <w:t>XX:Clasificado</w:t>
             </w:r>
+            <w:proofErr w:type="spellEnd"/>
+            <w:proofErr w:type="gramEnd"/>
           </w:p>
         </w:tc>
       </w:tr>
@@ -3930,7 +4696,25 @@
                 <w:sz w:val="16"/>
                 <w:szCs w:val="16"/>
               </w:rPr>
-              <w:t xml:space="preserve"> (Valor:Referencia)</w:t>
+              <w:t xml:space="preserve"> (</w:t>
+            </w:r>
+            <w:proofErr w:type="spellStart"/>
+            <w:proofErr w:type="gramStart"/>
+            <w:r>
+              <w:rPr>
+                <w:sz w:val="16"/>
+                <w:szCs w:val="16"/>
+              </w:rPr>
+              <w:t>Valor:Referencia</w:t>
+            </w:r>
+            <w:proofErr w:type="spellEnd"/>
+            <w:proofErr w:type="gramEnd"/>
+            <w:r>
+              <w:rPr>
+                <w:sz w:val="16"/>
+                <w:szCs w:val="16"/>
+              </w:rPr>
+              <w:t>)</w:t>
             </w:r>
           </w:p>
         </w:tc>
@@ -3993,42 +4777,69 @@
                 <w:iCs/>
               </w:rPr>
             </w:pPr>
-            <w:r>
-              <w:rPr>
-                <w:i/>
-                <w:iCs/>
-              </w:rPr>
-              <w:t>01:Normal (no es un cruce)</w:t>
-            </w:r>
-          </w:p>
-          <w:p>
-            <w:pPr>
-              <w:rPr>
-                <w:i/>
-                <w:iCs/>
-              </w:rPr>
-            </w:pPr>
-            <w:r>
-              <w:rPr>
-                <w:i/>
-                <w:iCs/>
-              </w:rPr>
-              <w:t>02:Intersección entre dos carreteras públicas.</w:t>
-            </w:r>
-          </w:p>
-          <w:p>
-            <w:pPr>
-              <w:rPr>
-                <w:i/>
-                <w:iCs/>
-              </w:rPr>
-            </w:pPr>
-            <w:r>
-              <w:rPr>
-                <w:i/>
-                <w:iCs/>
-              </w:rPr>
-              <w:t>03:Intersección con salida de parking</w:t>
+            <w:proofErr w:type="gramStart"/>
+            <w:r>
+              <w:rPr>
+                <w:i/>
+                <w:iCs/>
+              </w:rPr>
+              <w:t>01:Normal</w:t>
+            </w:r>
+            <w:proofErr w:type="gramEnd"/>
+            <w:r>
+              <w:rPr>
+                <w:i/>
+                <w:iCs/>
+              </w:rPr>
+              <w:t xml:space="preserve"> (no es un cruce)</w:t>
+            </w:r>
+          </w:p>
+          <w:p>
+            <w:pPr>
+              <w:rPr>
+                <w:i/>
+                <w:iCs/>
+              </w:rPr>
+            </w:pPr>
+            <w:proofErr w:type="gramStart"/>
+            <w:r>
+              <w:rPr>
+                <w:i/>
+                <w:iCs/>
+              </w:rPr>
+              <w:t>02:Intersección</w:t>
+            </w:r>
+            <w:proofErr w:type="gramEnd"/>
+            <w:r>
+              <w:rPr>
+                <w:i/>
+                <w:iCs/>
+              </w:rPr>
+              <w:t xml:space="preserve"> entre dos carreteras públicas.</w:t>
+            </w:r>
+          </w:p>
+          <w:p>
+            <w:pPr>
+              <w:rPr>
+                <w:i/>
+                <w:iCs/>
+              </w:rPr>
+            </w:pPr>
+            <w:proofErr w:type="gramStart"/>
+            <w:r>
+              <w:rPr>
+                <w:i/>
+                <w:iCs/>
+              </w:rPr>
+              <w:t>03:Intersección</w:t>
+            </w:r>
+            <w:proofErr w:type="gramEnd"/>
+            <w:r>
+              <w:rPr>
+                <w:i/>
+                <w:iCs/>
+              </w:rPr>
+              <w:t xml:space="preserve"> con salida de parking</w:t>
             </w:r>
             <w:r>
               <w:rPr>
@@ -4045,96 +4856,151 @@
                 <w:iCs/>
               </w:rPr>
             </w:pPr>
-            <w:r>
-              <w:rPr>
-                <w:i/>
-                <w:iCs/>
-              </w:rPr>
-              <w:t>04:Cruce de vías de tren.</w:t>
-            </w:r>
-          </w:p>
-          <w:p>
-            <w:pPr>
-              <w:rPr>
-                <w:i/>
-                <w:iCs/>
-              </w:rPr>
-            </w:pPr>
-            <w:r>
-              <w:rPr>
-                <w:i/>
-                <w:iCs/>
-              </w:rPr>
-              <w:t>05:Viaducto.</w:t>
-            </w:r>
-          </w:p>
-          <w:p>
-            <w:pPr>
-              <w:rPr>
-                <w:i/>
-                <w:iCs/>
-              </w:rPr>
-            </w:pPr>
-            <w:r>
-              <w:rPr>
-                <w:i/>
-                <w:iCs/>
-              </w:rPr>
-              <w:t>06:Tunel.</w:t>
-            </w:r>
-          </w:p>
-          <w:p>
-            <w:pPr>
-              <w:rPr>
-                <w:i/>
-                <w:iCs/>
-              </w:rPr>
-            </w:pPr>
-            <w:r>
-              <w:rPr>
-                <w:i/>
-                <w:iCs/>
-              </w:rPr>
-              <w:t>07:Carril de adelantamiento o carril lento.</w:t>
-            </w:r>
-          </w:p>
-          <w:p>
-            <w:pPr>
-              <w:rPr>
-                <w:i/>
-                <w:iCs/>
-              </w:rPr>
-            </w:pPr>
-            <w:r>
-              <w:rPr>
-                <w:i/>
-                <w:iCs/>
-              </w:rPr>
-              <w:t>08:Rampa.</w:t>
-            </w:r>
-          </w:p>
-          <w:p>
-            <w:pPr>
-              <w:rPr>
-                <w:i/>
-                <w:iCs/>
-              </w:rPr>
-            </w:pPr>
-            <w:r>
-              <w:rPr>
-                <w:i/>
-                <w:iCs/>
-              </w:rPr>
-              <w:t>09:Rotonda.</w:t>
-            </w:r>
-          </w:p>
-          <w:p>
-            <w:pPr>
-              <w:rPr>
-                <w:i/>
-                <w:iCs/>
-              </w:rPr>
-            </w:pPr>
+            <w:proofErr w:type="gramStart"/>
+            <w:r>
+              <w:rPr>
+                <w:i/>
+                <w:iCs/>
+              </w:rPr>
+              <w:t>04:Cruce</w:t>
+            </w:r>
+            <w:proofErr w:type="gramEnd"/>
+            <w:r>
+              <w:rPr>
+                <w:i/>
+                <w:iCs/>
+              </w:rPr>
+              <w:t xml:space="preserve"> de vías de tren.</w:t>
+            </w:r>
+          </w:p>
+          <w:p>
+            <w:pPr>
+              <w:rPr>
+                <w:i/>
+                <w:iCs/>
+              </w:rPr>
+            </w:pPr>
+            <w:proofErr w:type="gramStart"/>
+            <w:r>
+              <w:rPr>
+                <w:i/>
+                <w:iCs/>
+              </w:rPr>
+              <w:t>05:Viaducto</w:t>
+            </w:r>
+            <w:proofErr w:type="gramEnd"/>
+            <w:r>
+              <w:rPr>
+                <w:i/>
+                <w:iCs/>
+              </w:rPr>
+              <w:t>.</w:t>
+            </w:r>
+          </w:p>
+          <w:p>
+            <w:pPr>
+              <w:rPr>
+                <w:i/>
+                <w:iCs/>
+              </w:rPr>
+            </w:pPr>
+            <w:proofErr w:type="gramStart"/>
+            <w:r>
+              <w:rPr>
+                <w:i/>
+                <w:iCs/>
+              </w:rPr>
+              <w:t>06:Tunel</w:t>
+            </w:r>
+            <w:proofErr w:type="gramEnd"/>
+            <w:r>
+              <w:rPr>
+                <w:i/>
+                <w:iCs/>
+              </w:rPr>
+              <w:t>.</w:t>
+            </w:r>
+          </w:p>
+          <w:p>
+            <w:pPr>
+              <w:rPr>
+                <w:i/>
+                <w:iCs/>
+              </w:rPr>
+            </w:pPr>
+            <w:proofErr w:type="gramStart"/>
+            <w:r>
+              <w:rPr>
+                <w:i/>
+                <w:iCs/>
+              </w:rPr>
+              <w:t>07:Carril</w:t>
+            </w:r>
+            <w:proofErr w:type="gramEnd"/>
+            <w:r>
+              <w:rPr>
+                <w:i/>
+                <w:iCs/>
+              </w:rPr>
+              <w:t xml:space="preserve"> de adelantamiento o carril lento.</w:t>
+            </w:r>
+          </w:p>
+          <w:p>
+            <w:pPr>
+              <w:rPr>
+                <w:i/>
+                <w:iCs/>
+              </w:rPr>
+            </w:pPr>
+            <w:proofErr w:type="gramStart"/>
+            <w:r>
+              <w:rPr>
+                <w:i/>
+                <w:iCs/>
+              </w:rPr>
+              <w:t>08:Rampa</w:t>
+            </w:r>
+            <w:proofErr w:type="gramEnd"/>
+            <w:r>
+              <w:rPr>
+                <w:i/>
+                <w:iCs/>
+              </w:rPr>
+              <w:t>.</w:t>
+            </w:r>
+          </w:p>
+          <w:p>
+            <w:pPr>
+              <w:rPr>
+                <w:i/>
+                <w:iCs/>
+              </w:rPr>
+            </w:pPr>
+            <w:proofErr w:type="gramStart"/>
+            <w:r>
+              <w:rPr>
+                <w:i/>
+                <w:iCs/>
+              </w:rPr>
+              <w:t>09:Rotonda</w:t>
+            </w:r>
+            <w:proofErr w:type="gramEnd"/>
+            <w:r>
+              <w:rPr>
+                <w:i/>
+                <w:iCs/>
+              </w:rPr>
+              <w:t>.</w:t>
+            </w:r>
+          </w:p>
+          <w:p>
+            <w:pPr>
+              <w:rPr>
+                <w:i/>
+                <w:iCs/>
+              </w:rPr>
+            </w:pPr>
+            <w:proofErr w:type="gramStart"/>
             <w:r>
               <w:rPr>
                 <w:i/>
@@ -4147,82 +5013,141 @@
                 <w:i/>
                 <w:iCs/>
               </w:rPr>
-              <w:t>Carril rápido en autovía/autopista</w:t>
-            </w:r>
-          </w:p>
-          <w:p>
-            <w:pPr>
-              <w:rPr>
-                <w:i/>
-                <w:iCs/>
-              </w:rPr>
-            </w:pPr>
-            <w:r>
-              <w:rPr>
-                <w:i/>
-                <w:iCs/>
-              </w:rPr>
-              <w:t>11:Carril de traspaso en autovía/autopista</w:t>
-            </w:r>
-          </w:p>
-          <w:p>
-            <w:pPr>
-              <w:rPr>
-                <w:i/>
-                <w:iCs/>
-              </w:rPr>
-            </w:pPr>
-            <w:r>
-              <w:rPr>
-                <w:i/>
-                <w:iCs/>
-              </w:rPr>
-              <w:t>12:Carril de salida en autovía/autopista</w:t>
-            </w:r>
-          </w:p>
-          <w:p>
-            <w:pPr>
-              <w:rPr>
-                <w:i/>
-                <w:iCs/>
-              </w:rPr>
-            </w:pPr>
-            <w:r>
-              <w:rPr>
-                <w:i/>
-                <w:iCs/>
-              </w:rPr>
-              <w:t>QQ:Otro tipo de carretera</w:t>
-            </w:r>
-          </w:p>
-          <w:p>
-            <w:pPr>
-              <w:rPr>
-                <w:i/>
-                <w:iCs/>
-              </w:rPr>
-            </w:pPr>
-            <w:r>
-              <w:rPr>
-                <w:i/>
-                <w:iCs/>
-              </w:rPr>
-              <w:t>UU:Desconocido.</w:t>
-            </w:r>
-          </w:p>
-          <w:p>
-            <w:pPr>
-              <w:rPr>
-                <w:i/>
-                <w:iCs/>
-              </w:rPr>
-            </w:pPr>
-            <w:r>
-              <w:rPr>
-                <w:i/>
-                <w:iCs/>
-              </w:rPr>
-              <w:t>XX:Clasificado.</w:t>
+              <w:t>Carril</w:t>
+            </w:r>
+            <w:proofErr w:type="gramEnd"/>
+            <w:r>
+              <w:rPr>
+                <w:i/>
+                <w:iCs/>
+              </w:rPr>
+              <w:t xml:space="preserve"> rápido en autovía/autopista</w:t>
+            </w:r>
+          </w:p>
+          <w:p>
+            <w:pPr>
+              <w:rPr>
+                <w:i/>
+                <w:iCs/>
+              </w:rPr>
+            </w:pPr>
+            <w:proofErr w:type="gramStart"/>
+            <w:r>
+              <w:rPr>
+                <w:i/>
+                <w:iCs/>
+              </w:rPr>
+              <w:t>11:Carril</w:t>
+            </w:r>
+            <w:proofErr w:type="gramEnd"/>
+            <w:r>
+              <w:rPr>
+                <w:i/>
+                <w:iCs/>
+              </w:rPr>
+              <w:t xml:space="preserve"> de traspaso en autovía/autopista</w:t>
+            </w:r>
+          </w:p>
+          <w:p>
+            <w:pPr>
+              <w:rPr>
+                <w:i/>
+                <w:iCs/>
+              </w:rPr>
+            </w:pPr>
+            <w:proofErr w:type="gramStart"/>
+            <w:r>
+              <w:rPr>
+                <w:i/>
+                <w:iCs/>
+              </w:rPr>
+              <w:t>12:Carril</w:t>
+            </w:r>
+            <w:proofErr w:type="gramEnd"/>
+            <w:r>
+              <w:rPr>
+                <w:i/>
+                <w:iCs/>
+              </w:rPr>
+              <w:t xml:space="preserve"> de salida en autovía/autopista</w:t>
+            </w:r>
+          </w:p>
+          <w:p>
+            <w:pPr>
+              <w:rPr>
+                <w:i/>
+                <w:iCs/>
+              </w:rPr>
+            </w:pPr>
+            <w:proofErr w:type="spellStart"/>
+            <w:proofErr w:type="gramStart"/>
+            <w:r>
+              <w:rPr>
+                <w:i/>
+                <w:iCs/>
+              </w:rPr>
+              <w:t>QQ:Otro</w:t>
+            </w:r>
+            <w:proofErr w:type="spellEnd"/>
+            <w:proofErr w:type="gramEnd"/>
+            <w:r>
+              <w:rPr>
+                <w:i/>
+                <w:iCs/>
+              </w:rPr>
+              <w:t xml:space="preserve"> tipo de carretera</w:t>
+            </w:r>
+          </w:p>
+          <w:p>
+            <w:pPr>
+              <w:rPr>
+                <w:i/>
+                <w:iCs/>
+              </w:rPr>
+            </w:pPr>
+            <w:proofErr w:type="spellStart"/>
+            <w:proofErr w:type="gramStart"/>
+            <w:r>
+              <w:rPr>
+                <w:i/>
+                <w:iCs/>
+              </w:rPr>
+              <w:t>UU:Desconocido</w:t>
+            </w:r>
+            <w:proofErr w:type="spellEnd"/>
+            <w:proofErr w:type="gramEnd"/>
+            <w:r>
+              <w:rPr>
+                <w:i/>
+                <w:iCs/>
+              </w:rPr>
+              <w:t>.</w:t>
+            </w:r>
+          </w:p>
+          <w:p>
+            <w:pPr>
+              <w:rPr>
+                <w:i/>
+                <w:iCs/>
+              </w:rPr>
+            </w:pPr>
+            <w:proofErr w:type="spellStart"/>
+            <w:proofErr w:type="gramStart"/>
+            <w:r>
+              <w:rPr>
+                <w:i/>
+                <w:iCs/>
+              </w:rPr>
+              <w:t>XX:Clasificado</w:t>
+            </w:r>
+            <w:proofErr w:type="spellEnd"/>
+            <w:proofErr w:type="gramEnd"/>
+            <w:r>
+              <w:rPr>
+                <w:i/>
+                <w:iCs/>
+              </w:rPr>
+              <w:t>.</w:t>
             </w:r>
           </w:p>
         </w:tc>
@@ -4430,7 +5355,25 @@
                 <w:sz w:val="16"/>
                 <w:szCs w:val="16"/>
               </w:rPr>
-              <w:t xml:space="preserve"> (Valor:Referencia)</w:t>
+              <w:t xml:space="preserve"> (</w:t>
+            </w:r>
+            <w:proofErr w:type="spellStart"/>
+            <w:proofErr w:type="gramStart"/>
+            <w:r>
+              <w:rPr>
+                <w:sz w:val="16"/>
+                <w:szCs w:val="16"/>
+              </w:rPr>
+              <w:t>Valor:Referencia</w:t>
+            </w:r>
+            <w:proofErr w:type="spellEnd"/>
+            <w:proofErr w:type="gramEnd"/>
+            <w:r>
+              <w:rPr>
+                <w:sz w:val="16"/>
+                <w:szCs w:val="16"/>
+              </w:rPr>
+              <w:t>)</w:t>
             </w:r>
           </w:p>
         </w:tc>
@@ -4493,51 +5436,79 @@
                 <w:iCs/>
               </w:rPr>
             </w:pPr>
-            <w:r>
-              <w:rPr>
-                <w:i/>
-                <w:iCs/>
-              </w:rPr>
-              <w:t>01:Despejado y soleado.</w:t>
-            </w:r>
-          </w:p>
-          <w:p>
-            <w:pPr>
-              <w:rPr>
-                <w:i/>
-                <w:iCs/>
-              </w:rPr>
-            </w:pPr>
-            <w:r>
-              <w:rPr>
-                <w:i/>
-                <w:iCs/>
-              </w:rPr>
-              <w:t>02:Nublado, sin precipitaciones.</w:t>
-            </w:r>
-          </w:p>
-          <w:p>
-            <w:pPr>
-              <w:rPr>
-                <w:i/>
-                <w:iCs/>
-              </w:rPr>
-            </w:pPr>
-            <w:r>
-              <w:rPr>
-                <w:i/>
-                <w:iCs/>
-              </w:rPr>
-              <w:t>03:Lluvía.</w:t>
-            </w:r>
-          </w:p>
-          <w:p>
-            <w:pPr>
-              <w:rPr>
-                <w:i/>
-                <w:iCs/>
-              </w:rPr>
-            </w:pPr>
+            <w:proofErr w:type="gramStart"/>
+            <w:r>
+              <w:rPr>
+                <w:i/>
+                <w:iCs/>
+              </w:rPr>
+              <w:t>01:Despejado</w:t>
+            </w:r>
+            <w:proofErr w:type="gramEnd"/>
+            <w:r>
+              <w:rPr>
+                <w:i/>
+                <w:iCs/>
+              </w:rPr>
+              <w:t xml:space="preserve"> y soleado.</w:t>
+            </w:r>
+          </w:p>
+          <w:p>
+            <w:pPr>
+              <w:rPr>
+                <w:i/>
+                <w:iCs/>
+              </w:rPr>
+            </w:pPr>
+            <w:proofErr w:type="gramStart"/>
+            <w:r>
+              <w:rPr>
+                <w:i/>
+                <w:iCs/>
+              </w:rPr>
+              <w:t>02:Nublado</w:t>
+            </w:r>
+            <w:proofErr w:type="gramEnd"/>
+            <w:r>
+              <w:rPr>
+                <w:i/>
+                <w:iCs/>
+              </w:rPr>
+              <w:t>, sin precipitaciones.</w:t>
+            </w:r>
+          </w:p>
+          <w:p>
+            <w:pPr>
+              <w:rPr>
+                <w:i/>
+                <w:iCs/>
+              </w:rPr>
+            </w:pPr>
+            <w:proofErr w:type="gramStart"/>
+            <w:r>
+              <w:rPr>
+                <w:i/>
+                <w:iCs/>
+              </w:rPr>
+              <w:t>03:Lluvía</w:t>
+            </w:r>
+            <w:proofErr w:type="gramEnd"/>
+            <w:r>
+              <w:rPr>
+                <w:i/>
+                <w:iCs/>
+              </w:rPr>
+              <w:t>.</w:t>
+            </w:r>
+          </w:p>
+          <w:p>
+            <w:pPr>
+              <w:rPr>
+                <w:i/>
+                <w:iCs/>
+              </w:rPr>
+            </w:pPr>
+            <w:proofErr w:type="gramStart"/>
             <w:r>
               <w:rPr>
                 <w:i/>
@@ -4550,16 +5521,25 @@
                 <w:i/>
                 <w:iCs/>
               </w:rPr>
-              <w:t>Nevando, sin posibilidad de deslizamientos.</w:t>
-            </w:r>
-          </w:p>
-          <w:p>
-            <w:pPr>
-              <w:rPr>
-                <w:i/>
-                <w:iCs/>
-              </w:rPr>
-            </w:pPr>
+              <w:t>Nevando</w:t>
+            </w:r>
+            <w:proofErr w:type="gramEnd"/>
+            <w:r>
+              <w:rPr>
+                <w:i/>
+                <w:iCs/>
+              </w:rPr>
+              <w:t>, sin posibilidad de deslizamientos.</w:t>
+            </w:r>
+          </w:p>
+          <w:p>
+            <w:pPr>
+              <w:rPr>
+                <w:i/>
+                <w:iCs/>
+              </w:rPr>
+            </w:pPr>
+            <w:proofErr w:type="gramStart"/>
             <w:r>
               <w:rPr>
                 <w:i/>
@@ -4572,16 +5552,25 @@
                 <w:i/>
                 <w:iCs/>
               </w:rPr>
-              <w:t>Lluvía congelada, aguanieve, granizo.</w:t>
-            </w:r>
-          </w:p>
-          <w:p>
-            <w:pPr>
-              <w:rPr>
-                <w:i/>
-                <w:iCs/>
-              </w:rPr>
-            </w:pPr>
+              <w:t>Lluvía</w:t>
+            </w:r>
+            <w:proofErr w:type="gramEnd"/>
+            <w:r>
+              <w:rPr>
+                <w:i/>
+                <w:iCs/>
+              </w:rPr>
+              <w:t xml:space="preserve"> congelada, aguanieve, granizo.</w:t>
+            </w:r>
+          </w:p>
+          <w:p>
+            <w:pPr>
+              <w:rPr>
+                <w:i/>
+                <w:iCs/>
+              </w:rPr>
+            </w:pPr>
+            <w:proofErr w:type="gramStart"/>
             <w:r>
               <w:rPr>
                 <w:i/>
@@ -4594,16 +5583,25 @@
                 <w:i/>
                 <w:iCs/>
               </w:rPr>
-              <w:t>Visibilidad limitada.</w:t>
-            </w:r>
-          </w:p>
-          <w:p>
-            <w:pPr>
-              <w:rPr>
-                <w:i/>
-                <w:iCs/>
-              </w:rPr>
-            </w:pPr>
+              <w:t>Visibilidad</w:t>
+            </w:r>
+            <w:proofErr w:type="gramEnd"/>
+            <w:r>
+              <w:rPr>
+                <w:i/>
+                <w:iCs/>
+              </w:rPr>
+              <w:t xml:space="preserve"> limitada.</w:t>
+            </w:r>
+          </w:p>
+          <w:p>
+            <w:pPr>
+              <w:rPr>
+                <w:i/>
+                <w:iCs/>
+              </w:rPr>
+            </w:pPr>
+            <w:proofErr w:type="gramStart"/>
             <w:r>
               <w:rPr>
                 <w:i/>
@@ -4616,16 +5614,26 @@
                 <w:i/>
                 <w:iCs/>
               </w:rPr>
-              <w:t>Viento fuerte.</w:t>
-            </w:r>
-          </w:p>
-          <w:p>
-            <w:pPr>
-              <w:rPr>
-                <w:i/>
-                <w:iCs/>
-              </w:rPr>
-            </w:pPr>
+              <w:t>Viento</w:t>
+            </w:r>
+            <w:proofErr w:type="gramEnd"/>
+            <w:r>
+              <w:rPr>
+                <w:i/>
+                <w:iCs/>
+              </w:rPr>
+              <w:t xml:space="preserve"> fuerte.</w:t>
+            </w:r>
+          </w:p>
+          <w:p>
+            <w:pPr>
+              <w:rPr>
+                <w:i/>
+                <w:iCs/>
+              </w:rPr>
+            </w:pPr>
+            <w:proofErr w:type="spellStart"/>
+            <w:proofErr w:type="gramStart"/>
             <w:r>
               <w:rPr>
                 <w:i/>
@@ -4638,37 +5646,68 @@
                 <w:i/>
                 <w:iCs/>
               </w:rPr>
-              <w:t>a situación climatológica.</w:t>
-            </w:r>
-          </w:p>
-          <w:p>
-            <w:pPr>
-              <w:rPr>
-                <w:i/>
-                <w:iCs/>
-              </w:rPr>
-            </w:pPr>
-            <w:r>
-              <w:rPr>
-                <w:i/>
-                <w:iCs/>
-              </w:rPr>
-              <w:t>UU:Desconocido.</w:t>
-            </w:r>
-          </w:p>
-          <w:p>
-            <w:pPr>
-              <w:rPr>
-                <w:i/>
-                <w:iCs/>
-              </w:rPr>
-            </w:pPr>
-            <w:r>
-              <w:rPr>
-                <w:i/>
-                <w:iCs/>
-              </w:rPr>
-              <w:t>XX:Clasificado.</w:t>
+              <w:t>a</w:t>
+            </w:r>
+            <w:proofErr w:type="spellEnd"/>
+            <w:proofErr w:type="gramEnd"/>
+            <w:r>
+              <w:rPr>
+                <w:i/>
+                <w:iCs/>
+              </w:rPr>
+              <w:t xml:space="preserve"> situación climatológica.</w:t>
+            </w:r>
+          </w:p>
+          <w:p>
+            <w:pPr>
+              <w:rPr>
+                <w:i/>
+                <w:iCs/>
+              </w:rPr>
+            </w:pPr>
+            <w:proofErr w:type="spellStart"/>
+            <w:proofErr w:type="gramStart"/>
+            <w:r>
+              <w:rPr>
+                <w:i/>
+                <w:iCs/>
+              </w:rPr>
+              <w:t>UU:Desconocido</w:t>
+            </w:r>
+            <w:proofErr w:type="spellEnd"/>
+            <w:proofErr w:type="gramEnd"/>
+            <w:r>
+              <w:rPr>
+                <w:i/>
+                <w:iCs/>
+              </w:rPr>
+              <w:t>.</w:t>
+            </w:r>
+          </w:p>
+          <w:p>
+            <w:pPr>
+              <w:rPr>
+                <w:i/>
+                <w:iCs/>
+              </w:rPr>
+            </w:pPr>
+            <w:proofErr w:type="spellStart"/>
+            <w:proofErr w:type="gramStart"/>
+            <w:r>
+              <w:rPr>
+                <w:i/>
+                <w:iCs/>
+              </w:rPr>
+              <w:t>XX:Clasificado</w:t>
+            </w:r>
+            <w:proofErr w:type="spellEnd"/>
+            <w:proofErr w:type="gramEnd"/>
+            <w:r>
+              <w:rPr>
+                <w:i/>
+                <w:iCs/>
+              </w:rPr>
+              <w:t>.</w:t>
             </w:r>
           </w:p>
         </w:tc>
@@ -4883,7 +5922,25 @@
                 <w:sz w:val="16"/>
                 <w:szCs w:val="16"/>
               </w:rPr>
-              <w:t xml:space="preserve"> (Valor:Referencia)</w:t>
+              <w:t xml:space="preserve"> (</w:t>
+            </w:r>
+            <w:proofErr w:type="spellStart"/>
+            <w:proofErr w:type="gramStart"/>
+            <w:r>
+              <w:rPr>
+                <w:sz w:val="16"/>
+                <w:szCs w:val="16"/>
+              </w:rPr>
+              <w:t>Valor:Referencia</w:t>
+            </w:r>
+            <w:proofErr w:type="spellEnd"/>
+            <w:proofErr w:type="gramEnd"/>
+            <w:r>
+              <w:rPr>
+                <w:sz w:val="16"/>
+                <w:szCs w:val="16"/>
+              </w:rPr>
+              <w:t>)</w:t>
             </w:r>
           </w:p>
         </w:tc>
@@ -4967,12 +6024,21 @@
                       <w:iCs/>
                     </w:rPr>
                   </w:pPr>
+                  <w:proofErr w:type="gramStart"/>
                   <w:r>
                     <w:rPr>
                       <w:i/>
                       <w:iCs/>
                     </w:rPr>
-                    <w:t>1:Seco (normal).</w:t>
+                    <w:t>1:Seco</w:t>
+                  </w:r>
+                  <w:proofErr w:type="gramEnd"/>
+                  <w:r>
+                    <w:rPr>
+                      <w:i/>
+                      <w:iCs/>
+                    </w:rPr>
+                    <w:t xml:space="preserve"> (normal).</w:t>
                   </w:r>
                 </w:p>
                 <w:p>
@@ -4982,12 +6048,21 @@
                       <w:iCs/>
                     </w:rPr>
                   </w:pPr>
+                  <w:proofErr w:type="gramStart"/>
                   <w:r>
                     <w:rPr>
                       <w:i/>
                       <w:iCs/>
                     </w:rPr>
-                    <w:t>2:Mojado.</w:t>
+                    <w:t>2:Mojado</w:t>
+                  </w:r>
+                  <w:proofErr w:type="gramEnd"/>
+                  <w:r>
+                    <w:rPr>
+                      <w:i/>
+                      <w:iCs/>
+                    </w:rPr>
+                    <w:t>.</w:t>
                   </w:r>
                 </w:p>
                 <w:p>
@@ -4997,12 +6072,21 @@
                       <w:iCs/>
                     </w:rPr>
                   </w:pPr>
+                  <w:proofErr w:type="gramStart"/>
                   <w:r>
                     <w:rPr>
                       <w:i/>
                       <w:iCs/>
                     </w:rPr>
-                    <w:t>3:Nevado (reciente).</w:t>
+                    <w:t>3:Nevado</w:t>
+                  </w:r>
+                  <w:proofErr w:type="gramEnd"/>
+                  <w:r>
+                    <w:rPr>
+                      <w:i/>
+                      <w:iCs/>
+                    </w:rPr>
+                    <w:t xml:space="preserve"> (reciente).</w:t>
                   </w:r>
                 </w:p>
                 <w:p>
@@ -5012,12 +6096,21 @@
                       <w:iCs/>
                     </w:rPr>
                   </w:pPr>
+                  <w:proofErr w:type="gramStart"/>
                   <w:r>
                     <w:rPr>
                       <w:i/>
                       <w:iCs/>
                     </w:rPr>
-                    <w:t>4:Fango, nieve “húmeda”</w:t>
+                    <w:t>4:Fango</w:t>
+                  </w:r>
+                  <w:proofErr w:type="gramEnd"/>
+                  <w:r>
+                    <w:rPr>
+                      <w:i/>
+                      <w:iCs/>
+                    </w:rPr>
+                    <w:t>, nieve “húmeda”</w:t>
                   </w:r>
                 </w:p>
                 <w:p>
@@ -5027,12 +6120,21 @@
                       <w:iCs/>
                     </w:rPr>
                   </w:pPr>
+                  <w:proofErr w:type="gramStart"/>
                   <w:r>
                     <w:rPr>
                       <w:i/>
                       <w:iCs/>
                     </w:rPr>
-                    <w:t>5:Helado.</w:t>
+                    <w:t>5:Helado</w:t>
+                  </w:r>
+                  <w:proofErr w:type="gramEnd"/>
+                  <w:r>
+                    <w:rPr>
+                      <w:i/>
+                      <w:iCs/>
+                    </w:rPr>
+                    <w:t>.</w:t>
                   </w:r>
                 </w:p>
                 <w:p>
@@ -5042,12 +6144,21 @@
                       <w:iCs/>
                     </w:rPr>
                   </w:pPr>
+                  <w:proofErr w:type="gramStart"/>
                   <w:r>
                     <w:rPr>
                       <w:i/>
                       <w:iCs/>
                     </w:rPr>
-                    <w:t>6:Tierra, grava, barro seco.</w:t>
+                    <w:t>6:Tierra</w:t>
+                  </w:r>
+                  <w:proofErr w:type="gramEnd"/>
+                  <w:r>
+                    <w:rPr>
+                      <w:i/>
+                      <w:iCs/>
+                    </w:rPr>
+                    <w:t>, grava, barro seco.</w:t>
                   </w:r>
                 </w:p>
               </w:tc>
@@ -5068,12 +6179,38 @@
                       <w:iCs/>
                     </w:rPr>
                   </w:pPr>
+                  <w:proofErr w:type="gramStart"/>
                   <w:r>
                     <w:rPr>
                       <w:i/>
                       <w:iCs/>
                     </w:rPr>
                     <w:t>7:Lodo</w:t>
+                  </w:r>
+                  <w:proofErr w:type="gramEnd"/>
+                </w:p>
+                <w:p>
+                  <w:pPr>
+                    <w:rPr>
+                      <w:i/>
+                      <w:iCs/>
+                    </w:rPr>
+                  </w:pPr>
+                  <w:proofErr w:type="gramStart"/>
+                  <w:r>
+                    <w:rPr>
+                      <w:i/>
+                      <w:iCs/>
+                    </w:rPr>
+                    <w:t>8:Aceite</w:t>
+                  </w:r>
+                  <w:proofErr w:type="gramEnd"/>
+                  <w:r>
+                    <w:rPr>
+                      <w:i/>
+                      <w:iCs/>
+                    </w:rPr>
+                    <w:t xml:space="preserve"> (vertido).</w:t>
                   </w:r>
                 </w:p>
                 <w:p>
@@ -5083,12 +6220,21 @@
                       <w:iCs/>
                     </w:rPr>
                   </w:pPr>
+                  <w:proofErr w:type="gramStart"/>
                   <w:r>
                     <w:rPr>
                       <w:i/>
                       <w:iCs/>
                     </w:rPr>
-                    <w:t>8:Aceite (vertido).</w:t>
+                    <w:t>9:Inundado</w:t>
+                  </w:r>
+                  <w:proofErr w:type="gramEnd"/>
+                  <w:r>
+                    <w:rPr>
+                      <w:i/>
+                      <w:iCs/>
+                    </w:rPr>
+                    <w:t xml:space="preserve"> </w:t>
                   </w:r>
                 </w:p>
                 <w:p>
@@ -5098,12 +6244,21 @@
                       <w:iCs/>
                     </w:rPr>
                   </w:pPr>
+                  <w:proofErr w:type="gramStart"/>
                   <w:r>
                     <w:rPr>
                       <w:i/>
                       <w:iCs/>
                     </w:rPr>
-                    <w:t xml:space="preserve">9:Inundado </w:t>
+                    <w:t>Q:Otra</w:t>
+                  </w:r>
+                  <w:proofErr w:type="gramEnd"/>
+                  <w:r>
+                    <w:rPr>
+                      <w:i/>
+                      <w:iCs/>
+                    </w:rPr>
+                    <w:t xml:space="preserve"> condición del asfalto.</w:t>
                   </w:r>
                 </w:p>
                 <w:p>
@@ -5113,36 +6268,39 @@
                       <w:iCs/>
                     </w:rPr>
                   </w:pPr>
+                  <w:proofErr w:type="gramStart"/>
                   <w:r>
                     <w:rPr>
                       <w:i/>
                       <w:iCs/>
                     </w:rPr>
-                    <w:t>Q:Otra condición del asfalto.</w:t>
+                    <w:t>U:Desconocido</w:t>
+                  </w:r>
+                  <w:proofErr w:type="gramEnd"/>
+                  <w:r>
+                    <w:rPr>
+                      <w:i/>
+                      <w:iCs/>
+                    </w:rPr>
+                    <w:t>.</w:t>
                   </w:r>
                 </w:p>
                 <w:p>
-                  <w:pPr>
-                    <w:rPr>
-                      <w:i/>
-                      <w:iCs/>
-                    </w:rPr>
-                  </w:pPr>
+                  <w:proofErr w:type="gramStart"/>
                   <w:r>
                     <w:rPr>
                       <w:i/>
                       <w:iCs/>
                     </w:rPr>
-                    <w:t>U:Desconocido.</w:t>
+                    <w:t>X:Clasificado</w:t>
                   </w:r>
-                </w:p>
-                <w:p>
+                  <w:proofErr w:type="gramEnd"/>
                   <w:r>
                     <w:rPr>
                       <w:i/>
                       <w:iCs/>
                     </w:rPr>
-                    <w:t>X:Clasificado.</w:t>
+                    <w:t>.</w:t>
                   </w:r>
                 </w:p>
               </w:tc>
@@ -5363,7 +6521,25 @@
                 <w:sz w:val="16"/>
                 <w:szCs w:val="16"/>
               </w:rPr>
-              <w:t xml:space="preserve"> (Valor:Referencia)</w:t>
+              <w:t xml:space="preserve"> (</w:t>
+            </w:r>
+            <w:proofErr w:type="spellStart"/>
+            <w:proofErr w:type="gramStart"/>
+            <w:r>
+              <w:rPr>
+                <w:sz w:val="16"/>
+                <w:szCs w:val="16"/>
+              </w:rPr>
+              <w:t>Valor:Referencia</w:t>
+            </w:r>
+            <w:proofErr w:type="spellEnd"/>
+            <w:proofErr w:type="gramEnd"/>
+            <w:r>
+              <w:rPr>
+                <w:sz w:val="16"/>
+                <w:szCs w:val="16"/>
+              </w:rPr>
+              <w:t>)</w:t>
             </w:r>
           </w:p>
         </w:tc>
@@ -5447,12 +6623,21 @@
                       <w:iCs/>
                     </w:rPr>
                   </w:pPr>
+                  <w:proofErr w:type="gramStart"/>
                   <w:r>
                     <w:rPr>
                       <w:i/>
                       <w:iCs/>
                     </w:rPr>
-                    <w:t>1:Recta y nivelada.</w:t>
+                    <w:t>1:Recta</w:t>
+                  </w:r>
+                  <w:proofErr w:type="gramEnd"/>
+                  <w:r>
+                    <w:rPr>
+                      <w:i/>
+                      <w:iCs/>
+                    </w:rPr>
+                    <w:t xml:space="preserve"> y nivelada.</w:t>
                   </w:r>
                 </w:p>
                 <w:p>
@@ -5462,12 +6647,21 @@
                       <w:iCs/>
                     </w:rPr>
                   </w:pPr>
+                  <w:proofErr w:type="gramStart"/>
                   <w:r>
                     <w:rPr>
                       <w:i/>
                       <w:iCs/>
                     </w:rPr>
-                    <w:t>2:Recta y pendiente.</w:t>
+                    <w:t>2:Recta</w:t>
+                  </w:r>
+                  <w:proofErr w:type="gramEnd"/>
+                  <w:r>
+                    <w:rPr>
+                      <w:i/>
+                      <w:iCs/>
+                    </w:rPr>
+                    <w:t xml:space="preserve"> y pendiente.</w:t>
                   </w:r>
                 </w:p>
                 <w:p>
@@ -5477,12 +6671,21 @@
                       <w:iCs/>
                     </w:rPr>
                   </w:pPr>
+                  <w:proofErr w:type="gramStart"/>
                   <w:r>
                     <w:rPr>
                       <w:i/>
                       <w:iCs/>
                     </w:rPr>
-                    <w:t>3:Curva y nivelada.</w:t>
+                    <w:t>3:Curva</w:t>
+                  </w:r>
+                  <w:proofErr w:type="gramEnd"/>
+                  <w:r>
+                    <w:rPr>
+                      <w:i/>
+                      <w:iCs/>
+                    </w:rPr>
+                    <w:t xml:space="preserve"> y nivelada.</w:t>
                   </w:r>
                 </w:p>
                 <w:p>
@@ -5492,12 +6695,21 @@
                       <w:iCs/>
                     </w:rPr>
                   </w:pPr>
+                  <w:proofErr w:type="gramStart"/>
                   <w:r>
                     <w:rPr>
                       <w:i/>
                       <w:iCs/>
                     </w:rPr>
-                    <w:t>4:Curva y pendiente.</w:t>
+                    <w:t>4:Curva</w:t>
+                  </w:r>
+                  <w:proofErr w:type="gramEnd"/>
+                  <w:r>
+                    <w:rPr>
+                      <w:i/>
+                      <w:iCs/>
+                    </w:rPr>
+                    <w:t xml:space="preserve"> y pendiente.</w:t>
                   </w:r>
                 </w:p>
                 <w:p>
@@ -5507,12 +6719,21 @@
                       <w:iCs/>
                     </w:rPr>
                   </w:pPr>
+                  <w:proofErr w:type="gramStart"/>
                   <w:r>
                     <w:rPr>
                       <w:i/>
                       <w:iCs/>
                     </w:rPr>
-                    <w:t>5:Cima de colina o pendiente.</w:t>
+                    <w:t>5:Cima</w:t>
+                  </w:r>
+                  <w:proofErr w:type="gramEnd"/>
+                  <w:r>
+                    <w:rPr>
+                      <w:i/>
+                      <w:iCs/>
+                    </w:rPr>
+                    <w:t xml:space="preserve"> de colina o pendiente.</w:t>
                   </w:r>
                 </w:p>
                 <w:p>
@@ -5522,12 +6743,21 @@
                       <w:iCs/>
                     </w:rPr>
                   </w:pPr>
+                  <w:proofErr w:type="gramStart"/>
                   <w:r>
                     <w:rPr>
                       <w:i/>
                       <w:iCs/>
                     </w:rPr>
-                    <w:t>6:Principio de colina o pendiente.</w:t>
+                    <w:t>6:Principio</w:t>
+                  </w:r>
+                  <w:proofErr w:type="gramEnd"/>
+                  <w:r>
+                    <w:rPr>
+                      <w:i/>
+                      <w:iCs/>
+                    </w:rPr>
+                    <w:t xml:space="preserve"> de colina o pendiente.</w:t>
                   </w:r>
                 </w:p>
               </w:tc>
@@ -5548,12 +6778,21 @@
                       <w:iCs/>
                     </w:rPr>
                   </w:pPr>
+                  <w:proofErr w:type="gramStart"/>
                   <w:r>
                     <w:rPr>
                       <w:i/>
                       <w:iCs/>
                     </w:rPr>
-                    <w:t>Q:Otra situación.</w:t>
+                    <w:t>Q:Otra</w:t>
+                  </w:r>
+                  <w:proofErr w:type="gramEnd"/>
+                  <w:r>
+                    <w:rPr>
+                      <w:i/>
+                      <w:iCs/>
+                    </w:rPr>
+                    <w:t xml:space="preserve"> situación.</w:t>
                   </w:r>
                 </w:p>
                 <w:p>
@@ -5563,21 +6802,39 @@
                       <w:iCs/>
                     </w:rPr>
                   </w:pPr>
+                  <w:proofErr w:type="gramStart"/>
                   <w:r>
                     <w:rPr>
                       <w:i/>
                       <w:iCs/>
                     </w:rPr>
-                    <w:t>U:Desconocido.</w:t>
+                    <w:t>U:Desconocido</w:t>
+                  </w:r>
+                  <w:proofErr w:type="gramEnd"/>
+                  <w:r>
+                    <w:rPr>
+                      <w:i/>
+                      <w:iCs/>
+                    </w:rPr>
+                    <w:t>.</w:t>
                   </w:r>
                 </w:p>
                 <w:p>
+                  <w:proofErr w:type="gramStart"/>
                   <w:r>
                     <w:rPr>
                       <w:i/>
                       <w:iCs/>
                     </w:rPr>
-                    <w:t>X:Clasificado.</w:t>
+                    <w:t>X:Clasificado</w:t>
+                  </w:r>
+                  <w:proofErr w:type="gramEnd"/>
+                  <w:r>
+                    <w:rPr>
+                      <w:i/>
+                      <w:iCs/>
+                    </w:rPr>
+                    <w:t>.</w:t>
                   </w:r>
                 </w:p>
                 <w:p/>
@@ -5797,7 +7054,25 @@
                 <w:sz w:val="16"/>
                 <w:szCs w:val="16"/>
               </w:rPr>
-              <w:t xml:space="preserve"> (Valor:Referencia)</w:t>
+              <w:t xml:space="preserve"> (</w:t>
+            </w:r>
+            <w:proofErr w:type="spellStart"/>
+            <w:proofErr w:type="gramStart"/>
+            <w:r>
+              <w:rPr>
+                <w:sz w:val="16"/>
+                <w:szCs w:val="16"/>
+              </w:rPr>
+              <w:t>Valor:Referencia</w:t>
+            </w:r>
+            <w:proofErr w:type="spellEnd"/>
+            <w:proofErr w:type="gramEnd"/>
+            <w:r>
+              <w:rPr>
+                <w:sz w:val="16"/>
+                <w:szCs w:val="16"/>
+              </w:rPr>
+              <w:t>)</w:t>
             </w:r>
           </w:p>
         </w:tc>
@@ -5860,51 +7135,79 @@
                 <w:iCs/>
               </w:rPr>
             </w:pPr>
-            <w:r>
-              <w:rPr>
-                <w:i/>
-                <w:iCs/>
-              </w:rPr>
-              <w:t>01:Señales totalmente operativas.</w:t>
-            </w:r>
-          </w:p>
-          <w:p>
-            <w:pPr>
-              <w:rPr>
-                <w:i/>
-                <w:iCs/>
-              </w:rPr>
-            </w:pPr>
-            <w:r>
-              <w:rPr>
-                <w:i/>
-                <w:iCs/>
-              </w:rPr>
-              <w:t>02:Señales en estado intermitente.</w:t>
-            </w:r>
-          </w:p>
-          <w:p>
-            <w:pPr>
-              <w:rPr>
-                <w:i/>
-                <w:iCs/>
-              </w:rPr>
-            </w:pPr>
-            <w:r>
-              <w:rPr>
-                <w:i/>
-                <w:iCs/>
-              </w:rPr>
-              <w:t>03:Señal de stop.</w:t>
-            </w:r>
-          </w:p>
-          <w:p>
-            <w:pPr>
-              <w:rPr>
-                <w:i/>
-                <w:iCs/>
-              </w:rPr>
-            </w:pPr>
+            <w:proofErr w:type="gramStart"/>
+            <w:r>
+              <w:rPr>
+                <w:i/>
+                <w:iCs/>
+              </w:rPr>
+              <w:t>01:Señales</w:t>
+            </w:r>
+            <w:proofErr w:type="gramEnd"/>
+            <w:r>
+              <w:rPr>
+                <w:i/>
+                <w:iCs/>
+              </w:rPr>
+              <w:t xml:space="preserve"> totalmente operativas.</w:t>
+            </w:r>
+          </w:p>
+          <w:p>
+            <w:pPr>
+              <w:rPr>
+                <w:i/>
+                <w:iCs/>
+              </w:rPr>
+            </w:pPr>
+            <w:proofErr w:type="gramStart"/>
+            <w:r>
+              <w:rPr>
+                <w:i/>
+                <w:iCs/>
+              </w:rPr>
+              <w:t>02:Señales</w:t>
+            </w:r>
+            <w:proofErr w:type="gramEnd"/>
+            <w:r>
+              <w:rPr>
+                <w:i/>
+                <w:iCs/>
+              </w:rPr>
+              <w:t xml:space="preserve"> en estado intermitente.</w:t>
+            </w:r>
+          </w:p>
+          <w:p>
+            <w:pPr>
+              <w:rPr>
+                <w:i/>
+                <w:iCs/>
+              </w:rPr>
+            </w:pPr>
+            <w:proofErr w:type="gramStart"/>
+            <w:r>
+              <w:rPr>
+                <w:i/>
+                <w:iCs/>
+              </w:rPr>
+              <w:t>03:Señal</w:t>
+            </w:r>
+            <w:proofErr w:type="gramEnd"/>
+            <w:r>
+              <w:rPr>
+                <w:i/>
+                <w:iCs/>
+              </w:rPr>
+              <w:t xml:space="preserve"> de stop.</w:t>
+            </w:r>
+          </w:p>
+          <w:p>
+            <w:pPr>
+              <w:rPr>
+                <w:i/>
+                <w:iCs/>
+              </w:rPr>
+            </w:pPr>
+            <w:proofErr w:type="gramStart"/>
             <w:r>
               <w:rPr>
                 <w:i/>
@@ -5917,226 +7220,362 @@
                 <w:i/>
                 <w:iCs/>
               </w:rPr>
-              <w:t>Señal de ceda el paso.</w:t>
-            </w:r>
-          </w:p>
-          <w:p>
-            <w:pPr>
-              <w:rPr>
-                <w:i/>
-                <w:iCs/>
-              </w:rPr>
-            </w:pPr>
-            <w:r>
-              <w:rPr>
-                <w:i/>
-                <w:iCs/>
-              </w:rPr>
-              <w:t>05:Señal de advertencia (triángulo amarillo).</w:t>
-            </w:r>
-          </w:p>
-          <w:p>
-            <w:pPr>
-              <w:rPr>
-                <w:i/>
-                <w:iCs/>
-              </w:rPr>
-            </w:pPr>
-            <w:r>
-              <w:rPr>
-                <w:i/>
-                <w:iCs/>
-              </w:rPr>
-              <w:t>06:Paso de peatones.</w:t>
-            </w:r>
-          </w:p>
-          <w:p>
-            <w:pPr>
-              <w:rPr>
-                <w:i/>
-                <w:iCs/>
-              </w:rPr>
-            </w:pPr>
-            <w:r>
-              <w:rPr>
-                <w:i/>
-                <w:iCs/>
-              </w:rPr>
-              <w:t>07:Oficial de policía.</w:t>
-            </w:r>
-          </w:p>
-          <w:p>
-            <w:pPr>
-              <w:rPr>
-                <w:i/>
-                <w:iCs/>
-              </w:rPr>
-            </w:pPr>
-            <w:r>
-              <w:rPr>
-                <w:i/>
-                <w:iCs/>
-              </w:rPr>
-              <w:t>08:Voluntario de escuela.</w:t>
-            </w:r>
-          </w:p>
-          <w:p>
-            <w:pPr>
-              <w:rPr>
-                <w:i/>
-                <w:iCs/>
-              </w:rPr>
-            </w:pPr>
-            <w:r>
-              <w:rPr>
-                <w:i/>
-                <w:iCs/>
-              </w:rPr>
-              <w:t>09:Paso escolar(peatones)</w:t>
-            </w:r>
-          </w:p>
-          <w:p>
-            <w:pPr>
-              <w:rPr>
-                <w:i/>
-                <w:iCs/>
-              </w:rPr>
-            </w:pPr>
-            <w:r>
-              <w:rPr>
-                <w:i/>
-                <w:iCs/>
-              </w:rPr>
-              <w:t>10:Zona de velocidad reducida.</w:t>
-            </w:r>
-          </w:p>
-          <w:p>
-            <w:pPr>
-              <w:rPr>
-                <w:i/>
-                <w:iCs/>
-              </w:rPr>
-            </w:pPr>
-            <w:r>
-              <w:rPr>
-                <w:i/>
-                <w:iCs/>
-              </w:rPr>
-              <w:t>11:Señal de prohibido el paso.</w:t>
-            </w:r>
-          </w:p>
-          <w:p>
-            <w:pPr>
-              <w:rPr>
-                <w:i/>
-                <w:iCs/>
-              </w:rPr>
-            </w:pPr>
-            <w:r>
-              <w:rPr>
-                <w:i/>
-                <w:iCs/>
-              </w:rPr>
-              <w:t>12:Marcas en el asfalto.</w:t>
-            </w:r>
-          </w:p>
-          <w:p>
-            <w:pPr>
-              <w:rPr>
-                <w:i/>
-                <w:iCs/>
-              </w:rPr>
-            </w:pPr>
-            <w:r>
-              <w:rPr>
-                <w:i/>
-                <w:iCs/>
-              </w:rPr>
-              <w:t>13:Bus escolar parado con señales intermitentes.</w:t>
-            </w:r>
-          </w:p>
-          <w:p>
-            <w:pPr>
-              <w:rPr>
-                <w:i/>
-                <w:iCs/>
-              </w:rPr>
-            </w:pPr>
-            <w:r>
-              <w:rPr>
-                <w:i/>
-                <w:iCs/>
-              </w:rPr>
-              <w:t>14:Bus escolar parado sin señales intermitentes.</w:t>
-            </w:r>
-          </w:p>
-          <w:p>
-            <w:pPr>
-              <w:rPr>
-                <w:i/>
-                <w:iCs/>
-              </w:rPr>
-            </w:pPr>
-            <w:r>
-              <w:rPr>
-                <w:i/>
-                <w:iCs/>
-              </w:rPr>
-              <w:t xml:space="preserve">15:Cruce de vías con semáforos y/o barreras de seguridad. </w:t>
-            </w:r>
-          </w:p>
-          <w:p>
-            <w:pPr>
-              <w:rPr>
-                <w:i/>
-                <w:iCs/>
-              </w:rPr>
-            </w:pPr>
-            <w:r>
-              <w:rPr>
-                <w:i/>
-                <w:iCs/>
-              </w:rPr>
-              <w:t>16:Cruce de vías con señales.</w:t>
-            </w:r>
-          </w:p>
-          <w:p>
-            <w:pPr>
-              <w:rPr>
-                <w:i/>
-                <w:iCs/>
-              </w:rPr>
-            </w:pPr>
-            <w:r>
-              <w:rPr>
-                <w:i/>
-                <w:iCs/>
-              </w:rPr>
-              <w:t>17:Señalización o sistema de seguridad no especificado.</w:t>
-            </w:r>
-          </w:p>
-          <w:p>
-            <w:pPr>
-              <w:rPr>
-                <w:i/>
-                <w:iCs/>
-              </w:rPr>
-            </w:pPr>
-            <w:r>
-              <w:rPr>
-                <w:i/>
-                <w:iCs/>
-              </w:rPr>
-              <w:t xml:space="preserve">18:Señalización o sistema de seguridad inexistente. </w:t>
-            </w:r>
-          </w:p>
-          <w:p>
-            <w:pPr>
-              <w:rPr>
-                <w:i/>
-                <w:iCs/>
-              </w:rPr>
-            </w:pPr>
+              <w:t>Señal</w:t>
+            </w:r>
+            <w:proofErr w:type="gramEnd"/>
+            <w:r>
+              <w:rPr>
+                <w:i/>
+                <w:iCs/>
+              </w:rPr>
+              <w:t xml:space="preserve"> de ceda el paso.</w:t>
+            </w:r>
+          </w:p>
+          <w:p>
+            <w:pPr>
+              <w:rPr>
+                <w:i/>
+                <w:iCs/>
+              </w:rPr>
+            </w:pPr>
+            <w:proofErr w:type="gramStart"/>
+            <w:r>
+              <w:rPr>
+                <w:i/>
+                <w:iCs/>
+              </w:rPr>
+              <w:t>05:Señal</w:t>
+            </w:r>
+            <w:proofErr w:type="gramEnd"/>
+            <w:r>
+              <w:rPr>
+                <w:i/>
+                <w:iCs/>
+              </w:rPr>
+              <w:t xml:space="preserve"> de advertencia (triángulo amarillo).</w:t>
+            </w:r>
+          </w:p>
+          <w:p>
+            <w:pPr>
+              <w:rPr>
+                <w:i/>
+                <w:iCs/>
+              </w:rPr>
+            </w:pPr>
+            <w:proofErr w:type="gramStart"/>
+            <w:r>
+              <w:rPr>
+                <w:i/>
+                <w:iCs/>
+              </w:rPr>
+              <w:t>06:Paso</w:t>
+            </w:r>
+            <w:proofErr w:type="gramEnd"/>
+            <w:r>
+              <w:rPr>
+                <w:i/>
+                <w:iCs/>
+              </w:rPr>
+              <w:t xml:space="preserve"> de peatones.</w:t>
+            </w:r>
+          </w:p>
+          <w:p>
+            <w:pPr>
+              <w:rPr>
+                <w:i/>
+                <w:iCs/>
+              </w:rPr>
+            </w:pPr>
+            <w:proofErr w:type="gramStart"/>
+            <w:r>
+              <w:rPr>
+                <w:i/>
+                <w:iCs/>
+              </w:rPr>
+              <w:t>07:Oficial</w:t>
+            </w:r>
+            <w:proofErr w:type="gramEnd"/>
+            <w:r>
+              <w:rPr>
+                <w:i/>
+                <w:iCs/>
+              </w:rPr>
+              <w:t xml:space="preserve"> de policía.</w:t>
+            </w:r>
+          </w:p>
+          <w:p>
+            <w:pPr>
+              <w:rPr>
+                <w:i/>
+                <w:iCs/>
+              </w:rPr>
+            </w:pPr>
+            <w:proofErr w:type="gramStart"/>
+            <w:r>
+              <w:rPr>
+                <w:i/>
+                <w:iCs/>
+              </w:rPr>
+              <w:t>08:Voluntario</w:t>
+            </w:r>
+            <w:proofErr w:type="gramEnd"/>
+            <w:r>
+              <w:rPr>
+                <w:i/>
+                <w:iCs/>
+              </w:rPr>
+              <w:t xml:space="preserve"> de escuela.</w:t>
+            </w:r>
+          </w:p>
+          <w:p>
+            <w:pPr>
+              <w:rPr>
+                <w:i/>
+                <w:iCs/>
+              </w:rPr>
+            </w:pPr>
+            <w:proofErr w:type="gramStart"/>
+            <w:r>
+              <w:rPr>
+                <w:i/>
+                <w:iCs/>
+              </w:rPr>
+              <w:t>09:Paso</w:t>
+            </w:r>
+            <w:proofErr w:type="gramEnd"/>
+            <w:r>
+              <w:rPr>
+                <w:i/>
+                <w:iCs/>
+              </w:rPr>
+              <w:t xml:space="preserve"> escolar(peatones)</w:t>
+            </w:r>
+          </w:p>
+          <w:p>
+            <w:pPr>
+              <w:rPr>
+                <w:i/>
+                <w:iCs/>
+              </w:rPr>
+            </w:pPr>
+            <w:proofErr w:type="gramStart"/>
+            <w:r>
+              <w:rPr>
+                <w:i/>
+                <w:iCs/>
+              </w:rPr>
+              <w:t>10:Zona</w:t>
+            </w:r>
+            <w:proofErr w:type="gramEnd"/>
+            <w:r>
+              <w:rPr>
+                <w:i/>
+                <w:iCs/>
+              </w:rPr>
+              <w:t xml:space="preserve"> de velocidad reducida.</w:t>
+            </w:r>
+          </w:p>
+          <w:p>
+            <w:pPr>
+              <w:rPr>
+                <w:i/>
+                <w:iCs/>
+              </w:rPr>
+            </w:pPr>
+            <w:proofErr w:type="gramStart"/>
+            <w:r>
+              <w:rPr>
+                <w:i/>
+                <w:iCs/>
+              </w:rPr>
+              <w:t>11:Señal</w:t>
+            </w:r>
+            <w:proofErr w:type="gramEnd"/>
+            <w:r>
+              <w:rPr>
+                <w:i/>
+                <w:iCs/>
+              </w:rPr>
+              <w:t xml:space="preserve"> de prohibido el paso.</w:t>
+            </w:r>
+          </w:p>
+          <w:p>
+            <w:pPr>
+              <w:rPr>
+                <w:i/>
+                <w:iCs/>
+              </w:rPr>
+            </w:pPr>
+            <w:proofErr w:type="gramStart"/>
+            <w:r>
+              <w:rPr>
+                <w:i/>
+                <w:iCs/>
+              </w:rPr>
+              <w:t>12:Marcas</w:t>
+            </w:r>
+            <w:proofErr w:type="gramEnd"/>
+            <w:r>
+              <w:rPr>
+                <w:i/>
+                <w:iCs/>
+              </w:rPr>
+              <w:t xml:space="preserve"> en el asfalto.</w:t>
+            </w:r>
+          </w:p>
+          <w:p>
+            <w:pPr>
+              <w:rPr>
+                <w:i/>
+                <w:iCs/>
+              </w:rPr>
+            </w:pPr>
+            <w:proofErr w:type="gramStart"/>
+            <w:r>
+              <w:rPr>
+                <w:i/>
+                <w:iCs/>
+              </w:rPr>
+              <w:t>13:Bus</w:t>
+            </w:r>
+            <w:proofErr w:type="gramEnd"/>
+            <w:r>
+              <w:rPr>
+                <w:i/>
+                <w:iCs/>
+              </w:rPr>
+              <w:t xml:space="preserve"> escolar parado con señales intermitentes.</w:t>
+            </w:r>
+          </w:p>
+          <w:p>
+            <w:pPr>
+              <w:rPr>
+                <w:i/>
+                <w:iCs/>
+              </w:rPr>
+            </w:pPr>
+            <w:proofErr w:type="gramStart"/>
+            <w:r>
+              <w:rPr>
+                <w:i/>
+                <w:iCs/>
+              </w:rPr>
+              <w:t>14:Bus</w:t>
+            </w:r>
+            <w:proofErr w:type="gramEnd"/>
+            <w:r>
+              <w:rPr>
+                <w:i/>
+                <w:iCs/>
+              </w:rPr>
+              <w:t xml:space="preserve"> escolar parado sin señales intermitentes.</w:t>
+            </w:r>
+          </w:p>
+          <w:p>
+            <w:pPr>
+              <w:rPr>
+                <w:i/>
+                <w:iCs/>
+              </w:rPr>
+            </w:pPr>
+            <w:proofErr w:type="gramStart"/>
+            <w:r>
+              <w:rPr>
+                <w:i/>
+                <w:iCs/>
+              </w:rPr>
+              <w:t>15:Cruce</w:t>
+            </w:r>
+            <w:proofErr w:type="gramEnd"/>
+            <w:r>
+              <w:rPr>
+                <w:i/>
+                <w:iCs/>
+              </w:rPr>
+              <w:t xml:space="preserve"> de vías con semáforos y/o barreras de seguridad. </w:t>
+            </w:r>
+          </w:p>
+          <w:p>
+            <w:pPr>
+              <w:rPr>
+                <w:i/>
+                <w:iCs/>
+              </w:rPr>
+            </w:pPr>
+            <w:proofErr w:type="gramStart"/>
+            <w:r>
+              <w:rPr>
+                <w:i/>
+                <w:iCs/>
+              </w:rPr>
+              <w:t>16:Cruce</w:t>
+            </w:r>
+            <w:proofErr w:type="gramEnd"/>
+            <w:r>
+              <w:rPr>
+                <w:i/>
+                <w:iCs/>
+              </w:rPr>
+              <w:t xml:space="preserve"> de vías con señales.</w:t>
+            </w:r>
+          </w:p>
+          <w:p>
+            <w:pPr>
+              <w:rPr>
+                <w:i/>
+                <w:iCs/>
+              </w:rPr>
+            </w:pPr>
+            <w:proofErr w:type="gramStart"/>
+            <w:r>
+              <w:rPr>
+                <w:i/>
+                <w:iCs/>
+              </w:rPr>
+              <w:t>17:Señalización</w:t>
+            </w:r>
+            <w:proofErr w:type="gramEnd"/>
+            <w:r>
+              <w:rPr>
+                <w:i/>
+                <w:iCs/>
+              </w:rPr>
+              <w:t xml:space="preserve"> o sistema de seguridad no especificado.</w:t>
+            </w:r>
+          </w:p>
+          <w:p>
+            <w:pPr>
+              <w:rPr>
+                <w:i/>
+                <w:iCs/>
+              </w:rPr>
+            </w:pPr>
+            <w:proofErr w:type="gramStart"/>
+            <w:r>
+              <w:rPr>
+                <w:i/>
+                <w:iCs/>
+              </w:rPr>
+              <w:t>18:Señalización</w:t>
+            </w:r>
+            <w:proofErr w:type="gramEnd"/>
+            <w:r>
+              <w:rPr>
+                <w:i/>
+                <w:iCs/>
+              </w:rPr>
+              <w:t xml:space="preserve"> o sistema de seguridad inexistente. </w:t>
+            </w:r>
+          </w:p>
+          <w:p>
+            <w:pPr>
+              <w:rPr>
+                <w:i/>
+                <w:iCs/>
+              </w:rPr>
+            </w:pPr>
+            <w:proofErr w:type="spellStart"/>
+            <w:proofErr w:type="gramStart"/>
             <w:r>
               <w:rPr>
                 <w:i/>
@@ -6149,37 +7588,68 @@
                 <w:i/>
                 <w:iCs/>
               </w:rPr>
-              <w:t>Otro tipo de situación.</w:t>
-            </w:r>
-          </w:p>
-          <w:p>
-            <w:pPr>
-              <w:rPr>
-                <w:i/>
-                <w:iCs/>
-              </w:rPr>
-            </w:pPr>
-            <w:r>
-              <w:rPr>
-                <w:i/>
-                <w:iCs/>
-              </w:rPr>
-              <w:t>UU:Desconocido.</w:t>
-            </w:r>
-          </w:p>
-          <w:p>
-            <w:pPr>
-              <w:rPr>
-                <w:i/>
-                <w:iCs/>
-              </w:rPr>
-            </w:pPr>
-            <w:r>
-              <w:rPr>
-                <w:i/>
-                <w:iCs/>
-              </w:rPr>
-              <w:t>XX:Clasificado.</w:t>
+              <w:t>Otro</w:t>
+            </w:r>
+            <w:proofErr w:type="spellEnd"/>
+            <w:proofErr w:type="gramEnd"/>
+            <w:r>
+              <w:rPr>
+                <w:i/>
+                <w:iCs/>
+              </w:rPr>
+              <w:t xml:space="preserve"> tipo de situación.</w:t>
+            </w:r>
+          </w:p>
+          <w:p>
+            <w:pPr>
+              <w:rPr>
+                <w:i/>
+                <w:iCs/>
+              </w:rPr>
+            </w:pPr>
+            <w:proofErr w:type="spellStart"/>
+            <w:proofErr w:type="gramStart"/>
+            <w:r>
+              <w:rPr>
+                <w:i/>
+                <w:iCs/>
+              </w:rPr>
+              <w:t>UU:Desconocido</w:t>
+            </w:r>
+            <w:proofErr w:type="spellEnd"/>
+            <w:proofErr w:type="gramEnd"/>
+            <w:r>
+              <w:rPr>
+                <w:i/>
+                <w:iCs/>
+              </w:rPr>
+              <w:t>.</w:t>
+            </w:r>
+          </w:p>
+          <w:p>
+            <w:pPr>
+              <w:rPr>
+                <w:i/>
+                <w:iCs/>
+              </w:rPr>
+            </w:pPr>
+            <w:proofErr w:type="spellStart"/>
+            <w:proofErr w:type="gramStart"/>
+            <w:r>
+              <w:rPr>
+                <w:i/>
+                <w:iCs/>
+              </w:rPr>
+              <w:t>XX:Clasificado</w:t>
+            </w:r>
+            <w:proofErr w:type="spellEnd"/>
+            <w:proofErr w:type="gramEnd"/>
+            <w:r>
+              <w:rPr>
+                <w:i/>
+                <w:iCs/>
+              </w:rPr>
+              <w:t>.</w:t>
             </w:r>
           </w:p>
         </w:tc>
@@ -6499,7 +7969,25 @@
                 <w:sz w:val="16"/>
                 <w:szCs w:val="16"/>
               </w:rPr>
-              <w:t xml:space="preserve"> (Valor:Referencia)</w:t>
+              <w:t xml:space="preserve"> (</w:t>
+            </w:r>
+            <w:proofErr w:type="spellStart"/>
+            <w:proofErr w:type="gramStart"/>
+            <w:r>
+              <w:rPr>
+                <w:sz w:val="16"/>
+                <w:szCs w:val="16"/>
+              </w:rPr>
+              <w:t>Valor:Referencia</w:t>
+            </w:r>
+            <w:proofErr w:type="spellEnd"/>
+            <w:proofErr w:type="gramEnd"/>
+            <w:r>
+              <w:rPr>
+                <w:sz w:val="16"/>
+                <w:szCs w:val="16"/>
+              </w:rPr>
+              <w:t>)</w:t>
             </w:r>
           </w:p>
         </w:tc>
@@ -6546,12 +8034,37 @@
                 <w:iCs/>
               </w:rPr>
             </w:pPr>
-            <w:r>
-              <w:rPr>
-                <w:i/>
-                <w:iCs/>
-              </w:rPr>
-              <w:t>Numeric (Int)</w:t>
+            <w:proofErr w:type="spellStart"/>
+            <w:r>
+              <w:rPr>
+                <w:i/>
+                <w:iCs/>
+              </w:rPr>
+              <w:t>Numeric</w:t>
+            </w:r>
+            <w:proofErr w:type="spellEnd"/>
+            <w:r>
+              <w:rPr>
+                <w:i/>
+                <w:iCs/>
+              </w:rPr>
+              <w:t xml:space="preserve"> (</w:t>
+            </w:r>
+            <w:proofErr w:type="spellStart"/>
+            <w:r>
+              <w:rPr>
+                <w:i/>
+                <w:iCs/>
+              </w:rPr>
+              <w:t>Int</w:t>
+            </w:r>
+            <w:proofErr w:type="spellEnd"/>
+            <w:r>
+              <w:rPr>
+                <w:i/>
+                <w:iCs/>
+              </w:rPr>
+              <w:t>)</w:t>
             </w:r>
           </w:p>
         </w:tc>
@@ -6584,6 +8097,7 @@
                 <w:iCs/>
               </w:rPr>
             </w:pPr>
+            <w:proofErr w:type="gramStart"/>
             <w:r>
               <w:rPr>
                 <w:i/>
@@ -6598,14 +8112,17 @@
               </w:rPr>
               <w:t>ones</w:t>
             </w:r>
-          </w:p>
-          <w:p>
-            <w:pPr>
-              <w:rPr>
-                <w:i/>
-                <w:iCs/>
-              </w:rPr>
-            </w:pPr>
+            <w:proofErr w:type="gramEnd"/>
+          </w:p>
+          <w:p>
+            <w:pPr>
+              <w:rPr>
+                <w:i/>
+                <w:iCs/>
+              </w:rPr>
+            </w:pPr>
+            <w:proofErr w:type="spellStart"/>
+            <w:proofErr w:type="gramStart"/>
             <w:r>
               <w:rPr>
                 <w:i/>
@@ -6618,7 +8135,16 @@
                 <w:i/>
                 <w:iCs/>
               </w:rPr>
-              <w:t>Desconocido.</w:t>
+              <w:t>Desconocido</w:t>
+            </w:r>
+            <w:proofErr w:type="spellEnd"/>
+            <w:proofErr w:type="gramEnd"/>
+            <w:r>
+              <w:rPr>
+                <w:i/>
+                <w:iCs/>
+              </w:rPr>
+              <w:t>.</w:t>
             </w:r>
           </w:p>
         </w:tc>
@@ -6826,7 +8352,25 @@
                 <w:sz w:val="16"/>
                 <w:szCs w:val="16"/>
               </w:rPr>
-              <w:t xml:space="preserve"> (Valor:Referencia)</w:t>
+              <w:t xml:space="preserve"> (</w:t>
+            </w:r>
+            <w:proofErr w:type="spellStart"/>
+            <w:proofErr w:type="gramStart"/>
+            <w:r>
+              <w:rPr>
+                <w:sz w:val="16"/>
+                <w:szCs w:val="16"/>
+              </w:rPr>
+              <w:t>Valor:Referencia</w:t>
+            </w:r>
+            <w:proofErr w:type="spellEnd"/>
+            <w:proofErr w:type="gramEnd"/>
+            <w:r>
+              <w:rPr>
+                <w:sz w:val="16"/>
+                <w:szCs w:val="16"/>
+              </w:rPr>
+              <w:t>)</w:t>
             </w:r>
           </w:p>
         </w:tc>
@@ -6888,12 +8432,37 @@
                 <w:iCs/>
               </w:rPr>
             </w:pPr>
-            <w:r>
-              <w:rPr>
-                <w:i/>
-                <w:iCs/>
-              </w:rPr>
-              <w:t>Numeric (Int)</w:t>
+            <w:proofErr w:type="spellStart"/>
+            <w:r>
+              <w:rPr>
+                <w:i/>
+                <w:iCs/>
+              </w:rPr>
+              <w:t>Numeric</w:t>
+            </w:r>
+            <w:proofErr w:type="spellEnd"/>
+            <w:r>
+              <w:rPr>
+                <w:i/>
+                <w:iCs/>
+              </w:rPr>
+              <w:t xml:space="preserve"> (</w:t>
+            </w:r>
+            <w:proofErr w:type="spellStart"/>
+            <w:r>
+              <w:rPr>
+                <w:i/>
+                <w:iCs/>
+              </w:rPr>
+              <w:t>Int</w:t>
+            </w:r>
+            <w:proofErr w:type="spellEnd"/>
+            <w:r>
+              <w:rPr>
+                <w:i/>
+                <w:iCs/>
+              </w:rPr>
+              <w:t>)</w:t>
             </w:r>
           </w:p>
         </w:tc>
@@ -6911,126 +8480,199 @@
                 <w:iCs/>
               </w:rPr>
             </w:pPr>
-            <w:r>
-              <w:rPr>
-                <w:i/>
-                <w:iCs/>
-              </w:rPr>
-              <w:t>01:Vehículo de servicio (pasajeros, servicios auxiliares, emergencias, …)</w:t>
-            </w:r>
-          </w:p>
-          <w:p>
-            <w:pPr>
-              <w:rPr>
-                <w:i/>
-                <w:iCs/>
-              </w:rPr>
-            </w:pPr>
-            <w:r>
-              <w:rPr>
-                <w:i/>
-                <w:iCs/>
-              </w:rPr>
-              <w:t>02:Camioneta (&lt;=4536 KG GVWR)</w:t>
-            </w:r>
-          </w:p>
-          <w:p>
-            <w:pPr>
-              <w:rPr>
-                <w:i/>
-                <w:iCs/>
-              </w:rPr>
-            </w:pPr>
-            <w:r>
-              <w:rPr>
-                <w:i/>
-                <w:iCs/>
-              </w:rPr>
-              <w:t>03:Otros vehículos de carga (&lt;=4536 KG GVWR)</w:t>
-            </w:r>
-          </w:p>
-          <w:p>
-            <w:pPr>
-              <w:rPr>
-                <w:i/>
-                <w:iCs/>
-              </w:rPr>
-            </w:pPr>
-            <w:r>
-              <w:rPr>
-                <w:i/>
-                <w:iCs/>
-              </w:rPr>
-              <w:t>04:Camiones (&gt;4536 HG GVWR)</w:t>
-            </w:r>
-          </w:p>
-          <w:p>
-            <w:pPr>
-              <w:rPr>
-                <w:i/>
-                <w:iCs/>
-              </w:rPr>
-            </w:pPr>
-            <w:r>
-              <w:rPr>
-                <w:i/>
-                <w:iCs/>
-              </w:rPr>
-              <w:t>08:Tractor (con o sin remolque)</w:t>
-            </w:r>
-          </w:p>
-          <w:p>
-            <w:pPr>
-              <w:rPr>
-                <w:i/>
-                <w:iCs/>
-              </w:rPr>
-            </w:pPr>
-            <w:r>
-              <w:rPr>
-                <w:i/>
-                <w:iCs/>
-              </w:rPr>
-              <w:t>09:Bus escolar</w:t>
-            </w:r>
-          </w:p>
-          <w:p>
-            <w:pPr>
-              <w:rPr>
-                <w:i/>
-                <w:iCs/>
-              </w:rPr>
-            </w:pPr>
-            <w:r>
-              <w:rPr>
-                <w:i/>
-                <w:iCs/>
-              </w:rPr>
-              <w:t>10:Bus escolar pequeño (&lt;25 pasajeros)</w:t>
-            </w:r>
-          </w:p>
-          <w:p>
-            <w:pPr>
-              <w:rPr>
-                <w:i/>
-                <w:iCs/>
-              </w:rPr>
-            </w:pPr>
-            <w:r>
-              <w:rPr>
-                <w:i/>
-                <w:iCs/>
-              </w:rPr>
-              <w:t>11:Bus urbano</w:t>
-            </w:r>
-          </w:p>
-          <w:p>
-            <w:pPr>
-              <w:rPr>
-                <w:i/>
-                <w:iCs/>
-              </w:rPr>
-            </w:pPr>
+            <w:proofErr w:type="gramStart"/>
+            <w:r>
+              <w:rPr>
+                <w:i/>
+                <w:iCs/>
+              </w:rPr>
+              <w:t>01:Vehículo</w:t>
+            </w:r>
+            <w:proofErr w:type="gramEnd"/>
+            <w:r>
+              <w:rPr>
+                <w:i/>
+                <w:iCs/>
+              </w:rPr>
+              <w:t xml:space="preserve"> de servicio (pasajeros, servicios auxiliares, emergencias, …)</w:t>
+            </w:r>
+          </w:p>
+          <w:p>
+            <w:pPr>
+              <w:rPr>
+                <w:i/>
+                <w:iCs/>
+              </w:rPr>
+            </w:pPr>
+            <w:proofErr w:type="gramStart"/>
+            <w:r>
+              <w:rPr>
+                <w:i/>
+                <w:iCs/>
+              </w:rPr>
+              <w:t>02:Camioneta</w:t>
+            </w:r>
+            <w:proofErr w:type="gramEnd"/>
+            <w:r>
+              <w:rPr>
+                <w:i/>
+                <w:iCs/>
+              </w:rPr>
+              <w:t xml:space="preserve"> (&lt;=4536 KG GVWR)</w:t>
+            </w:r>
+          </w:p>
+          <w:p>
+            <w:pPr>
+              <w:rPr>
+                <w:i/>
+                <w:iCs/>
+              </w:rPr>
+            </w:pPr>
+            <w:proofErr w:type="gramStart"/>
+            <w:r>
+              <w:rPr>
+                <w:i/>
+                <w:iCs/>
+              </w:rPr>
+              <w:t>03:Otros</w:t>
+            </w:r>
+            <w:proofErr w:type="gramEnd"/>
+            <w:r>
+              <w:rPr>
+                <w:i/>
+                <w:iCs/>
+              </w:rPr>
+              <w:t xml:space="preserve"> vehículos de carga (&lt;=4536 KG GVWR)</w:t>
+            </w:r>
+          </w:p>
+          <w:p>
+            <w:pPr>
+              <w:rPr>
+                <w:i/>
+                <w:iCs/>
+              </w:rPr>
+            </w:pPr>
+            <w:proofErr w:type="gramStart"/>
+            <w:r>
+              <w:rPr>
+                <w:i/>
+                <w:iCs/>
+              </w:rPr>
+              <w:t>04:Camiones</w:t>
+            </w:r>
+            <w:proofErr w:type="gramEnd"/>
+            <w:r>
+              <w:rPr>
+                <w:i/>
+                <w:iCs/>
+              </w:rPr>
+              <w:t xml:space="preserve"> (&gt;4536 HG GVWR)</w:t>
+            </w:r>
+          </w:p>
+          <w:p>
+            <w:pPr>
+              <w:rPr>
+                <w:i/>
+                <w:iCs/>
+              </w:rPr>
+            </w:pPr>
+            <w:proofErr w:type="gramStart"/>
+            <w:r>
+              <w:rPr>
+                <w:i/>
+                <w:iCs/>
+              </w:rPr>
+              <w:t>08:Tractor</w:t>
+            </w:r>
+            <w:proofErr w:type="gramEnd"/>
+            <w:r>
+              <w:rPr>
+                <w:i/>
+                <w:iCs/>
+              </w:rPr>
+              <w:t xml:space="preserve"> (con o sin remolque)</w:t>
+            </w:r>
+          </w:p>
+          <w:p>
+            <w:pPr>
+              <w:rPr>
+                <w:i/>
+                <w:iCs/>
+              </w:rPr>
+            </w:pPr>
+            <w:proofErr w:type="gramStart"/>
+            <w:r>
+              <w:rPr>
+                <w:i/>
+                <w:iCs/>
+              </w:rPr>
+              <w:t>09:Bus</w:t>
+            </w:r>
+            <w:proofErr w:type="gramEnd"/>
+            <w:r>
+              <w:rPr>
+                <w:i/>
+                <w:iCs/>
+              </w:rPr>
+              <w:t xml:space="preserve"> escolar</w:t>
+            </w:r>
+          </w:p>
+          <w:p>
+            <w:pPr>
+              <w:rPr>
+                <w:i/>
+                <w:iCs/>
+              </w:rPr>
+            </w:pPr>
+            <w:proofErr w:type="gramStart"/>
+            <w:r>
+              <w:rPr>
+                <w:i/>
+                <w:iCs/>
+              </w:rPr>
+              <w:t>10:Bus</w:t>
+            </w:r>
+            <w:proofErr w:type="gramEnd"/>
+            <w:r>
+              <w:rPr>
+                <w:i/>
+                <w:iCs/>
+              </w:rPr>
+              <w:t xml:space="preserve"> escolar pequeño (&lt;25 pasajeros)</w:t>
+            </w:r>
+          </w:p>
+          <w:p>
+            <w:pPr>
+              <w:rPr>
+                <w:i/>
+                <w:iCs/>
+              </w:rPr>
+            </w:pPr>
+            <w:proofErr w:type="gramStart"/>
+            <w:r>
+              <w:rPr>
+                <w:i/>
+                <w:iCs/>
+              </w:rPr>
+              <w:t>11:Bus</w:t>
+            </w:r>
+            <w:proofErr w:type="gramEnd"/>
+            <w:r>
+              <w:rPr>
+                <w:i/>
+                <w:iCs/>
+              </w:rPr>
+              <w:t xml:space="preserve"> urbano</w:t>
+            </w:r>
+          </w:p>
+          <w:p>
+            <w:pPr>
+              <w:rPr>
+                <w:i/>
+                <w:iCs/>
+              </w:rPr>
+            </w:pPr>
+            <w:proofErr w:type="gramStart"/>
             <w:r>
               <w:rPr>
                 <w:i/>
@@ -7038,185 +8680,302 @@
               </w:rPr>
               <w:t>14:Motocicleta</w:t>
             </w:r>
-          </w:p>
-          <w:p>
-            <w:pPr>
-              <w:rPr>
-                <w:i/>
-                <w:iCs/>
-              </w:rPr>
-            </w:pPr>
-            <w:r>
-              <w:rPr>
-                <w:i/>
-                <w:iCs/>
-              </w:rPr>
-              <w:t>16:Vehículo ajeno a la carretera</w:t>
-            </w:r>
-          </w:p>
-          <w:p>
-            <w:pPr>
-              <w:rPr>
-                <w:i/>
-                <w:iCs/>
-              </w:rPr>
-            </w:pPr>
-            <w:r>
-              <w:rPr>
-                <w:i/>
-                <w:iCs/>
-              </w:rPr>
-              <w:t>17:Bicicleta.</w:t>
-            </w:r>
-          </w:p>
-          <w:p>
-            <w:pPr>
-              <w:rPr>
-                <w:i/>
-                <w:iCs/>
-              </w:rPr>
-            </w:pPr>
-            <w:r>
-              <w:rPr>
-                <w:i/>
-                <w:iCs/>
-              </w:rPr>
-              <w:t>18:Vehículos de propósito específico.</w:t>
-            </w:r>
-          </w:p>
-          <w:p>
-            <w:pPr>
-              <w:rPr>
-                <w:i/>
-                <w:iCs/>
-              </w:rPr>
-            </w:pPr>
-            <w:r>
-              <w:rPr>
-                <w:i/>
-                <w:iCs/>
-              </w:rPr>
-              <w:t xml:space="preserve">19:Remolques o herramientas de arado. </w:t>
-            </w:r>
-          </w:p>
-          <w:p>
-            <w:pPr>
-              <w:rPr>
-                <w:i/>
-                <w:iCs/>
-              </w:rPr>
-            </w:pPr>
-            <w:r>
-              <w:rPr>
-                <w:i/>
-                <w:iCs/>
-              </w:rPr>
-              <w:t>20:Remolques o herramientas de construcción.</w:t>
-            </w:r>
-          </w:p>
-          <w:p>
-            <w:pPr>
-              <w:rPr>
-                <w:i/>
-                <w:iCs/>
-              </w:rPr>
-            </w:pPr>
-            <w:r>
-              <w:rPr>
-                <w:i/>
-                <w:iCs/>
-              </w:rPr>
-              <w:t>21:Camión de bomberos.</w:t>
-            </w:r>
-          </w:p>
-          <w:p>
-            <w:pPr>
-              <w:rPr>
-                <w:i/>
-                <w:iCs/>
-              </w:rPr>
-            </w:pPr>
-            <w:r>
-              <w:rPr>
-                <w:i/>
-                <w:iCs/>
-              </w:rPr>
-              <w:t>22:Quitanieves.</w:t>
-            </w:r>
-          </w:p>
-          <w:p>
-            <w:pPr>
-              <w:rPr>
-                <w:i/>
-                <w:iCs/>
-              </w:rPr>
-            </w:pPr>
-            <w:r>
-              <w:rPr>
-                <w:i/>
-                <w:iCs/>
-              </w:rPr>
-              <w:t>23:Coche de ciudad.</w:t>
-            </w:r>
-          </w:p>
-          <w:p>
-            <w:pPr>
-              <w:rPr>
-                <w:i/>
-                <w:iCs/>
-              </w:rPr>
-            </w:pPr>
-            <w:r>
-              <w:rPr>
-                <w:i/>
-                <w:iCs/>
-              </w:rPr>
-              <w:t>NN:No aplicable (para el vehículo con id:99 aka peatón)</w:t>
-            </w:r>
-          </w:p>
-          <w:p>
-            <w:pPr>
-              <w:rPr>
-                <w:i/>
-                <w:iCs/>
-              </w:rPr>
-            </w:pPr>
-            <w:r>
-              <w:rPr>
-                <w:i/>
-                <w:iCs/>
-              </w:rPr>
-              <w:t>QQ:Otro tipo de vehículo</w:t>
-            </w:r>
-          </w:p>
-          <w:p>
-            <w:pPr>
-              <w:rPr>
-                <w:i/>
-                <w:iCs/>
-              </w:rPr>
-            </w:pPr>
-            <w:r>
-              <w:rPr>
-                <w:i/>
-                <w:iCs/>
-              </w:rPr>
-              <w:t>UU:Desconocido.</w:t>
-            </w:r>
-          </w:p>
-          <w:p>
-            <w:pPr>
-              <w:rPr>
-                <w:i/>
-                <w:iCs/>
-              </w:rPr>
-            </w:pPr>
-            <w:r>
-              <w:rPr>
-                <w:i/>
-                <w:iCs/>
-              </w:rPr>
-              <w:t>XX:Clasificado.</w:t>
+            <w:proofErr w:type="gramEnd"/>
+          </w:p>
+          <w:p>
+            <w:pPr>
+              <w:rPr>
+                <w:i/>
+                <w:iCs/>
+              </w:rPr>
+            </w:pPr>
+            <w:proofErr w:type="gramStart"/>
+            <w:r>
+              <w:rPr>
+                <w:i/>
+                <w:iCs/>
+              </w:rPr>
+              <w:t>16:Vehículo</w:t>
+            </w:r>
+            <w:proofErr w:type="gramEnd"/>
+            <w:r>
+              <w:rPr>
+                <w:i/>
+                <w:iCs/>
+              </w:rPr>
+              <w:t xml:space="preserve"> ajeno a la carretera</w:t>
+            </w:r>
+          </w:p>
+          <w:p>
+            <w:pPr>
+              <w:rPr>
+                <w:i/>
+                <w:iCs/>
+              </w:rPr>
+            </w:pPr>
+            <w:proofErr w:type="gramStart"/>
+            <w:r>
+              <w:rPr>
+                <w:i/>
+                <w:iCs/>
+              </w:rPr>
+              <w:t>17:Bicicleta</w:t>
+            </w:r>
+            <w:proofErr w:type="gramEnd"/>
+            <w:r>
+              <w:rPr>
+                <w:i/>
+                <w:iCs/>
+              </w:rPr>
+              <w:t>.</w:t>
+            </w:r>
+          </w:p>
+          <w:p>
+            <w:pPr>
+              <w:rPr>
+                <w:i/>
+                <w:iCs/>
+              </w:rPr>
+            </w:pPr>
+            <w:proofErr w:type="gramStart"/>
+            <w:r>
+              <w:rPr>
+                <w:i/>
+                <w:iCs/>
+              </w:rPr>
+              <w:t>18:Vehículos</w:t>
+            </w:r>
+            <w:proofErr w:type="gramEnd"/>
+            <w:r>
+              <w:rPr>
+                <w:i/>
+                <w:iCs/>
+              </w:rPr>
+              <w:t xml:space="preserve"> de propósito específico.</w:t>
+            </w:r>
+          </w:p>
+          <w:p>
+            <w:pPr>
+              <w:rPr>
+                <w:i/>
+                <w:iCs/>
+              </w:rPr>
+            </w:pPr>
+            <w:proofErr w:type="gramStart"/>
+            <w:r>
+              <w:rPr>
+                <w:i/>
+                <w:iCs/>
+              </w:rPr>
+              <w:t>19:Remolques</w:t>
+            </w:r>
+            <w:proofErr w:type="gramEnd"/>
+            <w:r>
+              <w:rPr>
+                <w:i/>
+                <w:iCs/>
+              </w:rPr>
+              <w:t xml:space="preserve"> o herramientas de arado. </w:t>
+            </w:r>
+          </w:p>
+          <w:p>
+            <w:pPr>
+              <w:rPr>
+                <w:i/>
+                <w:iCs/>
+              </w:rPr>
+            </w:pPr>
+            <w:proofErr w:type="gramStart"/>
+            <w:r>
+              <w:rPr>
+                <w:i/>
+                <w:iCs/>
+              </w:rPr>
+              <w:t>20:Remolques</w:t>
+            </w:r>
+            <w:proofErr w:type="gramEnd"/>
+            <w:r>
+              <w:rPr>
+                <w:i/>
+                <w:iCs/>
+              </w:rPr>
+              <w:t xml:space="preserve"> o herramientas de construcción.</w:t>
+            </w:r>
+          </w:p>
+          <w:p>
+            <w:pPr>
+              <w:rPr>
+                <w:i/>
+                <w:iCs/>
+              </w:rPr>
+            </w:pPr>
+            <w:proofErr w:type="gramStart"/>
+            <w:r>
+              <w:rPr>
+                <w:i/>
+                <w:iCs/>
+              </w:rPr>
+              <w:t>21:Camión</w:t>
+            </w:r>
+            <w:proofErr w:type="gramEnd"/>
+            <w:r>
+              <w:rPr>
+                <w:i/>
+                <w:iCs/>
+              </w:rPr>
+              <w:t xml:space="preserve"> de bomberos.</w:t>
+            </w:r>
+          </w:p>
+          <w:p>
+            <w:pPr>
+              <w:rPr>
+                <w:i/>
+                <w:iCs/>
+              </w:rPr>
+            </w:pPr>
+            <w:proofErr w:type="gramStart"/>
+            <w:r>
+              <w:rPr>
+                <w:i/>
+                <w:iCs/>
+              </w:rPr>
+              <w:t>22:Quitanieves</w:t>
+            </w:r>
+            <w:proofErr w:type="gramEnd"/>
+            <w:r>
+              <w:rPr>
+                <w:i/>
+                <w:iCs/>
+              </w:rPr>
+              <w:t>.</w:t>
+            </w:r>
+          </w:p>
+          <w:p>
+            <w:pPr>
+              <w:rPr>
+                <w:i/>
+                <w:iCs/>
+              </w:rPr>
+            </w:pPr>
+            <w:proofErr w:type="gramStart"/>
+            <w:r>
+              <w:rPr>
+                <w:i/>
+                <w:iCs/>
+              </w:rPr>
+              <w:t>23:Coche</w:t>
+            </w:r>
+            <w:proofErr w:type="gramEnd"/>
+            <w:r>
+              <w:rPr>
+                <w:i/>
+                <w:iCs/>
+              </w:rPr>
+              <w:t xml:space="preserve"> de ciudad.</w:t>
+            </w:r>
+          </w:p>
+          <w:p>
+            <w:pPr>
+              <w:rPr>
+                <w:i/>
+                <w:iCs/>
+              </w:rPr>
+            </w:pPr>
+            <w:proofErr w:type="spellStart"/>
+            <w:proofErr w:type="gramStart"/>
+            <w:r>
+              <w:rPr>
+                <w:i/>
+                <w:iCs/>
+              </w:rPr>
+              <w:t>NN:No</w:t>
+            </w:r>
+            <w:proofErr w:type="spellEnd"/>
+            <w:proofErr w:type="gramEnd"/>
+            <w:r>
+              <w:rPr>
+                <w:i/>
+                <w:iCs/>
+              </w:rPr>
+              <w:t xml:space="preserve"> aplicable (para el vehículo con id:99 aka peatón)</w:t>
+            </w:r>
+          </w:p>
+          <w:p>
+            <w:pPr>
+              <w:rPr>
+                <w:i/>
+                <w:iCs/>
+              </w:rPr>
+            </w:pPr>
+            <w:proofErr w:type="spellStart"/>
+            <w:proofErr w:type="gramStart"/>
+            <w:r>
+              <w:rPr>
+                <w:i/>
+                <w:iCs/>
+              </w:rPr>
+              <w:t>QQ:Otro</w:t>
+            </w:r>
+            <w:proofErr w:type="spellEnd"/>
+            <w:proofErr w:type="gramEnd"/>
+            <w:r>
+              <w:rPr>
+                <w:i/>
+                <w:iCs/>
+              </w:rPr>
+              <w:t xml:space="preserve"> tipo de vehículo</w:t>
+            </w:r>
+          </w:p>
+          <w:p>
+            <w:pPr>
+              <w:rPr>
+                <w:i/>
+                <w:iCs/>
+              </w:rPr>
+            </w:pPr>
+            <w:proofErr w:type="spellStart"/>
+            <w:proofErr w:type="gramStart"/>
+            <w:r>
+              <w:rPr>
+                <w:i/>
+                <w:iCs/>
+              </w:rPr>
+              <w:t>UU:Desconocido</w:t>
+            </w:r>
+            <w:proofErr w:type="spellEnd"/>
+            <w:proofErr w:type="gramEnd"/>
+            <w:r>
+              <w:rPr>
+                <w:i/>
+                <w:iCs/>
+              </w:rPr>
+              <w:t>.</w:t>
+            </w:r>
+          </w:p>
+          <w:p>
+            <w:pPr>
+              <w:rPr>
+                <w:i/>
+                <w:iCs/>
+              </w:rPr>
+            </w:pPr>
+            <w:proofErr w:type="spellStart"/>
+            <w:proofErr w:type="gramStart"/>
+            <w:r>
+              <w:rPr>
+                <w:i/>
+                <w:iCs/>
+              </w:rPr>
+              <w:t>XX:Clasificado</w:t>
+            </w:r>
+            <w:proofErr w:type="spellEnd"/>
+            <w:proofErr w:type="gramEnd"/>
+            <w:r>
+              <w:rPr>
+                <w:i/>
+                <w:iCs/>
+              </w:rPr>
+              <w:t>.</w:t>
             </w:r>
           </w:p>
         </w:tc>
@@ -7415,7 +9174,25 @@
                 <w:sz w:val="16"/>
                 <w:szCs w:val="16"/>
               </w:rPr>
-              <w:t xml:space="preserve"> (Valor:Referencia)</w:t>
+              <w:t xml:space="preserve"> (</w:t>
+            </w:r>
+            <w:proofErr w:type="spellStart"/>
+            <w:proofErr w:type="gramStart"/>
+            <w:r>
+              <w:rPr>
+                <w:sz w:val="16"/>
+                <w:szCs w:val="16"/>
+              </w:rPr>
+              <w:t>Valor:Referencia</w:t>
+            </w:r>
+            <w:proofErr w:type="spellEnd"/>
+            <w:proofErr w:type="gramEnd"/>
+            <w:r>
+              <w:rPr>
+                <w:sz w:val="16"/>
+                <w:szCs w:val="16"/>
+              </w:rPr>
+              <w:t>)</w:t>
             </w:r>
           </w:p>
         </w:tc>
@@ -7455,12 +9232,37 @@
                 <w:iCs/>
               </w:rPr>
             </w:pPr>
-            <w:r>
-              <w:rPr>
-                <w:i/>
-                <w:iCs/>
-              </w:rPr>
-              <w:t>Numeric (Int)</w:t>
+            <w:proofErr w:type="spellStart"/>
+            <w:r>
+              <w:rPr>
+                <w:i/>
+                <w:iCs/>
+              </w:rPr>
+              <w:t>Numeric</w:t>
+            </w:r>
+            <w:proofErr w:type="spellEnd"/>
+            <w:r>
+              <w:rPr>
+                <w:i/>
+                <w:iCs/>
+              </w:rPr>
+              <w:t xml:space="preserve"> (</w:t>
+            </w:r>
+            <w:proofErr w:type="spellStart"/>
+            <w:r>
+              <w:rPr>
+                <w:i/>
+                <w:iCs/>
+              </w:rPr>
+              <w:t>Int</w:t>
+            </w:r>
+            <w:proofErr w:type="spellEnd"/>
+            <w:r>
+              <w:rPr>
+                <w:i/>
+                <w:iCs/>
+              </w:rPr>
+              <w:t>)</w:t>
             </w:r>
           </w:p>
         </w:tc>
@@ -7493,21 +9295,34 @@
                 <w:iCs/>
               </w:rPr>
             </w:pPr>
-            <w:r>
-              <w:rPr>
-                <w:i/>
-                <w:iCs/>
-              </w:rPr>
-              <w:t>NNNN:No aplicable</w:t>
-            </w:r>
-          </w:p>
-          <w:p>
-            <w:pPr>
-              <w:rPr>
-                <w:i/>
-                <w:iCs/>
-              </w:rPr>
-            </w:pPr>
+            <w:proofErr w:type="spellStart"/>
+            <w:proofErr w:type="gramStart"/>
+            <w:r>
+              <w:rPr>
+                <w:i/>
+                <w:iCs/>
+              </w:rPr>
+              <w:t>NNNN:No</w:t>
+            </w:r>
+            <w:proofErr w:type="spellEnd"/>
+            <w:proofErr w:type="gramEnd"/>
+            <w:r>
+              <w:rPr>
+                <w:i/>
+                <w:iCs/>
+              </w:rPr>
+              <w:t xml:space="preserve"> aplicable</w:t>
+            </w:r>
+          </w:p>
+          <w:p>
+            <w:pPr>
+              <w:rPr>
+                <w:i/>
+                <w:iCs/>
+              </w:rPr>
+            </w:pPr>
+            <w:proofErr w:type="spellStart"/>
+            <w:proofErr w:type="gramStart"/>
             <w:r>
               <w:rPr>
                 <w:i/>
@@ -7515,14 +9330,18 @@
               </w:rPr>
               <w:t>UUUU:Desconocido</w:t>
             </w:r>
-          </w:p>
-          <w:p>
-            <w:pPr>
-              <w:rPr>
-                <w:i/>
-                <w:iCs/>
-              </w:rPr>
-            </w:pPr>
+            <w:proofErr w:type="spellEnd"/>
+            <w:proofErr w:type="gramEnd"/>
+          </w:p>
+          <w:p>
+            <w:pPr>
+              <w:rPr>
+                <w:i/>
+                <w:iCs/>
+              </w:rPr>
+            </w:pPr>
+            <w:proofErr w:type="spellStart"/>
+            <w:proofErr w:type="gramStart"/>
             <w:r>
               <w:rPr>
                 <w:i/>
@@ -7530,6 +9349,8 @@
               </w:rPr>
               <w:t>XXXX:Clasificado</w:t>
             </w:r>
+            <w:proofErr w:type="spellEnd"/>
+            <w:proofErr w:type="gramEnd"/>
           </w:p>
         </w:tc>
       </w:tr>
@@ -7753,7 +9574,25 @@
                 <w:sz w:val="16"/>
                 <w:szCs w:val="16"/>
               </w:rPr>
-              <w:t xml:space="preserve"> (Valor:Referencia)</w:t>
+              <w:t xml:space="preserve"> (</w:t>
+            </w:r>
+            <w:proofErr w:type="spellStart"/>
+            <w:proofErr w:type="gramStart"/>
+            <w:r>
+              <w:rPr>
+                <w:sz w:val="16"/>
+                <w:szCs w:val="16"/>
+              </w:rPr>
+              <w:t>Valor:Referencia</w:t>
+            </w:r>
+            <w:proofErr w:type="spellEnd"/>
+            <w:proofErr w:type="gramEnd"/>
+            <w:r>
+              <w:rPr>
+                <w:sz w:val="16"/>
+                <w:szCs w:val="16"/>
+              </w:rPr>
+              <w:t>)</w:t>
             </w:r>
           </w:p>
         </w:tc>
@@ -7793,12 +9632,37 @@
                 <w:iCs/>
               </w:rPr>
             </w:pPr>
-            <w:r>
-              <w:rPr>
-                <w:i/>
-                <w:iCs/>
-              </w:rPr>
-              <w:t>Numeric (Int)</w:t>
+            <w:proofErr w:type="spellStart"/>
+            <w:r>
+              <w:rPr>
+                <w:i/>
+                <w:iCs/>
+              </w:rPr>
+              <w:t>Numeric</w:t>
+            </w:r>
+            <w:proofErr w:type="spellEnd"/>
+            <w:r>
+              <w:rPr>
+                <w:i/>
+                <w:iCs/>
+              </w:rPr>
+              <w:t xml:space="preserve"> (</w:t>
+            </w:r>
+            <w:proofErr w:type="spellStart"/>
+            <w:r>
+              <w:rPr>
+                <w:i/>
+                <w:iCs/>
+              </w:rPr>
+              <w:t>Int</w:t>
+            </w:r>
+            <w:proofErr w:type="spellEnd"/>
+            <w:r>
+              <w:rPr>
+                <w:i/>
+                <w:iCs/>
+              </w:rPr>
+              <w:t>)</w:t>
             </w:r>
           </w:p>
         </w:tc>
@@ -7831,34 +9695,72 @@
                 <w:iCs/>
               </w:rPr>
             </w:pPr>
-            <w:r>
-              <w:rPr>
-                <w:i/>
-                <w:iCs/>
-              </w:rPr>
-              <w:t>NN:No aplicable</w:t>
-            </w:r>
-            <w:r>
-              <w:rPr>
-                <w:i/>
-                <w:iCs/>
-              </w:rPr>
-              <w:t xml:space="preserve"> (dummy?)</w:t>
-            </w:r>
-          </w:p>
-          <w:p>
-            <w:pPr>
-              <w:rPr>
-                <w:i/>
-                <w:iCs/>
-              </w:rPr>
-            </w:pPr>
-            <w:r>
-              <w:rPr>
-                <w:i/>
-                <w:iCs/>
-              </w:rPr>
-              <w:t>UU:Desconocido.</w:t>
+            <w:proofErr w:type="spellStart"/>
+            <w:proofErr w:type="gramStart"/>
+            <w:r>
+              <w:rPr>
+                <w:i/>
+                <w:iCs/>
+              </w:rPr>
+              <w:t>NN:No</w:t>
+            </w:r>
+            <w:proofErr w:type="spellEnd"/>
+            <w:proofErr w:type="gramEnd"/>
+            <w:r>
+              <w:rPr>
+                <w:i/>
+                <w:iCs/>
+              </w:rPr>
+              <w:t xml:space="preserve"> aplicable</w:t>
+            </w:r>
+            <w:r>
+              <w:rPr>
+                <w:i/>
+                <w:iCs/>
+              </w:rPr>
+              <w:t xml:space="preserve"> (</w:t>
+            </w:r>
+            <w:proofErr w:type="spellStart"/>
+            <w:r>
+              <w:rPr>
+                <w:i/>
+                <w:iCs/>
+              </w:rPr>
+              <w:t>dummy</w:t>
+            </w:r>
+            <w:proofErr w:type="spellEnd"/>
+            <w:r>
+              <w:rPr>
+                <w:i/>
+                <w:iCs/>
+              </w:rPr>
+              <w:t>?)</w:t>
+            </w:r>
+          </w:p>
+          <w:p>
+            <w:pPr>
+              <w:rPr>
+                <w:i/>
+                <w:iCs/>
+              </w:rPr>
+            </w:pPr>
+            <w:proofErr w:type="spellStart"/>
+            <w:proofErr w:type="gramStart"/>
+            <w:r>
+              <w:rPr>
+                <w:i/>
+                <w:iCs/>
+              </w:rPr>
+              <w:t>UU:Desconocido</w:t>
+            </w:r>
+            <w:proofErr w:type="spellEnd"/>
+            <w:proofErr w:type="gramEnd"/>
+            <w:r>
+              <w:rPr>
+                <w:i/>
+                <w:iCs/>
+              </w:rPr>
+              <w:t>.</w:t>
             </w:r>
           </w:p>
         </w:tc>
@@ -8066,7 +9968,25 @@
                 <w:sz w:val="16"/>
                 <w:szCs w:val="16"/>
               </w:rPr>
-              <w:t xml:space="preserve"> (Valor:Referencia)</w:t>
+              <w:t xml:space="preserve"> (</w:t>
+            </w:r>
+            <w:proofErr w:type="spellStart"/>
+            <w:proofErr w:type="gramStart"/>
+            <w:r>
+              <w:rPr>
+                <w:sz w:val="16"/>
+                <w:szCs w:val="16"/>
+              </w:rPr>
+              <w:t>Valor:Referencia</w:t>
+            </w:r>
+            <w:proofErr w:type="spellEnd"/>
+            <w:proofErr w:type="gramEnd"/>
+            <w:r>
+              <w:rPr>
+                <w:sz w:val="16"/>
+                <w:szCs w:val="16"/>
+              </w:rPr>
+              <w:t>)</w:t>
             </w:r>
           </w:p>
         </w:tc>
@@ -8106,12 +10026,37 @@
                 <w:iCs/>
               </w:rPr>
             </w:pPr>
-            <w:r>
-              <w:rPr>
-                <w:i/>
-                <w:iCs/>
-              </w:rPr>
-              <w:t>Numeric (Int)</w:t>
+            <w:proofErr w:type="spellStart"/>
+            <w:r>
+              <w:rPr>
+                <w:i/>
+                <w:iCs/>
+              </w:rPr>
+              <w:t>Numeric</w:t>
+            </w:r>
+            <w:proofErr w:type="spellEnd"/>
+            <w:r>
+              <w:rPr>
+                <w:i/>
+                <w:iCs/>
+              </w:rPr>
+              <w:t xml:space="preserve"> (</w:t>
+            </w:r>
+            <w:proofErr w:type="spellStart"/>
+            <w:r>
+              <w:rPr>
+                <w:i/>
+                <w:iCs/>
+              </w:rPr>
+              <w:t>Int</w:t>
+            </w:r>
+            <w:proofErr w:type="spellEnd"/>
+            <w:r>
+              <w:rPr>
+                <w:i/>
+                <w:iCs/>
+              </w:rPr>
+              <w:t>)</w:t>
             </w:r>
           </w:p>
         </w:tc>
@@ -8129,6 +10074,7 @@
                 <w:iCs/>
               </w:rPr>
             </w:pPr>
+            <w:proofErr w:type="gramStart"/>
             <w:r>
               <w:rPr>
                 <w:i/>
@@ -8143,14 +10089,16 @@
               </w:rPr>
               <w:t>Mujer</w:t>
             </w:r>
-          </w:p>
-          <w:p>
-            <w:pPr>
-              <w:rPr>
-                <w:i/>
-                <w:iCs/>
-              </w:rPr>
-            </w:pPr>
+            <w:proofErr w:type="gramEnd"/>
+          </w:p>
+          <w:p>
+            <w:pPr>
+              <w:rPr>
+                <w:i/>
+                <w:iCs/>
+              </w:rPr>
+            </w:pPr>
+            <w:proofErr w:type="gramStart"/>
             <w:r>
               <w:rPr>
                 <w:i/>
@@ -8165,36 +10113,63 @@
               </w:rPr>
               <w:t>Hombre</w:t>
             </w:r>
-          </w:p>
-          <w:p>
-            <w:pPr>
-              <w:rPr>
-                <w:i/>
-                <w:iCs/>
-              </w:rPr>
-            </w:pPr>
-            <w:r>
-              <w:rPr>
-                <w:i/>
-                <w:iCs/>
-              </w:rPr>
-              <w:t>N:No aplicable</w:t>
-            </w:r>
-            <w:r>
-              <w:rPr>
-                <w:i/>
-                <w:iCs/>
-              </w:rPr>
-              <w:t xml:space="preserve"> (dummy?)</w:t>
-            </w:r>
-          </w:p>
-          <w:p>
-            <w:pPr>
-              <w:rPr>
-                <w:i/>
-                <w:iCs/>
-              </w:rPr>
-            </w:pPr>
+            <w:proofErr w:type="gramEnd"/>
+          </w:p>
+          <w:p>
+            <w:pPr>
+              <w:rPr>
+                <w:i/>
+                <w:iCs/>
+              </w:rPr>
+            </w:pPr>
+            <w:proofErr w:type="gramStart"/>
+            <w:r>
+              <w:rPr>
+                <w:i/>
+                <w:iCs/>
+              </w:rPr>
+              <w:t>N:No</w:t>
+            </w:r>
+            <w:proofErr w:type="gramEnd"/>
+            <w:r>
+              <w:rPr>
+                <w:i/>
+                <w:iCs/>
+              </w:rPr>
+              <w:t xml:space="preserve"> aplicable</w:t>
+            </w:r>
+            <w:r>
+              <w:rPr>
+                <w:i/>
+                <w:iCs/>
+              </w:rPr>
+              <w:t xml:space="preserve"> (</w:t>
+            </w:r>
+            <w:proofErr w:type="spellStart"/>
+            <w:r>
+              <w:rPr>
+                <w:i/>
+                <w:iCs/>
+              </w:rPr>
+              <w:t>dummy</w:t>
+            </w:r>
+            <w:proofErr w:type="spellEnd"/>
+            <w:r>
+              <w:rPr>
+                <w:i/>
+                <w:iCs/>
+              </w:rPr>
+              <w:t>?)</w:t>
+            </w:r>
+          </w:p>
+          <w:p>
+            <w:pPr>
+              <w:rPr>
+                <w:i/>
+                <w:iCs/>
+              </w:rPr>
+            </w:pPr>
+            <w:proofErr w:type="gramStart"/>
             <w:r>
               <w:rPr>
                 <w:i/>
@@ -8202,14 +10177,16 @@
               </w:rPr>
               <w:t>U:Desconocido</w:t>
             </w:r>
-          </w:p>
-          <w:p>
-            <w:pPr>
-              <w:rPr>
-                <w:i/>
-                <w:iCs/>
-              </w:rPr>
-            </w:pPr>
+            <w:proofErr w:type="gramEnd"/>
+          </w:p>
+          <w:p>
+            <w:pPr>
+              <w:rPr>
+                <w:i/>
+                <w:iCs/>
+              </w:rPr>
+            </w:pPr>
+            <w:proofErr w:type="gramStart"/>
             <w:r>
               <w:rPr>
                 <w:i/>
@@ -8217,6 +10194,7 @@
               </w:rPr>
               <w:t>X:Clasificado</w:t>
             </w:r>
+            <w:proofErr w:type="gramEnd"/>
           </w:p>
         </w:tc>
       </w:tr>
@@ -8423,7 +10401,25 @@
                 <w:sz w:val="16"/>
                 <w:szCs w:val="16"/>
               </w:rPr>
-              <w:t xml:space="preserve"> (Valor:Referencia)</w:t>
+              <w:t xml:space="preserve"> (</w:t>
+            </w:r>
+            <w:proofErr w:type="spellStart"/>
+            <w:proofErr w:type="gramStart"/>
+            <w:r>
+              <w:rPr>
+                <w:sz w:val="16"/>
+                <w:szCs w:val="16"/>
+              </w:rPr>
+              <w:t>Valor:Referencia</w:t>
+            </w:r>
+            <w:proofErr w:type="spellEnd"/>
+            <w:proofErr w:type="gramEnd"/>
+            <w:r>
+              <w:rPr>
+                <w:sz w:val="16"/>
+                <w:szCs w:val="16"/>
+              </w:rPr>
+              <w:t>)</w:t>
             </w:r>
           </w:p>
         </w:tc>
@@ -8463,12 +10459,37 @@
                 <w:iCs/>
               </w:rPr>
             </w:pPr>
-            <w:r>
-              <w:rPr>
-                <w:i/>
-                <w:iCs/>
-              </w:rPr>
-              <w:t>Numeric (Int)</w:t>
+            <w:proofErr w:type="spellStart"/>
+            <w:r>
+              <w:rPr>
+                <w:i/>
+                <w:iCs/>
+              </w:rPr>
+              <w:t>Numeric</w:t>
+            </w:r>
+            <w:proofErr w:type="spellEnd"/>
+            <w:r>
+              <w:rPr>
+                <w:i/>
+                <w:iCs/>
+              </w:rPr>
+              <w:t xml:space="preserve"> (</w:t>
+            </w:r>
+            <w:proofErr w:type="spellStart"/>
+            <w:r>
+              <w:rPr>
+                <w:i/>
+                <w:iCs/>
+              </w:rPr>
+              <w:t>Int</w:t>
+            </w:r>
+            <w:proofErr w:type="spellEnd"/>
+            <w:r>
+              <w:rPr>
+                <w:i/>
+                <w:iCs/>
+              </w:rPr>
+              <w:t>)</w:t>
             </w:r>
           </w:p>
         </w:tc>
@@ -8486,12 +10507,21 @@
                 <w:iCs/>
               </w:rPr>
             </w:pPr>
-            <w:r>
-              <w:rPr>
-                <w:i/>
-                <w:iCs/>
-              </w:rPr>
-              <w:t>00:Menos de 1 año.</w:t>
+            <w:proofErr w:type="gramStart"/>
+            <w:r>
+              <w:rPr>
+                <w:i/>
+                <w:iCs/>
+              </w:rPr>
+              <w:t>00:Menos</w:t>
+            </w:r>
+            <w:proofErr w:type="gramEnd"/>
+            <w:r>
+              <w:rPr>
+                <w:i/>
+                <w:iCs/>
+              </w:rPr>
+              <w:t xml:space="preserve"> de 1 año.</w:t>
             </w:r>
           </w:p>
           <w:p>
@@ -8531,21 +10561,50 @@
                 <w:iCs/>
               </w:rPr>
             </w:pPr>
-            <w:r>
-              <w:rPr>
-                <w:i/>
-                <w:iCs/>
-              </w:rPr>
-              <w:t>NN:No aplicable (dummy?)</w:t>
-            </w:r>
-          </w:p>
-          <w:p>
-            <w:pPr>
-              <w:rPr>
-                <w:i/>
-                <w:iCs/>
-              </w:rPr>
-            </w:pPr>
+            <w:proofErr w:type="spellStart"/>
+            <w:proofErr w:type="gramStart"/>
+            <w:r>
+              <w:rPr>
+                <w:i/>
+                <w:iCs/>
+              </w:rPr>
+              <w:t>NN:No</w:t>
+            </w:r>
+            <w:proofErr w:type="spellEnd"/>
+            <w:proofErr w:type="gramEnd"/>
+            <w:r>
+              <w:rPr>
+                <w:i/>
+                <w:iCs/>
+              </w:rPr>
+              <w:t xml:space="preserve"> aplicable (</w:t>
+            </w:r>
+            <w:proofErr w:type="spellStart"/>
+            <w:r>
+              <w:rPr>
+                <w:i/>
+                <w:iCs/>
+              </w:rPr>
+              <w:t>dummy</w:t>
+            </w:r>
+            <w:proofErr w:type="spellEnd"/>
+            <w:r>
+              <w:rPr>
+                <w:i/>
+                <w:iCs/>
+              </w:rPr>
+              <w:t>?)</w:t>
+            </w:r>
+          </w:p>
+          <w:p>
+            <w:pPr>
+              <w:rPr>
+                <w:i/>
+                <w:iCs/>
+              </w:rPr>
+            </w:pPr>
+            <w:proofErr w:type="spellStart"/>
+            <w:proofErr w:type="gramStart"/>
             <w:r>
               <w:rPr>
                 <w:i/>
@@ -8553,14 +10612,18 @@
               </w:rPr>
               <w:t>UU:Desconocido</w:t>
             </w:r>
-          </w:p>
-          <w:p>
-            <w:pPr>
-              <w:rPr>
-                <w:i/>
-                <w:iCs/>
-              </w:rPr>
-            </w:pPr>
+            <w:proofErr w:type="spellEnd"/>
+            <w:proofErr w:type="gramEnd"/>
+          </w:p>
+          <w:p>
+            <w:pPr>
+              <w:rPr>
+                <w:i/>
+                <w:iCs/>
+              </w:rPr>
+            </w:pPr>
+            <w:proofErr w:type="spellStart"/>
+            <w:proofErr w:type="gramStart"/>
             <w:r>
               <w:rPr>
                 <w:i/>
@@ -8568,6 +10631,8 @@
               </w:rPr>
               <w:t>XX:Clasificado</w:t>
             </w:r>
+            <w:proofErr w:type="spellEnd"/>
+            <w:proofErr w:type="gramEnd"/>
           </w:p>
         </w:tc>
       </w:tr>
@@ -8776,7 +10841,25 @@
                 <w:sz w:val="16"/>
                 <w:szCs w:val="16"/>
               </w:rPr>
-              <w:t xml:space="preserve"> (Valor:Referencia)</w:t>
+              <w:t xml:space="preserve"> (</w:t>
+            </w:r>
+            <w:proofErr w:type="spellStart"/>
+            <w:proofErr w:type="gramStart"/>
+            <w:r>
+              <w:rPr>
+                <w:sz w:val="16"/>
+                <w:szCs w:val="16"/>
+              </w:rPr>
+              <w:t>Valor:Referencia</w:t>
+            </w:r>
+            <w:proofErr w:type="spellEnd"/>
+            <w:proofErr w:type="gramEnd"/>
+            <w:r>
+              <w:rPr>
+                <w:sz w:val="16"/>
+                <w:szCs w:val="16"/>
+              </w:rPr>
+              <w:t>)</w:t>
             </w:r>
           </w:p>
         </w:tc>
@@ -8816,12 +10899,37 @@
                 <w:iCs/>
               </w:rPr>
             </w:pPr>
-            <w:r>
-              <w:rPr>
-                <w:i/>
-                <w:iCs/>
-              </w:rPr>
-              <w:t>Numeric (Int)</w:t>
+            <w:proofErr w:type="spellStart"/>
+            <w:r>
+              <w:rPr>
+                <w:i/>
+                <w:iCs/>
+              </w:rPr>
+              <w:t>Numeric</w:t>
+            </w:r>
+            <w:proofErr w:type="spellEnd"/>
+            <w:r>
+              <w:rPr>
+                <w:i/>
+                <w:iCs/>
+              </w:rPr>
+              <w:t xml:space="preserve"> (</w:t>
+            </w:r>
+            <w:proofErr w:type="spellStart"/>
+            <w:r>
+              <w:rPr>
+                <w:i/>
+                <w:iCs/>
+              </w:rPr>
+              <w:t>Int</w:t>
+            </w:r>
+            <w:proofErr w:type="spellEnd"/>
+            <w:r>
+              <w:rPr>
+                <w:i/>
+                <w:iCs/>
+              </w:rPr>
+              <w:t>)</w:t>
             </w:r>
           </w:p>
         </w:tc>
@@ -8839,6 +10947,7 @@
                 <w:iCs/>
               </w:rPr>
             </w:pPr>
+            <w:proofErr w:type="gramStart"/>
             <w:r>
               <w:rPr>
                 <w:i/>
@@ -8846,89 +10955,150 @@
               </w:rPr>
               <w:t>11:Conductor</w:t>
             </w:r>
-          </w:p>
-          <w:p>
-            <w:pPr>
-              <w:rPr>
-                <w:i/>
-                <w:iCs/>
-              </w:rPr>
-            </w:pPr>
-            <w:r>
-              <w:rPr>
-                <w:i/>
-                <w:iCs/>
-              </w:rPr>
-              <w:t>VALOR(X)VALOR(Y):Fila del coche(X) y posición(Y)</w:t>
-            </w:r>
-          </w:p>
-          <w:p>
-            <w:pPr>
-              <w:rPr>
-                <w:i/>
-                <w:iCs/>
-              </w:rPr>
-            </w:pPr>
-            <w:r>
-              <w:rPr>
-                <w:i/>
-                <w:iCs/>
-              </w:rPr>
-              <w:t xml:space="preserve">   Ejemplo: 21:Segunda fila , posición izquierda</w:t>
-            </w:r>
-          </w:p>
-          <w:p>
-            <w:pPr>
-              <w:rPr>
-                <w:i/>
-                <w:iCs/>
-              </w:rPr>
-            </w:pPr>
-            <w:r>
-              <w:rPr>
-                <w:i/>
-                <w:iCs/>
-              </w:rPr>
-              <w:t>96:Desconocida, pero dentro del vehículo</w:t>
-            </w:r>
-          </w:p>
-          <w:p>
-            <w:pPr>
-              <w:rPr>
-                <w:i/>
-                <w:iCs/>
-              </w:rPr>
-            </w:pPr>
-            <w:r>
-              <w:rPr>
-                <w:i/>
-                <w:iCs/>
-              </w:rPr>
-              <w:t>97:Sobre el regazo de otro pasajero.</w:t>
-            </w:r>
-          </w:p>
-          <w:p>
-            <w:pPr>
-              <w:rPr>
-                <w:i/>
-                <w:iCs/>
-              </w:rPr>
-            </w:pPr>
-            <w:r>
-              <w:rPr>
-                <w:i/>
-                <w:iCs/>
-              </w:rPr>
-              <w:t>98:Fuera del vehículo, pero en él.</w:t>
-            </w:r>
-          </w:p>
-          <w:p>
-            <w:pPr>
-              <w:rPr>
-                <w:i/>
-                <w:iCs/>
-              </w:rPr>
-            </w:pPr>
+            <w:proofErr w:type="gramEnd"/>
+          </w:p>
+          <w:p>
+            <w:pPr>
+              <w:rPr>
+                <w:i/>
+                <w:iCs/>
+              </w:rPr>
+            </w:pPr>
+            <w:r>
+              <w:rPr>
+                <w:i/>
+                <w:iCs/>
+              </w:rPr>
+              <w:t>VALOR(X)VALOR(Y</w:t>
+            </w:r>
+            <w:proofErr w:type="gramStart"/>
+            <w:r>
+              <w:rPr>
+                <w:i/>
+                <w:iCs/>
+              </w:rPr>
+              <w:t>):Fila</w:t>
+            </w:r>
+            <w:proofErr w:type="gramEnd"/>
+            <w:r>
+              <w:rPr>
+                <w:i/>
+                <w:iCs/>
+              </w:rPr>
+              <w:t xml:space="preserve"> del coche(X) y posición(Y)</w:t>
+            </w:r>
+          </w:p>
+          <w:p>
+            <w:pPr>
+              <w:rPr>
+                <w:i/>
+                <w:iCs/>
+              </w:rPr>
+            </w:pPr>
+            <w:r>
+              <w:rPr>
+                <w:i/>
+                <w:iCs/>
+              </w:rPr>
+              <w:t xml:space="preserve">   Ejemplo: </w:t>
+            </w:r>
+            <w:proofErr w:type="gramStart"/>
+            <w:r>
+              <w:rPr>
+                <w:i/>
+                <w:iCs/>
+              </w:rPr>
+              <w:t>21:Segunda</w:t>
+            </w:r>
+            <w:proofErr w:type="gramEnd"/>
+            <w:r>
+              <w:rPr>
+                <w:i/>
+                <w:iCs/>
+              </w:rPr>
+              <w:t xml:space="preserve"> fila , posición izquierda</w:t>
+            </w:r>
+          </w:p>
+          <w:p>
+            <w:pPr>
+              <w:rPr>
+                <w:i/>
+                <w:iCs/>
+              </w:rPr>
+            </w:pPr>
+            <w:proofErr w:type="gramStart"/>
+            <w:r>
+              <w:rPr>
+                <w:i/>
+                <w:iCs/>
+              </w:rPr>
+              <w:t>96:Desconocida</w:t>
+            </w:r>
+            <w:proofErr w:type="gramEnd"/>
+            <w:r>
+              <w:rPr>
+                <w:i/>
+                <w:iCs/>
+              </w:rPr>
+              <w:t>, pero dentro del vehículo</w:t>
+            </w:r>
+          </w:p>
+          <w:p>
+            <w:pPr>
+              <w:rPr>
+                <w:i/>
+                <w:iCs/>
+              </w:rPr>
+            </w:pPr>
+            <w:proofErr w:type="gramStart"/>
+            <w:r>
+              <w:rPr>
+                <w:i/>
+                <w:iCs/>
+              </w:rPr>
+              <w:t>97:Sobre</w:t>
+            </w:r>
+            <w:proofErr w:type="gramEnd"/>
+            <w:r>
+              <w:rPr>
+                <w:i/>
+                <w:iCs/>
+              </w:rPr>
+              <w:t xml:space="preserve"> el regazo de otro pasajero.</w:t>
+            </w:r>
+          </w:p>
+          <w:p>
+            <w:pPr>
+              <w:rPr>
+                <w:i/>
+                <w:iCs/>
+              </w:rPr>
+            </w:pPr>
+            <w:proofErr w:type="gramStart"/>
+            <w:r>
+              <w:rPr>
+                <w:i/>
+                <w:iCs/>
+              </w:rPr>
+              <w:t>98:Fuera</w:t>
+            </w:r>
+            <w:proofErr w:type="gramEnd"/>
+            <w:r>
+              <w:rPr>
+                <w:i/>
+                <w:iCs/>
+              </w:rPr>
+              <w:t xml:space="preserve"> del vehículo, pero en él.</w:t>
+            </w:r>
+          </w:p>
+          <w:p>
+            <w:pPr>
+              <w:rPr>
+                <w:i/>
+                <w:iCs/>
+              </w:rPr>
+            </w:pPr>
+            <w:proofErr w:type="gramStart"/>
             <w:r>
               <w:rPr>
                 <w:i/>
@@ -8936,65 +11106,126 @@
               </w:rPr>
               <w:t>99:Pasajero</w:t>
             </w:r>
-          </w:p>
-          <w:p>
-            <w:pPr>
-              <w:rPr>
-                <w:i/>
-                <w:iCs/>
-              </w:rPr>
-            </w:pPr>
-            <w:r>
-              <w:rPr>
-                <w:i/>
-                <w:iCs/>
-              </w:rPr>
-              <w:t>QQ:Otro valor</w:t>
-            </w:r>
-          </w:p>
-          <w:p>
-            <w:pPr>
-              <w:rPr>
-                <w:i/>
-                <w:iCs/>
-              </w:rPr>
-            </w:pPr>
-            <w:r>
-              <w:rPr>
-                <w:i/>
-                <w:iCs/>
-              </w:rPr>
-              <w:t>NN:No aplicable (dummy?)</w:t>
-            </w:r>
-          </w:p>
-          <w:p>
-            <w:pPr>
-              <w:rPr>
-                <w:i/>
-                <w:iCs/>
-              </w:rPr>
-            </w:pPr>
-            <w:r>
-              <w:rPr>
-                <w:i/>
-                <w:iCs/>
-              </w:rPr>
-              <w:t>UU:Desconocido.</w:t>
-            </w:r>
-          </w:p>
-          <w:p>
-            <w:pPr>
-              <w:rPr>
-                <w:i/>
-                <w:iCs/>
-              </w:rPr>
-            </w:pPr>
-            <w:r>
-              <w:rPr>
-                <w:i/>
-                <w:iCs/>
-              </w:rPr>
-              <w:t>XX:Clasificado.</w:t>
+            <w:proofErr w:type="gramEnd"/>
+          </w:p>
+          <w:p>
+            <w:pPr>
+              <w:rPr>
+                <w:i/>
+                <w:iCs/>
+              </w:rPr>
+            </w:pPr>
+            <w:proofErr w:type="spellStart"/>
+            <w:proofErr w:type="gramStart"/>
+            <w:r>
+              <w:rPr>
+                <w:i/>
+                <w:iCs/>
+              </w:rPr>
+              <w:t>QQ:Otro</w:t>
+            </w:r>
+            <w:proofErr w:type="spellEnd"/>
+            <w:proofErr w:type="gramEnd"/>
+            <w:r>
+              <w:rPr>
+                <w:i/>
+                <w:iCs/>
+              </w:rPr>
+              <w:t xml:space="preserve"> valor</w:t>
+            </w:r>
+          </w:p>
+          <w:p>
+            <w:pPr>
+              <w:rPr>
+                <w:i/>
+                <w:iCs/>
+              </w:rPr>
+            </w:pPr>
+            <w:proofErr w:type="spellStart"/>
+            <w:proofErr w:type="gramStart"/>
+            <w:r>
+              <w:rPr>
+                <w:i/>
+                <w:iCs/>
+              </w:rPr>
+              <w:t>NN:No</w:t>
+            </w:r>
+            <w:proofErr w:type="spellEnd"/>
+            <w:proofErr w:type="gramEnd"/>
+            <w:r>
+              <w:rPr>
+                <w:i/>
+                <w:iCs/>
+              </w:rPr>
+              <w:t xml:space="preserve"> aplicable (</w:t>
+            </w:r>
+            <w:proofErr w:type="spellStart"/>
+            <w:r>
+              <w:rPr>
+                <w:i/>
+                <w:iCs/>
+              </w:rPr>
+              <w:t>dummy</w:t>
+            </w:r>
+            <w:proofErr w:type="spellEnd"/>
+            <w:r>
+              <w:rPr>
+                <w:i/>
+                <w:iCs/>
+              </w:rPr>
+              <w:t>?)</w:t>
+            </w:r>
+          </w:p>
+          <w:p>
+            <w:pPr>
+              <w:rPr>
+                <w:i/>
+                <w:iCs/>
+              </w:rPr>
+            </w:pPr>
+            <w:proofErr w:type="spellStart"/>
+            <w:proofErr w:type="gramStart"/>
+            <w:r>
+              <w:rPr>
+                <w:i/>
+                <w:iCs/>
+              </w:rPr>
+              <w:t>UU:Desconocido</w:t>
+            </w:r>
+            <w:proofErr w:type="spellEnd"/>
+            <w:proofErr w:type="gramEnd"/>
+            <w:r>
+              <w:rPr>
+                <w:i/>
+                <w:iCs/>
+              </w:rPr>
+              <w:t>.</w:t>
+            </w:r>
+          </w:p>
+          <w:p>
+            <w:pPr>
+              <w:rPr>
+                <w:i/>
+                <w:iCs/>
+              </w:rPr>
+            </w:pPr>
+            <w:proofErr w:type="spellStart"/>
+            <w:proofErr w:type="gramStart"/>
+            <w:r>
+              <w:rPr>
+                <w:i/>
+                <w:iCs/>
+              </w:rPr>
+              <w:t>XX:Clasificado</w:t>
+            </w:r>
+            <w:proofErr w:type="spellEnd"/>
+            <w:proofErr w:type="gramEnd"/>
+            <w:r>
+              <w:rPr>
+                <w:i/>
+                <w:iCs/>
+              </w:rPr>
+              <w:t>.</w:t>
             </w:r>
           </w:p>
         </w:tc>
@@ -9032,6 +11263,1485 @@
         <w:t xml:space="preserve">ISEV </w:t>
       </w:r>
     </w:p>
+    <w:tbl>
+      <w:tblPr>
+        <w:tblStyle w:val="TableGrid"/>
+        <w:tblW w:w="0" w:type="auto"/>
+        <w:tblLook w:val="04A0" w:firstRow="1" w:lastRow="0" w:firstColumn="1" w:lastColumn="0" w:noHBand="0" w:noVBand="1"/>
+      </w:tblPr>
+      <w:tblGrid>
+        <w:gridCol w:w="1313"/>
+        <w:gridCol w:w="1554"/>
+        <w:gridCol w:w="5627"/>
+      </w:tblGrid>
+      <w:tr>
+        <w:tc>
+          <w:tcPr>
+            <w:tcW w:w="1271" w:type="dxa"/>
+            <w:shd w:val="clear" w:color="auto" w:fill="E7E6E6" w:themeFill="background2"/>
+          </w:tcPr>
+          <w:p>
+            <w:pPr>
+              <w:rPr>
+                <w:b/>
+                <w:bCs/>
+              </w:rPr>
+            </w:pPr>
+            <w:r>
+              <w:rPr>
+                <w:b/>
+                <w:bCs/>
+              </w:rPr>
+              <w:t>Variable</w:t>
+            </w:r>
+          </w:p>
+        </w:tc>
+        <w:tc>
+          <w:tcPr>
+            <w:tcW w:w="7223" w:type="dxa"/>
+            <w:gridSpan w:val="2"/>
+            <w:shd w:val="clear" w:color="auto" w:fill="E7E6E6" w:themeFill="background2"/>
+          </w:tcPr>
+          <w:p>
+            <w:pPr>
+              <w:rPr>
+                <w:b/>
+                <w:bCs/>
+              </w:rPr>
+            </w:pPr>
+            <w:r>
+              <w:rPr>
+                <w:b/>
+                <w:bCs/>
+              </w:rPr>
+              <w:t>Descripción</w:t>
+            </w:r>
+          </w:p>
+        </w:tc>
+      </w:tr>
+      <w:tr>
+        <w:tc>
+          <w:tcPr>
+            <w:tcW w:w="1271" w:type="dxa"/>
+          </w:tcPr>
+          <w:p>
+            <w:pPr>
+              <w:rPr>
+                <w:i/>
+                <w:iCs/>
+              </w:rPr>
+            </w:pPr>
+            <w:r>
+              <w:rPr>
+                <w:i/>
+                <w:iCs/>
+              </w:rPr>
+              <w:t>P_</w:t>
+            </w:r>
+            <w:r>
+              <w:rPr>
+                <w:i/>
+                <w:iCs/>
+              </w:rPr>
+              <w:t>ISEV</w:t>
+            </w:r>
+          </w:p>
+        </w:tc>
+        <w:tc>
+          <w:tcPr>
+            <w:tcW w:w="7223" w:type="dxa"/>
+            <w:gridSpan w:val="2"/>
+          </w:tcPr>
+          <w:p>
+            <w:pPr>
+              <w:rPr>
+                <w:i/>
+                <w:iCs/>
+              </w:rPr>
+            </w:pPr>
+            <w:r>
+              <w:rPr>
+                <w:i/>
+                <w:iCs/>
+              </w:rPr>
+              <w:t xml:space="preserve">Nivel de severidad en la persona del accidente. </w:t>
+            </w:r>
+            <w:r>
+              <w:rPr>
+                <w:i/>
+                <w:iCs/>
+              </w:rPr>
+              <w:t xml:space="preserve"> </w:t>
+            </w:r>
+          </w:p>
+        </w:tc>
+      </w:tr>
+      <w:tr>
+        <w:tc>
+          <w:tcPr>
+            <w:tcW w:w="1271" w:type="dxa"/>
+            <w:shd w:val="clear" w:color="auto" w:fill="E7E6E6" w:themeFill="background2"/>
+          </w:tcPr>
+          <w:p>
+            <w:pPr>
+              <w:rPr>
+                <w:b/>
+                <w:bCs/>
+              </w:rPr>
+            </w:pPr>
+            <w:r>
+              <w:rPr>
+                <w:b/>
+                <w:bCs/>
+              </w:rPr>
+              <w:t>Tipo</w:t>
+            </w:r>
+          </w:p>
+        </w:tc>
+        <w:tc>
+          <w:tcPr>
+            <w:tcW w:w="1559" w:type="dxa"/>
+            <w:tcBorders>
+              <w:right w:val="single" w:sz="4" w:space="0" w:color="000000" w:themeColor="text1"/>
+            </w:tcBorders>
+            <w:shd w:val="clear" w:color="auto" w:fill="E7E6E6" w:themeFill="background2"/>
+          </w:tcPr>
+          <w:p>
+            <w:pPr>
+              <w:rPr>
+                <w:b/>
+                <w:bCs/>
+              </w:rPr>
+            </w:pPr>
+            <w:r>
+              <w:rPr>
+                <w:b/>
+                <w:bCs/>
+              </w:rPr>
+              <w:t>Tipo de Dato</w:t>
+            </w:r>
+          </w:p>
+        </w:tc>
+        <w:tc>
+          <w:tcPr>
+            <w:tcW w:w="5664" w:type="dxa"/>
+            <w:tcBorders>
+              <w:left w:val="single" w:sz="4" w:space="0" w:color="000000" w:themeColor="text1"/>
+            </w:tcBorders>
+            <w:shd w:val="clear" w:color="auto" w:fill="E7E6E6" w:themeFill="background2"/>
+          </w:tcPr>
+          <w:p>
+            <w:pPr>
+              <w:rPr>
+                <w:b/>
+                <w:bCs/>
+              </w:rPr>
+            </w:pPr>
+            <w:r>
+              <w:rPr>
+                <w:b/>
+                <w:bCs/>
+              </w:rPr>
+              <w:t>Valores</w:t>
+            </w:r>
+            <w:r>
+              <w:rPr>
+                <w:sz w:val="16"/>
+                <w:szCs w:val="16"/>
+              </w:rPr>
+              <w:t xml:space="preserve"> (</w:t>
+            </w:r>
+            <w:proofErr w:type="spellStart"/>
+            <w:proofErr w:type="gramStart"/>
+            <w:r>
+              <w:rPr>
+                <w:sz w:val="16"/>
+                <w:szCs w:val="16"/>
+              </w:rPr>
+              <w:t>Valor:Referencia</w:t>
+            </w:r>
+            <w:proofErr w:type="spellEnd"/>
+            <w:proofErr w:type="gramEnd"/>
+            <w:r>
+              <w:rPr>
+                <w:sz w:val="16"/>
+                <w:szCs w:val="16"/>
+              </w:rPr>
+              <w:t>)</w:t>
+            </w:r>
+          </w:p>
+        </w:tc>
+      </w:tr>
+      <w:tr>
+        <w:tc>
+          <w:tcPr>
+            <w:tcW w:w="1271" w:type="dxa"/>
+          </w:tcPr>
+          <w:p>
+            <w:pPr>
+              <w:rPr>
+                <w:i/>
+                <w:iCs/>
+              </w:rPr>
+            </w:pPr>
+            <w:r>
+              <w:rPr>
+                <w:i/>
+                <w:iCs/>
+              </w:rPr>
+              <w:t>Numérica</w:t>
+            </w:r>
+          </w:p>
+          <w:p>
+            <w:pPr>
+              <w:rPr>
+                <w:i/>
+                <w:iCs/>
+              </w:rPr>
+            </w:pPr>
+            <w:r>
+              <w:rPr>
+                <w:i/>
+                <w:iCs/>
+              </w:rPr>
+              <w:t>(Categórica)</w:t>
+            </w:r>
+          </w:p>
+        </w:tc>
+        <w:tc>
+          <w:tcPr>
+            <w:tcW w:w="1559" w:type="dxa"/>
+            <w:tcBorders>
+              <w:right w:val="single" w:sz="4" w:space="0" w:color="000000" w:themeColor="text1"/>
+            </w:tcBorders>
+          </w:tcPr>
+          <w:p>
+            <w:pPr>
+              <w:rPr>
+                <w:i/>
+                <w:iCs/>
+              </w:rPr>
+            </w:pPr>
+            <w:proofErr w:type="spellStart"/>
+            <w:r>
+              <w:rPr>
+                <w:i/>
+                <w:iCs/>
+              </w:rPr>
+              <w:t>Numeric</w:t>
+            </w:r>
+            <w:proofErr w:type="spellEnd"/>
+            <w:r>
+              <w:rPr>
+                <w:i/>
+                <w:iCs/>
+              </w:rPr>
+              <w:t xml:space="preserve"> (</w:t>
+            </w:r>
+            <w:proofErr w:type="spellStart"/>
+            <w:r>
+              <w:rPr>
+                <w:i/>
+                <w:iCs/>
+              </w:rPr>
+              <w:t>Int</w:t>
+            </w:r>
+            <w:proofErr w:type="spellEnd"/>
+            <w:r>
+              <w:rPr>
+                <w:i/>
+                <w:iCs/>
+              </w:rPr>
+              <w:t>)</w:t>
+            </w:r>
+          </w:p>
+        </w:tc>
+        <w:tc>
+          <w:tcPr>
+            <w:tcW w:w="5664" w:type="dxa"/>
+            <w:tcBorders>
+              <w:left w:val="single" w:sz="4" w:space="0" w:color="000000" w:themeColor="text1"/>
+            </w:tcBorders>
+          </w:tcPr>
+          <w:p>
+            <w:pPr>
+              <w:rPr>
+                <w:i/>
+                <w:iCs/>
+              </w:rPr>
+            </w:pPr>
+            <w:proofErr w:type="gramStart"/>
+            <w:r>
+              <w:rPr>
+                <w:i/>
+                <w:iCs/>
+              </w:rPr>
+              <w:t>1</w:t>
+            </w:r>
+            <w:r>
+              <w:rPr>
+                <w:i/>
+                <w:iCs/>
+              </w:rPr>
+              <w:t>:Ilesa</w:t>
+            </w:r>
+            <w:proofErr w:type="gramEnd"/>
+          </w:p>
+          <w:p>
+            <w:pPr>
+              <w:rPr>
+                <w:i/>
+                <w:iCs/>
+              </w:rPr>
+            </w:pPr>
+            <w:proofErr w:type="gramStart"/>
+            <w:r>
+              <w:rPr>
+                <w:i/>
+                <w:iCs/>
+              </w:rPr>
+              <w:t>2:Herida</w:t>
+            </w:r>
+            <w:proofErr w:type="gramEnd"/>
+          </w:p>
+          <w:p>
+            <w:pPr>
+              <w:rPr>
+                <w:i/>
+                <w:iCs/>
+              </w:rPr>
+            </w:pPr>
+            <w:proofErr w:type="gramStart"/>
+            <w:r>
+              <w:rPr>
+                <w:i/>
+                <w:iCs/>
+              </w:rPr>
+              <w:t>3:Fallecida</w:t>
+            </w:r>
+            <w:proofErr w:type="gramEnd"/>
+          </w:p>
+          <w:p>
+            <w:pPr>
+              <w:rPr>
+                <w:i/>
+                <w:iCs/>
+              </w:rPr>
+            </w:pPr>
+            <w:proofErr w:type="gramStart"/>
+            <w:r>
+              <w:rPr>
+                <w:i/>
+                <w:iCs/>
+              </w:rPr>
+              <w:t>N:No</w:t>
+            </w:r>
+            <w:proofErr w:type="gramEnd"/>
+            <w:r>
+              <w:rPr>
+                <w:i/>
+                <w:iCs/>
+              </w:rPr>
+              <w:t xml:space="preserve"> aplicable (</w:t>
+            </w:r>
+            <w:proofErr w:type="spellStart"/>
+            <w:r>
+              <w:rPr>
+                <w:i/>
+                <w:iCs/>
+              </w:rPr>
+              <w:t>dummy</w:t>
+            </w:r>
+            <w:proofErr w:type="spellEnd"/>
+            <w:r>
+              <w:rPr>
+                <w:i/>
+                <w:iCs/>
+              </w:rPr>
+              <w:t>?)</w:t>
+            </w:r>
+          </w:p>
+          <w:p>
+            <w:pPr>
+              <w:rPr>
+                <w:i/>
+                <w:iCs/>
+              </w:rPr>
+            </w:pPr>
+            <w:proofErr w:type="gramStart"/>
+            <w:r>
+              <w:rPr>
+                <w:i/>
+                <w:iCs/>
+              </w:rPr>
+              <w:t>U:Desconocido</w:t>
+            </w:r>
+            <w:proofErr w:type="gramEnd"/>
+          </w:p>
+          <w:p>
+            <w:pPr>
+              <w:rPr>
+                <w:i/>
+                <w:iCs/>
+              </w:rPr>
+            </w:pPr>
+            <w:proofErr w:type="gramStart"/>
+            <w:r>
+              <w:rPr>
+                <w:i/>
+                <w:iCs/>
+              </w:rPr>
+              <w:t>X:Clasificado</w:t>
+            </w:r>
+            <w:proofErr w:type="gramEnd"/>
+          </w:p>
+        </w:tc>
+      </w:tr>
+    </w:tbl>
+    <w:p/>
+    <w:p>
+      <w:pPr>
+        <w:pStyle w:val="Heading2"/>
+        <w:rPr>
+          <w:rFonts w:ascii="Abadi" w:hAnsi="Abadi"/>
+          <w:b/>
+          <w:bCs/>
+          <w:color w:val="000000" w:themeColor="text1"/>
+        </w:rPr>
+      </w:pPr>
+      <w:r>
+        <w:rPr>
+          <w:rFonts w:ascii="Abadi" w:hAnsi="Abadi"/>
+          <w:b/>
+          <w:bCs/>
+          <w:color w:val="000000" w:themeColor="text1"/>
+        </w:rPr>
+        <w:t>P_</w:t>
+      </w:r>
+      <w:r>
+        <w:rPr>
+          <w:rFonts w:ascii="Abadi" w:hAnsi="Abadi"/>
+          <w:b/>
+          <w:bCs/>
+          <w:color w:val="000000" w:themeColor="text1"/>
+        </w:rPr>
+        <w:t>SAFE</w:t>
+      </w:r>
+      <w:r>
+        <w:rPr>
+          <w:rFonts w:ascii="Abadi" w:hAnsi="Abadi"/>
+          <w:b/>
+          <w:bCs/>
+          <w:color w:val="000000" w:themeColor="text1"/>
+        </w:rPr>
+        <w:t xml:space="preserve"> </w:t>
+      </w:r>
+    </w:p>
+    <w:tbl>
+      <w:tblPr>
+        <w:tblStyle w:val="TableGrid"/>
+        <w:tblW w:w="0" w:type="auto"/>
+        <w:tblLook w:val="04A0" w:firstRow="1" w:lastRow="0" w:firstColumn="1" w:lastColumn="0" w:noHBand="0" w:noVBand="1"/>
+      </w:tblPr>
+      <w:tblGrid>
+        <w:gridCol w:w="1313"/>
+        <w:gridCol w:w="1554"/>
+        <w:gridCol w:w="5627"/>
+      </w:tblGrid>
+      <w:tr>
+        <w:tc>
+          <w:tcPr>
+            <w:tcW w:w="1271" w:type="dxa"/>
+            <w:shd w:val="clear" w:color="auto" w:fill="E7E6E6" w:themeFill="background2"/>
+          </w:tcPr>
+          <w:p>
+            <w:pPr>
+              <w:rPr>
+                <w:b/>
+                <w:bCs/>
+              </w:rPr>
+            </w:pPr>
+            <w:r>
+              <w:rPr>
+                <w:b/>
+                <w:bCs/>
+              </w:rPr>
+              <w:t>Variable</w:t>
+            </w:r>
+          </w:p>
+        </w:tc>
+        <w:tc>
+          <w:tcPr>
+            <w:tcW w:w="7223" w:type="dxa"/>
+            <w:gridSpan w:val="2"/>
+            <w:shd w:val="clear" w:color="auto" w:fill="E7E6E6" w:themeFill="background2"/>
+          </w:tcPr>
+          <w:p>
+            <w:pPr>
+              <w:rPr>
+                <w:b/>
+                <w:bCs/>
+              </w:rPr>
+            </w:pPr>
+            <w:r>
+              <w:rPr>
+                <w:b/>
+                <w:bCs/>
+              </w:rPr>
+              <w:t>Descripción</w:t>
+            </w:r>
+          </w:p>
+        </w:tc>
+      </w:tr>
+      <w:tr>
+        <w:tc>
+          <w:tcPr>
+            <w:tcW w:w="1271" w:type="dxa"/>
+          </w:tcPr>
+          <w:p>
+            <w:pPr>
+              <w:rPr>
+                <w:i/>
+                <w:iCs/>
+              </w:rPr>
+            </w:pPr>
+            <w:r>
+              <w:rPr>
+                <w:i/>
+                <w:iCs/>
+              </w:rPr>
+              <w:t>P_</w:t>
+            </w:r>
+            <w:r>
+              <w:rPr>
+                <w:i/>
+                <w:iCs/>
+              </w:rPr>
+              <w:t>SAFE</w:t>
+            </w:r>
+          </w:p>
+        </w:tc>
+        <w:tc>
+          <w:tcPr>
+            <w:tcW w:w="7223" w:type="dxa"/>
+            <w:gridSpan w:val="2"/>
+          </w:tcPr>
+          <w:p>
+            <w:pPr>
+              <w:rPr>
+                <w:i/>
+                <w:iCs/>
+              </w:rPr>
+            </w:pPr>
+            <w:r>
+              <w:rPr>
+                <w:i/>
+                <w:iCs/>
+              </w:rPr>
+              <w:t xml:space="preserve">Elemento de seguridad presente en el momento del accidente. </w:t>
+            </w:r>
+          </w:p>
+        </w:tc>
+      </w:tr>
+      <w:tr>
+        <w:tc>
+          <w:tcPr>
+            <w:tcW w:w="1271" w:type="dxa"/>
+            <w:shd w:val="clear" w:color="auto" w:fill="E7E6E6" w:themeFill="background2"/>
+          </w:tcPr>
+          <w:p>
+            <w:pPr>
+              <w:rPr>
+                <w:b/>
+                <w:bCs/>
+              </w:rPr>
+            </w:pPr>
+            <w:r>
+              <w:rPr>
+                <w:b/>
+                <w:bCs/>
+              </w:rPr>
+              <w:t>Tipo</w:t>
+            </w:r>
+          </w:p>
+        </w:tc>
+        <w:tc>
+          <w:tcPr>
+            <w:tcW w:w="1559" w:type="dxa"/>
+            <w:tcBorders>
+              <w:right w:val="single" w:sz="4" w:space="0" w:color="000000" w:themeColor="text1"/>
+            </w:tcBorders>
+            <w:shd w:val="clear" w:color="auto" w:fill="E7E6E6" w:themeFill="background2"/>
+          </w:tcPr>
+          <w:p>
+            <w:pPr>
+              <w:rPr>
+                <w:b/>
+                <w:bCs/>
+              </w:rPr>
+            </w:pPr>
+            <w:r>
+              <w:rPr>
+                <w:b/>
+                <w:bCs/>
+              </w:rPr>
+              <w:t>Tipo de Dato</w:t>
+            </w:r>
+          </w:p>
+        </w:tc>
+        <w:tc>
+          <w:tcPr>
+            <w:tcW w:w="5664" w:type="dxa"/>
+            <w:tcBorders>
+              <w:left w:val="single" w:sz="4" w:space="0" w:color="000000" w:themeColor="text1"/>
+            </w:tcBorders>
+            <w:shd w:val="clear" w:color="auto" w:fill="E7E6E6" w:themeFill="background2"/>
+          </w:tcPr>
+          <w:p>
+            <w:pPr>
+              <w:rPr>
+                <w:b/>
+                <w:bCs/>
+              </w:rPr>
+            </w:pPr>
+            <w:r>
+              <w:rPr>
+                <w:b/>
+                <w:bCs/>
+              </w:rPr>
+              <w:t>Valores</w:t>
+            </w:r>
+            <w:r>
+              <w:rPr>
+                <w:sz w:val="16"/>
+                <w:szCs w:val="16"/>
+              </w:rPr>
+              <w:t xml:space="preserve"> (</w:t>
+            </w:r>
+            <w:proofErr w:type="spellStart"/>
+            <w:proofErr w:type="gramStart"/>
+            <w:r>
+              <w:rPr>
+                <w:sz w:val="16"/>
+                <w:szCs w:val="16"/>
+              </w:rPr>
+              <w:t>Valor:Referencia</w:t>
+            </w:r>
+            <w:proofErr w:type="spellEnd"/>
+            <w:proofErr w:type="gramEnd"/>
+            <w:r>
+              <w:rPr>
+                <w:sz w:val="16"/>
+                <w:szCs w:val="16"/>
+              </w:rPr>
+              <w:t>)</w:t>
+            </w:r>
+          </w:p>
+        </w:tc>
+      </w:tr>
+      <w:tr>
+        <w:tc>
+          <w:tcPr>
+            <w:tcW w:w="1271" w:type="dxa"/>
+          </w:tcPr>
+          <w:p>
+            <w:pPr>
+              <w:rPr>
+                <w:i/>
+                <w:iCs/>
+              </w:rPr>
+            </w:pPr>
+            <w:r>
+              <w:rPr>
+                <w:i/>
+                <w:iCs/>
+              </w:rPr>
+              <w:t>Numérica</w:t>
+            </w:r>
+          </w:p>
+          <w:p>
+            <w:pPr>
+              <w:rPr>
+                <w:i/>
+                <w:iCs/>
+              </w:rPr>
+            </w:pPr>
+            <w:r>
+              <w:rPr>
+                <w:i/>
+                <w:iCs/>
+              </w:rPr>
+              <w:t>(Categórica)</w:t>
+            </w:r>
+          </w:p>
+        </w:tc>
+        <w:tc>
+          <w:tcPr>
+            <w:tcW w:w="1559" w:type="dxa"/>
+            <w:tcBorders>
+              <w:right w:val="single" w:sz="4" w:space="0" w:color="000000" w:themeColor="text1"/>
+            </w:tcBorders>
+          </w:tcPr>
+          <w:p>
+            <w:pPr>
+              <w:rPr>
+                <w:i/>
+                <w:iCs/>
+              </w:rPr>
+            </w:pPr>
+            <w:proofErr w:type="spellStart"/>
+            <w:r>
+              <w:rPr>
+                <w:i/>
+                <w:iCs/>
+              </w:rPr>
+              <w:t>Numeric</w:t>
+            </w:r>
+            <w:proofErr w:type="spellEnd"/>
+            <w:r>
+              <w:rPr>
+                <w:i/>
+                <w:iCs/>
+              </w:rPr>
+              <w:t xml:space="preserve"> (</w:t>
+            </w:r>
+            <w:proofErr w:type="spellStart"/>
+            <w:r>
+              <w:rPr>
+                <w:i/>
+                <w:iCs/>
+              </w:rPr>
+              <w:t>Int</w:t>
+            </w:r>
+            <w:proofErr w:type="spellEnd"/>
+            <w:r>
+              <w:rPr>
+                <w:i/>
+                <w:iCs/>
+              </w:rPr>
+              <w:t>)</w:t>
+            </w:r>
+          </w:p>
+        </w:tc>
+        <w:tc>
+          <w:tcPr>
+            <w:tcW w:w="5664" w:type="dxa"/>
+            <w:tcBorders>
+              <w:left w:val="single" w:sz="4" w:space="0" w:color="000000" w:themeColor="text1"/>
+            </w:tcBorders>
+          </w:tcPr>
+          <w:p>
+            <w:pPr>
+              <w:rPr>
+                <w:i/>
+                <w:iCs/>
+              </w:rPr>
+            </w:pPr>
+            <w:proofErr w:type="gramStart"/>
+            <w:r>
+              <w:rPr>
+                <w:i/>
+                <w:iCs/>
+              </w:rPr>
+              <w:t>01:Ningún</w:t>
+            </w:r>
+            <w:proofErr w:type="gramEnd"/>
+            <w:r>
+              <w:rPr>
+                <w:i/>
+                <w:iCs/>
+              </w:rPr>
+              <w:t xml:space="preserve"> sistema de seguridad utilizado.</w:t>
+            </w:r>
+          </w:p>
+          <w:p>
+            <w:pPr>
+              <w:rPr>
+                <w:i/>
+                <w:iCs/>
+              </w:rPr>
+            </w:pPr>
+            <w:proofErr w:type="gramStart"/>
+            <w:r>
+              <w:rPr>
+                <w:i/>
+                <w:iCs/>
+              </w:rPr>
+              <w:t>02:Se</w:t>
+            </w:r>
+            <w:proofErr w:type="gramEnd"/>
+            <w:r>
+              <w:rPr>
+                <w:i/>
+                <w:iCs/>
+              </w:rPr>
+              <w:t xml:space="preserve"> utiliza un sistema de seguridad.</w:t>
+            </w:r>
+          </w:p>
+          <w:p>
+            <w:pPr>
+              <w:rPr>
+                <w:i/>
+                <w:iCs/>
+              </w:rPr>
+            </w:pPr>
+            <w:proofErr w:type="gramStart"/>
+            <w:r>
+              <w:rPr>
+                <w:i/>
+                <w:iCs/>
+              </w:rPr>
+              <w:t>09:Casco</w:t>
+            </w:r>
+            <w:proofErr w:type="gramEnd"/>
+            <w:r>
+              <w:rPr>
+                <w:i/>
+                <w:iCs/>
+              </w:rPr>
+              <w:t xml:space="preserve"> </w:t>
+            </w:r>
+          </w:p>
+          <w:p>
+            <w:pPr>
+              <w:rPr>
+                <w:i/>
+                <w:iCs/>
+              </w:rPr>
+            </w:pPr>
+            <w:proofErr w:type="gramStart"/>
+            <w:r>
+              <w:rPr>
+                <w:i/>
+                <w:iCs/>
+              </w:rPr>
+              <w:t>10:Chaleco</w:t>
+            </w:r>
+            <w:proofErr w:type="gramEnd"/>
+            <w:r>
+              <w:rPr>
+                <w:i/>
+                <w:iCs/>
+              </w:rPr>
+              <w:t xml:space="preserve"> reflectante.</w:t>
+            </w:r>
+          </w:p>
+          <w:p>
+            <w:pPr>
+              <w:rPr>
+                <w:i/>
+                <w:iCs/>
+              </w:rPr>
+            </w:pPr>
+            <w:proofErr w:type="gramStart"/>
+            <w:r>
+              <w:rPr>
+                <w:i/>
+                <w:iCs/>
+              </w:rPr>
+              <w:t>11:Casco</w:t>
+            </w:r>
+            <w:proofErr w:type="gramEnd"/>
+            <w:r>
+              <w:rPr>
+                <w:i/>
+                <w:iCs/>
+              </w:rPr>
+              <w:t xml:space="preserve"> y chaleco reflectante.</w:t>
+            </w:r>
+          </w:p>
+          <w:p>
+            <w:pPr>
+              <w:rPr>
+                <w:i/>
+                <w:iCs/>
+              </w:rPr>
+            </w:pPr>
+            <w:proofErr w:type="gramStart"/>
+            <w:r>
+              <w:rPr>
+                <w:i/>
+                <w:iCs/>
+              </w:rPr>
+              <w:t>12:Otro</w:t>
+            </w:r>
+            <w:proofErr w:type="gramEnd"/>
+            <w:r>
+              <w:rPr>
+                <w:i/>
+                <w:iCs/>
+              </w:rPr>
+              <w:t xml:space="preserve"> tipo de sistema de seguridad.</w:t>
+            </w:r>
+          </w:p>
+          <w:p>
+            <w:pPr>
+              <w:rPr>
+                <w:i/>
+                <w:iCs/>
+              </w:rPr>
+            </w:pPr>
+            <w:proofErr w:type="gramStart"/>
+            <w:r>
+              <w:rPr>
+                <w:i/>
+                <w:iCs/>
+              </w:rPr>
+              <w:t>13:No</w:t>
+            </w:r>
+            <w:proofErr w:type="gramEnd"/>
+            <w:r>
+              <w:rPr>
+                <w:i/>
+                <w:iCs/>
+              </w:rPr>
+              <w:t xml:space="preserve"> tiene sistemas de seguridad.</w:t>
+            </w:r>
+          </w:p>
+          <w:p>
+            <w:pPr>
+              <w:rPr>
+                <w:i/>
+                <w:iCs/>
+              </w:rPr>
+            </w:pPr>
+            <w:proofErr w:type="spellStart"/>
+            <w:proofErr w:type="gramStart"/>
+            <w:r>
+              <w:rPr>
+                <w:i/>
+                <w:iCs/>
+              </w:rPr>
+              <w:t>NN:No</w:t>
+            </w:r>
+            <w:proofErr w:type="spellEnd"/>
+            <w:proofErr w:type="gramEnd"/>
+            <w:r>
+              <w:rPr>
+                <w:i/>
+                <w:iCs/>
+              </w:rPr>
+              <w:t xml:space="preserve"> aplicable.</w:t>
+            </w:r>
+          </w:p>
+          <w:p>
+            <w:pPr>
+              <w:rPr>
+                <w:i/>
+                <w:iCs/>
+              </w:rPr>
+            </w:pPr>
+            <w:proofErr w:type="spellStart"/>
+            <w:proofErr w:type="gramStart"/>
+            <w:r>
+              <w:rPr>
+                <w:i/>
+                <w:iCs/>
+              </w:rPr>
+              <w:t>QQ:Otra</w:t>
+            </w:r>
+            <w:proofErr w:type="spellEnd"/>
+            <w:proofErr w:type="gramEnd"/>
+            <w:r>
+              <w:rPr>
+                <w:i/>
+                <w:iCs/>
+              </w:rPr>
+              <w:t xml:space="preserve"> opción</w:t>
+            </w:r>
+          </w:p>
+          <w:p>
+            <w:pPr>
+              <w:rPr>
+                <w:i/>
+                <w:iCs/>
+              </w:rPr>
+            </w:pPr>
+            <w:proofErr w:type="spellStart"/>
+            <w:proofErr w:type="gramStart"/>
+            <w:r>
+              <w:rPr>
+                <w:i/>
+                <w:iCs/>
+              </w:rPr>
+              <w:t>UU:Desconocido</w:t>
+            </w:r>
+            <w:proofErr w:type="spellEnd"/>
+            <w:proofErr w:type="gramEnd"/>
+            <w:r>
+              <w:rPr>
+                <w:i/>
+                <w:iCs/>
+              </w:rPr>
+              <w:t>.</w:t>
+            </w:r>
+          </w:p>
+          <w:p>
+            <w:pPr>
+              <w:rPr>
+                <w:i/>
+                <w:iCs/>
+              </w:rPr>
+            </w:pPr>
+            <w:proofErr w:type="spellStart"/>
+            <w:proofErr w:type="gramStart"/>
+            <w:r>
+              <w:rPr>
+                <w:i/>
+                <w:iCs/>
+              </w:rPr>
+              <w:t>XX:Clasificado</w:t>
+            </w:r>
+            <w:proofErr w:type="spellEnd"/>
+            <w:proofErr w:type="gramEnd"/>
+            <w:r>
+              <w:rPr>
+                <w:i/>
+                <w:iCs/>
+              </w:rPr>
+              <w:t>.</w:t>
+            </w:r>
+          </w:p>
+        </w:tc>
+      </w:tr>
+    </w:tbl>
+    <w:p/>
+    <w:p>
+      <w:pPr>
+        <w:pStyle w:val="Heading2"/>
+        <w:rPr>
+          <w:rFonts w:ascii="Abadi" w:hAnsi="Abadi"/>
+          <w:b/>
+          <w:bCs/>
+          <w:color w:val="000000" w:themeColor="text1"/>
+        </w:rPr>
+      </w:pPr>
+      <w:r>
+        <w:rPr>
+          <w:rFonts w:ascii="Abadi" w:hAnsi="Abadi"/>
+          <w:b/>
+          <w:bCs/>
+          <w:color w:val="000000" w:themeColor="text1"/>
+        </w:rPr>
+        <w:t>P_</w:t>
+      </w:r>
+      <w:r>
+        <w:rPr>
+          <w:rFonts w:ascii="Abadi" w:hAnsi="Abadi"/>
+          <w:b/>
+          <w:bCs/>
+          <w:color w:val="000000" w:themeColor="text1"/>
+        </w:rPr>
+        <w:t>USER</w:t>
+      </w:r>
+      <w:r>
+        <w:rPr>
+          <w:rFonts w:ascii="Abadi" w:hAnsi="Abadi"/>
+          <w:b/>
+          <w:bCs/>
+          <w:color w:val="000000" w:themeColor="text1"/>
+        </w:rPr>
+        <w:t xml:space="preserve"> </w:t>
+      </w:r>
+    </w:p>
+    <w:tbl>
+      <w:tblPr>
+        <w:tblStyle w:val="TableGrid"/>
+        <w:tblW w:w="0" w:type="auto"/>
+        <w:tblLook w:val="04A0" w:firstRow="1" w:lastRow="0" w:firstColumn="1" w:lastColumn="0" w:noHBand="0" w:noVBand="1"/>
+      </w:tblPr>
+      <w:tblGrid>
+        <w:gridCol w:w="1313"/>
+        <w:gridCol w:w="1554"/>
+        <w:gridCol w:w="5627"/>
+      </w:tblGrid>
+      <w:tr>
+        <w:tc>
+          <w:tcPr>
+            <w:tcW w:w="1271" w:type="dxa"/>
+            <w:shd w:val="clear" w:color="auto" w:fill="E7E6E6" w:themeFill="background2"/>
+          </w:tcPr>
+          <w:p>
+            <w:pPr>
+              <w:rPr>
+                <w:b/>
+                <w:bCs/>
+              </w:rPr>
+            </w:pPr>
+            <w:r>
+              <w:rPr>
+                <w:b/>
+                <w:bCs/>
+              </w:rPr>
+              <w:t>Variable</w:t>
+            </w:r>
+          </w:p>
+        </w:tc>
+        <w:tc>
+          <w:tcPr>
+            <w:tcW w:w="7223" w:type="dxa"/>
+            <w:gridSpan w:val="2"/>
+            <w:shd w:val="clear" w:color="auto" w:fill="E7E6E6" w:themeFill="background2"/>
+          </w:tcPr>
+          <w:p>
+            <w:pPr>
+              <w:rPr>
+                <w:b/>
+                <w:bCs/>
+              </w:rPr>
+            </w:pPr>
+            <w:r>
+              <w:rPr>
+                <w:b/>
+                <w:bCs/>
+              </w:rPr>
+              <w:t>Descripción</w:t>
+            </w:r>
+          </w:p>
+        </w:tc>
+      </w:tr>
+      <w:tr>
+        <w:tc>
+          <w:tcPr>
+            <w:tcW w:w="1271" w:type="dxa"/>
+          </w:tcPr>
+          <w:p>
+            <w:pPr>
+              <w:rPr>
+                <w:i/>
+                <w:iCs/>
+              </w:rPr>
+            </w:pPr>
+            <w:r>
+              <w:rPr>
+                <w:i/>
+                <w:iCs/>
+              </w:rPr>
+              <w:t>P_SAFE</w:t>
+            </w:r>
+          </w:p>
+        </w:tc>
+        <w:tc>
+          <w:tcPr>
+            <w:tcW w:w="7223" w:type="dxa"/>
+            <w:gridSpan w:val="2"/>
+          </w:tcPr>
+          <w:p>
+            <w:pPr>
+              <w:rPr>
+                <w:i/>
+                <w:iCs/>
+              </w:rPr>
+            </w:pPr>
+            <w:r>
+              <w:rPr>
+                <w:i/>
+                <w:iCs/>
+              </w:rPr>
+              <w:t>Tipo de usuario</w:t>
+            </w:r>
+          </w:p>
+        </w:tc>
+      </w:tr>
+      <w:tr>
+        <w:tc>
+          <w:tcPr>
+            <w:tcW w:w="1271" w:type="dxa"/>
+            <w:shd w:val="clear" w:color="auto" w:fill="E7E6E6" w:themeFill="background2"/>
+          </w:tcPr>
+          <w:p>
+            <w:pPr>
+              <w:rPr>
+                <w:b/>
+                <w:bCs/>
+              </w:rPr>
+            </w:pPr>
+            <w:r>
+              <w:rPr>
+                <w:b/>
+                <w:bCs/>
+              </w:rPr>
+              <w:t>Tipo</w:t>
+            </w:r>
+          </w:p>
+        </w:tc>
+        <w:tc>
+          <w:tcPr>
+            <w:tcW w:w="1559" w:type="dxa"/>
+            <w:tcBorders>
+              <w:right w:val="single" w:sz="4" w:space="0" w:color="000000" w:themeColor="text1"/>
+            </w:tcBorders>
+            <w:shd w:val="clear" w:color="auto" w:fill="E7E6E6" w:themeFill="background2"/>
+          </w:tcPr>
+          <w:p>
+            <w:pPr>
+              <w:rPr>
+                <w:b/>
+                <w:bCs/>
+              </w:rPr>
+            </w:pPr>
+            <w:r>
+              <w:rPr>
+                <w:b/>
+                <w:bCs/>
+              </w:rPr>
+              <w:t>Tipo de Dato</w:t>
+            </w:r>
+          </w:p>
+        </w:tc>
+        <w:tc>
+          <w:tcPr>
+            <w:tcW w:w="5664" w:type="dxa"/>
+            <w:tcBorders>
+              <w:left w:val="single" w:sz="4" w:space="0" w:color="000000" w:themeColor="text1"/>
+            </w:tcBorders>
+            <w:shd w:val="clear" w:color="auto" w:fill="E7E6E6" w:themeFill="background2"/>
+          </w:tcPr>
+          <w:p>
+            <w:pPr>
+              <w:rPr>
+                <w:b/>
+                <w:bCs/>
+              </w:rPr>
+            </w:pPr>
+            <w:r>
+              <w:rPr>
+                <w:b/>
+                <w:bCs/>
+              </w:rPr>
+              <w:t>Valores</w:t>
+            </w:r>
+            <w:r>
+              <w:rPr>
+                <w:sz w:val="16"/>
+                <w:szCs w:val="16"/>
+              </w:rPr>
+              <w:t xml:space="preserve"> (</w:t>
+            </w:r>
+            <w:proofErr w:type="spellStart"/>
+            <w:proofErr w:type="gramStart"/>
+            <w:r>
+              <w:rPr>
+                <w:sz w:val="16"/>
+                <w:szCs w:val="16"/>
+              </w:rPr>
+              <w:t>Valor:Referencia</w:t>
+            </w:r>
+            <w:proofErr w:type="spellEnd"/>
+            <w:proofErr w:type="gramEnd"/>
+            <w:r>
+              <w:rPr>
+                <w:sz w:val="16"/>
+                <w:szCs w:val="16"/>
+              </w:rPr>
+              <w:t>)</w:t>
+            </w:r>
+          </w:p>
+        </w:tc>
+      </w:tr>
+      <w:tr>
+        <w:tc>
+          <w:tcPr>
+            <w:tcW w:w="1271" w:type="dxa"/>
+          </w:tcPr>
+          <w:p>
+            <w:pPr>
+              <w:rPr>
+                <w:i/>
+                <w:iCs/>
+              </w:rPr>
+            </w:pPr>
+            <w:r>
+              <w:rPr>
+                <w:i/>
+                <w:iCs/>
+              </w:rPr>
+              <w:t>Numérica</w:t>
+            </w:r>
+          </w:p>
+          <w:p>
+            <w:pPr>
+              <w:rPr>
+                <w:i/>
+                <w:iCs/>
+              </w:rPr>
+            </w:pPr>
+            <w:r>
+              <w:rPr>
+                <w:i/>
+                <w:iCs/>
+              </w:rPr>
+              <w:t>(Categórica)</w:t>
+            </w:r>
+          </w:p>
+        </w:tc>
+        <w:tc>
+          <w:tcPr>
+            <w:tcW w:w="1559" w:type="dxa"/>
+            <w:tcBorders>
+              <w:right w:val="single" w:sz="4" w:space="0" w:color="000000" w:themeColor="text1"/>
+            </w:tcBorders>
+          </w:tcPr>
+          <w:p>
+            <w:pPr>
+              <w:rPr>
+                <w:i/>
+                <w:iCs/>
+              </w:rPr>
+            </w:pPr>
+            <w:proofErr w:type="spellStart"/>
+            <w:r>
+              <w:rPr>
+                <w:i/>
+                <w:iCs/>
+              </w:rPr>
+              <w:t>Numeric</w:t>
+            </w:r>
+            <w:proofErr w:type="spellEnd"/>
+            <w:r>
+              <w:rPr>
+                <w:i/>
+                <w:iCs/>
+              </w:rPr>
+              <w:t xml:space="preserve"> (</w:t>
+            </w:r>
+            <w:proofErr w:type="spellStart"/>
+            <w:r>
+              <w:rPr>
+                <w:i/>
+                <w:iCs/>
+              </w:rPr>
+              <w:t>Int</w:t>
+            </w:r>
+            <w:proofErr w:type="spellEnd"/>
+            <w:r>
+              <w:rPr>
+                <w:i/>
+                <w:iCs/>
+              </w:rPr>
+              <w:t>)</w:t>
+            </w:r>
+          </w:p>
+        </w:tc>
+        <w:tc>
+          <w:tcPr>
+            <w:tcW w:w="5664" w:type="dxa"/>
+            <w:tcBorders>
+              <w:left w:val="single" w:sz="4" w:space="0" w:color="000000" w:themeColor="text1"/>
+            </w:tcBorders>
+          </w:tcPr>
+          <w:p>
+            <w:pPr>
+              <w:rPr>
+                <w:i/>
+                <w:iCs/>
+              </w:rPr>
+            </w:pPr>
+            <w:proofErr w:type="gramStart"/>
+            <w:r>
+              <w:rPr>
+                <w:i/>
+                <w:iCs/>
+              </w:rPr>
+              <w:t>1:Conductor</w:t>
+            </w:r>
+            <w:proofErr w:type="gramEnd"/>
+          </w:p>
+          <w:p>
+            <w:pPr>
+              <w:rPr>
+                <w:i/>
+                <w:iCs/>
+              </w:rPr>
+            </w:pPr>
+            <w:proofErr w:type="gramStart"/>
+            <w:r>
+              <w:rPr>
+                <w:i/>
+                <w:iCs/>
+              </w:rPr>
+              <w:t>2:Pasajero</w:t>
+            </w:r>
+            <w:proofErr w:type="gramEnd"/>
+          </w:p>
+          <w:p>
+            <w:pPr>
+              <w:rPr>
+                <w:i/>
+                <w:iCs/>
+              </w:rPr>
+            </w:pPr>
+            <w:proofErr w:type="gramStart"/>
+            <w:r>
+              <w:rPr>
+                <w:i/>
+                <w:iCs/>
+              </w:rPr>
+              <w:t>3:Peatón</w:t>
+            </w:r>
+            <w:proofErr w:type="gramEnd"/>
+          </w:p>
+          <w:p>
+            <w:pPr>
+              <w:rPr>
+                <w:i/>
+                <w:iCs/>
+              </w:rPr>
+            </w:pPr>
+            <w:proofErr w:type="gramStart"/>
+            <w:r>
+              <w:rPr>
+                <w:i/>
+                <w:iCs/>
+              </w:rPr>
+              <w:t>4:Ciclista</w:t>
+            </w:r>
+            <w:proofErr w:type="gramEnd"/>
+          </w:p>
+          <w:p>
+            <w:pPr>
+              <w:rPr>
+                <w:i/>
+                <w:iCs/>
+              </w:rPr>
+            </w:pPr>
+            <w:proofErr w:type="gramStart"/>
+            <w:r>
+              <w:rPr>
+                <w:i/>
+                <w:iCs/>
+              </w:rPr>
+              <w:t>5:Conductor</w:t>
+            </w:r>
+            <w:proofErr w:type="gramEnd"/>
+            <w:r>
+              <w:rPr>
+                <w:i/>
+                <w:iCs/>
+              </w:rPr>
+              <w:t xml:space="preserve"> de motocicleta.</w:t>
+            </w:r>
+          </w:p>
+          <w:p>
+            <w:pPr>
+              <w:rPr>
+                <w:i/>
+                <w:iCs/>
+              </w:rPr>
+            </w:pPr>
+            <w:proofErr w:type="gramStart"/>
+            <w:r>
+              <w:rPr>
+                <w:i/>
+                <w:iCs/>
+              </w:rPr>
+              <w:t>U:Desconocido</w:t>
+            </w:r>
+            <w:proofErr w:type="gramEnd"/>
+          </w:p>
+        </w:tc>
+      </w:tr>
+    </w:tbl>
     <w:p/>
     <w:sectPr>
       <w:headerReference w:type="default" r:id="rId7"/>
@@ -9256,15 +12966,25 @@
       <w:pStyle w:val="Header"/>
     </w:pPr>
     <w:r>
-      <w:t>Diccionario de Datos – Canadian Car Accidents</w:t>
+      <w:t xml:space="preserve">Diccionario de Datos – Canadian Car </w:t>
     </w:r>
+    <w:proofErr w:type="spellStart"/>
+    <w:r>
+      <w:t>Accidents</w:t>
+    </w:r>
+    <w:proofErr w:type="spellEnd"/>
     <w:r>
       <w:tab/>
     </w:r>
     <w:r>
       <w:tab/>
-      <w:t>Machine Learning</w:t>
+      <w:t xml:space="preserve">Machine </w:t>
     </w:r>
+    <w:proofErr w:type="spellStart"/>
+    <w:r>
+      <w:t>Learning</w:t>
+    </w:r>
+    <w:proofErr w:type="spellEnd"/>
     <w:r>
       <w:tab/>
     </w:r>

--- a/docs/Diccionario_de_datos.docx
+++ b/docs/Diccionario_de_datos.docx
@@ -143,6 +143,34 @@
         <w:rPr>
           <w:rFonts w:ascii="Abadi" w:hAnsi="Abadi"/>
         </w:rPr>
+        <w:t>Álvaro Serrano del Rincón (</w:t>
+      </w:r>
+      <w:r>
+        <w:rPr>
+          <w:rFonts w:ascii="Abadi" w:hAnsi="Abadi"/>
+          <w:i/>
+          <w:iCs/>
+        </w:rPr>
+        <w:t>a.serranodelricon@cunef.edu</w:t>
+      </w:r>
+      <w:r>
+        <w:rPr>
+          <w:rFonts w:ascii="Abadi" w:hAnsi="Abadi"/>
+        </w:rPr>
+        <w:t>)</w:t>
+      </w:r>
+    </w:p>
+    <w:p>
+      <w:pPr>
+        <w:jc w:val="right"/>
+        <w:rPr>
+          <w:rFonts w:ascii="Abadi" w:hAnsi="Abadi"/>
+        </w:rPr>
+      </w:pPr>
+      <w:r>
+        <w:rPr>
+          <w:rFonts w:ascii="Abadi" w:hAnsi="Abadi"/>
+        </w:rPr>
         <w:t>Carlos Viñals Guitart</w:t>
       </w:r>
       <w:r>
@@ -462,61 +490,26 @@
           <w:rFonts w:ascii="Abadi" w:hAnsi="Abadi"/>
           <w:b/>
           <w:bCs/>
-          <w:lang w:val="en-US"/>
         </w:rPr>
       </w:pPr>
-      <w:proofErr w:type="spellStart"/>
       <w:r>
         <w:rPr>
           <w:rFonts w:ascii="Abadi" w:hAnsi="Abadi"/>
           <w:b/>
           <w:bCs/>
-          <w:lang w:val="en-US"/>
-        </w:rPr>
-        <w:t>Datos</w:t>
-      </w:r>
-      <w:proofErr w:type="spellEnd"/>
-      <w:r>
-        <w:rPr>
-          <w:rFonts w:ascii="Abadi" w:hAnsi="Abadi"/>
-          <w:b/>
-          <w:bCs/>
-          <w:lang w:val="en-US"/>
-        </w:rPr>
-        <w:t xml:space="preserve"> del </w:t>
-      </w:r>
-      <w:proofErr w:type="spellStart"/>
-      <w:r>
-        <w:rPr>
-          <w:rFonts w:ascii="Abadi" w:hAnsi="Abadi"/>
-          <w:b/>
-          <w:bCs/>
-          <w:lang w:val="en-US"/>
-        </w:rPr>
-        <w:t>vehículo</w:t>
-      </w:r>
-      <w:proofErr w:type="spellEnd"/>
-      <w:r>
-        <w:rPr>
-          <w:rFonts w:ascii="Abadi" w:hAnsi="Abadi"/>
-          <w:b/>
-          <w:bCs/>
-          <w:lang w:val="en-US"/>
-        </w:rPr>
-        <w:t>:</w:t>
+        </w:rPr>
+        <w:t>Datos del vehículo:</w:t>
       </w:r>
     </w:p>
     <w:p>
       <w:pPr>
         <w:rPr>
           <w:rFonts w:ascii="Abadi" w:hAnsi="Abadi"/>
-          <w:lang w:val="en-US"/>
         </w:rPr>
       </w:pPr>
       <w:r>
         <w:rPr>
           <w:rFonts w:ascii="Abadi" w:hAnsi="Abadi"/>
-          <w:lang w:val="en-US"/>
         </w:rPr>
         <w:t>V_ID, V_TYPE, V_YEAR</w:t>
       </w:r>
@@ -527,41 +520,26 @@
           <w:rFonts w:ascii="Abadi" w:hAnsi="Abadi"/>
           <w:b/>
           <w:bCs/>
-          <w:lang w:val="en-US"/>
         </w:rPr>
       </w:pPr>
-      <w:proofErr w:type="spellStart"/>
       <w:r>
         <w:rPr>
           <w:rFonts w:ascii="Abadi" w:hAnsi="Abadi"/>
           <w:b/>
           <w:bCs/>
-          <w:lang w:val="en-US"/>
-        </w:rPr>
-        <w:t>Datos</w:t>
-      </w:r>
-      <w:proofErr w:type="spellEnd"/>
-      <w:r>
-        <w:rPr>
-          <w:rFonts w:ascii="Abadi" w:hAnsi="Abadi"/>
-          <w:b/>
-          <w:bCs/>
-          <w:lang w:val="en-US"/>
-        </w:rPr>
-        <w:t xml:space="preserve"> de la persona:</w:t>
+        </w:rPr>
+        <w:t>Datos de la persona:</w:t>
       </w:r>
     </w:p>
     <w:p>
       <w:pPr>
         <w:rPr>
           <w:rFonts w:ascii="Abadi" w:hAnsi="Abadi"/>
-          <w:lang w:val="en-US"/>
         </w:rPr>
       </w:pPr>
       <w:r>
         <w:rPr>
           <w:rFonts w:ascii="Abadi" w:hAnsi="Abadi"/>
-          <w:lang w:val="en-US"/>
         </w:rPr>
         <w:t>P_ID, P_SEX, P_AGE, P_PSN, P_ISEV, P_SAFE, P_USER</w:t>
       </w:r>
@@ -582,7 +560,6 @@
           <w:b/>
           <w:bCs/>
           <w:color w:val="000000" w:themeColor="text1"/>
-          <w:lang w:val="en-US"/>
         </w:rPr>
         <w:br w:type="page"/>
       </w:r>
@@ -1090,7 +1067,6 @@
               <w:t xml:space="preserve"> (</w:t>
             </w:r>
             <w:proofErr w:type="spellStart"/>
-            <w:proofErr w:type="gramStart"/>
             <w:r>
               <w:rPr>
                 <w:sz w:val="16"/>
@@ -1099,7 +1075,6 @@
               <w:t>Valor:Referencia</w:t>
             </w:r>
             <w:proofErr w:type="spellEnd"/>
-            <w:proofErr w:type="gramEnd"/>
             <w:r>
               <w:rPr>
                 <w:sz w:val="16"/>
@@ -1222,7 +1197,6 @@
                       <w:iCs/>
                     </w:rPr>
                   </w:pPr>
-                  <w:proofErr w:type="gramStart"/>
                   <w:r>
                     <w:rPr>
                       <w:i/>
@@ -1230,7 +1204,6 @@
                     </w:rPr>
                     <w:t>01:Enero</w:t>
                   </w:r>
-                  <w:proofErr w:type="gramEnd"/>
                 </w:p>
                 <w:p>
                   <w:pPr>
@@ -1239,7 +1212,6 @@
                       <w:iCs/>
                     </w:rPr>
                   </w:pPr>
-                  <w:proofErr w:type="gramStart"/>
                   <w:r>
                     <w:rPr>
                       <w:i/>
@@ -1247,7 +1219,6 @@
                     </w:rPr>
                     <w:t>02:Febrero</w:t>
                   </w:r>
-                  <w:proofErr w:type="gramEnd"/>
                 </w:p>
                 <w:p>
                   <w:pPr>
@@ -1256,7 +1227,6 @@
                       <w:iCs/>
                     </w:rPr>
                   </w:pPr>
-                  <w:proofErr w:type="gramStart"/>
                   <w:r>
                     <w:rPr>
                       <w:i/>
@@ -1264,7 +1234,6 @@
                     </w:rPr>
                     <w:t>03:Marzo</w:t>
                   </w:r>
-                  <w:proofErr w:type="gramEnd"/>
                 </w:p>
                 <w:p>
                   <w:pPr>
@@ -1273,7 +1242,6 @@
                       <w:iCs/>
                     </w:rPr>
                   </w:pPr>
-                  <w:proofErr w:type="gramStart"/>
                   <w:r>
                     <w:rPr>
                       <w:i/>
@@ -1281,7 +1249,6 @@
                     </w:rPr>
                     <w:t>04:Abril</w:t>
                   </w:r>
-                  <w:proofErr w:type="gramEnd"/>
                 </w:p>
                 <w:p>
                   <w:pPr>
@@ -1290,7 +1257,6 @@
                       <w:iCs/>
                     </w:rPr>
                   </w:pPr>
-                  <w:proofErr w:type="gramStart"/>
                   <w:r>
                     <w:rPr>
                       <w:i/>
@@ -1298,7 +1264,6 @@
                     </w:rPr>
                     <w:t>05:Mayo</w:t>
                   </w:r>
-                  <w:proofErr w:type="gramEnd"/>
                 </w:p>
                 <w:p>
                   <w:pPr>
@@ -1307,7 +1272,6 @@
                       <w:iCs/>
                     </w:rPr>
                   </w:pPr>
-                  <w:proofErr w:type="gramStart"/>
                   <w:r>
                     <w:rPr>
                       <w:i/>
@@ -1315,7 +1279,6 @@
                     </w:rPr>
                     <w:t>06:Junio</w:t>
                   </w:r>
-                  <w:proofErr w:type="gramEnd"/>
                 </w:p>
               </w:tc>
               <w:tc>
@@ -1335,7 +1298,6 @@
                       <w:iCs/>
                     </w:rPr>
                   </w:pPr>
-                  <w:proofErr w:type="gramStart"/>
                   <w:r>
                     <w:rPr>
                       <w:i/>
@@ -1343,7 +1305,6 @@
                     </w:rPr>
                     <w:t>07:Julio</w:t>
                   </w:r>
-                  <w:proofErr w:type="gramEnd"/>
                 </w:p>
                 <w:p>
                   <w:pPr>
@@ -1352,7 +1313,6 @@
                       <w:iCs/>
                     </w:rPr>
                   </w:pPr>
-                  <w:proofErr w:type="gramStart"/>
                   <w:r>
                     <w:rPr>
                       <w:i/>
@@ -1360,7 +1320,6 @@
                     </w:rPr>
                     <w:t>08:Agosto</w:t>
                   </w:r>
-                  <w:proofErr w:type="gramEnd"/>
                 </w:p>
                 <w:p>
                   <w:pPr>
@@ -1369,7 +1328,6 @@
                       <w:iCs/>
                     </w:rPr>
                   </w:pPr>
-                  <w:proofErr w:type="gramStart"/>
                   <w:r>
                     <w:rPr>
                       <w:i/>
@@ -1377,7 +1335,6 @@
                     </w:rPr>
                     <w:t>09:Septiembre</w:t>
                   </w:r>
-                  <w:proofErr w:type="gramEnd"/>
                 </w:p>
                 <w:p>
                   <w:pPr>
@@ -1386,7 +1343,6 @@
                       <w:iCs/>
                     </w:rPr>
                   </w:pPr>
-                  <w:proofErr w:type="gramStart"/>
                   <w:r>
                     <w:rPr>
                       <w:i/>
@@ -1394,7 +1350,6 @@
                     </w:rPr>
                     <w:t>10:Octubre</w:t>
                   </w:r>
-                  <w:proofErr w:type="gramEnd"/>
                 </w:p>
                 <w:p>
                   <w:pPr>
@@ -1403,7 +1358,6 @@
                       <w:iCs/>
                     </w:rPr>
                   </w:pPr>
-                  <w:proofErr w:type="gramStart"/>
                   <w:r>
                     <w:rPr>
                       <w:i/>
@@ -1411,7 +1365,6 @@
                     </w:rPr>
                     <w:t>11:Noviembre</w:t>
                   </w:r>
-                  <w:proofErr w:type="gramEnd"/>
                 </w:p>
                 <w:p>
                   <w:pPr>
@@ -1420,7 +1373,6 @@
                       <w:iCs/>
                     </w:rPr>
                   </w:pPr>
-                  <w:proofErr w:type="gramStart"/>
                   <w:r>
                     <w:rPr>
                       <w:i/>
@@ -1428,7 +1380,6 @@
                     </w:rPr>
                     <w:t>12:Diciembre</w:t>
                   </w:r>
-                  <w:proofErr w:type="gramEnd"/>
                 </w:p>
               </w:tc>
               <w:tc>
@@ -1449,7 +1400,6 @@
                     </w:rPr>
                   </w:pPr>
                   <w:proofErr w:type="spellStart"/>
-                  <w:proofErr w:type="gramStart"/>
                   <w:r>
                     <w:rPr>
                       <w:i/>
@@ -1458,7 +1408,6 @@
                     <w:t>UU:Desconocido</w:t>
                   </w:r>
                   <w:proofErr w:type="spellEnd"/>
-                  <w:proofErr w:type="gramEnd"/>
                 </w:p>
                 <w:p>
                   <w:pPr>
@@ -1468,7 +1417,6 @@
                     </w:rPr>
                   </w:pPr>
                   <w:proofErr w:type="spellStart"/>
-                  <w:proofErr w:type="gramStart"/>
                   <w:r>
                     <w:rPr>
                       <w:i/>
@@ -1477,7 +1425,6 @@
                     <w:t>XX:Clasificado</w:t>
                   </w:r>
                   <w:proofErr w:type="spellEnd"/>
-                  <w:proofErr w:type="gramEnd"/>
                 </w:p>
               </w:tc>
             </w:tr>
@@ -1714,7 +1661,6 @@
               <w:t xml:space="preserve"> (</w:t>
             </w:r>
             <w:proofErr w:type="spellStart"/>
-            <w:proofErr w:type="gramStart"/>
             <w:r>
               <w:rPr>
                 <w:sz w:val="16"/>
@@ -1723,7 +1669,6 @@
               <w:t>Valor:Referencia</w:t>
             </w:r>
             <w:proofErr w:type="spellEnd"/>
-            <w:proofErr w:type="gramEnd"/>
             <w:r>
               <w:rPr>
                 <w:sz w:val="16"/>
@@ -1846,7 +1791,6 @@
                       <w:iCs/>
                     </w:rPr>
                   </w:pPr>
-                  <w:proofErr w:type="gramStart"/>
                   <w:r>
                     <w:rPr>
                       <w:i/>
@@ -1854,7 +1798,6 @@
                     </w:rPr>
                     <w:t>1:Lunes</w:t>
                   </w:r>
-                  <w:proofErr w:type="gramEnd"/>
                 </w:p>
                 <w:p>
                   <w:pPr>
@@ -1863,7 +1806,6 @@
                       <w:iCs/>
                     </w:rPr>
                   </w:pPr>
-                  <w:proofErr w:type="gramStart"/>
                   <w:r>
                     <w:rPr>
                       <w:i/>
@@ -1871,7 +1813,6 @@
                     </w:rPr>
                     <w:t>2:Martes</w:t>
                   </w:r>
-                  <w:proofErr w:type="gramEnd"/>
                 </w:p>
                 <w:p>
                   <w:pPr>
@@ -1880,7 +1821,6 @@
                       <w:iCs/>
                     </w:rPr>
                   </w:pPr>
-                  <w:proofErr w:type="gramStart"/>
                   <w:r>
                     <w:rPr>
                       <w:i/>
@@ -1888,7 +1828,6 @@
                     </w:rPr>
                     <w:t>3:Miércoles</w:t>
                   </w:r>
-                  <w:proofErr w:type="gramEnd"/>
                 </w:p>
                 <w:p>
                   <w:pPr>
@@ -1897,7 +1836,6 @@
                       <w:iCs/>
                     </w:rPr>
                   </w:pPr>
-                  <w:proofErr w:type="gramStart"/>
                   <w:r>
                     <w:rPr>
                       <w:i/>
@@ -1905,7 +1843,6 @@
                     </w:rPr>
                     <w:t>4:Jueves</w:t>
                   </w:r>
-                  <w:proofErr w:type="gramEnd"/>
                 </w:p>
               </w:tc>
               <w:tc>
@@ -1925,7 +1862,6 @@
                       <w:iCs/>
                     </w:rPr>
                   </w:pPr>
-                  <w:proofErr w:type="gramStart"/>
                   <w:r>
                     <w:rPr>
                       <w:i/>
@@ -1933,7 +1869,6 @@
                     </w:rPr>
                     <w:t>5:Viernes</w:t>
                   </w:r>
-                  <w:proofErr w:type="gramEnd"/>
                 </w:p>
                 <w:p>
                   <w:pPr>
@@ -1942,7 +1877,6 @@
                       <w:iCs/>
                     </w:rPr>
                   </w:pPr>
-                  <w:proofErr w:type="gramStart"/>
                   <w:r>
                     <w:rPr>
                       <w:i/>
@@ -1950,7 +1884,6 @@
                     </w:rPr>
                     <w:t>6:Sábado</w:t>
                   </w:r>
-                  <w:proofErr w:type="gramEnd"/>
                 </w:p>
                 <w:p>
                   <w:pPr>
@@ -1959,7 +1892,6 @@
                       <w:iCs/>
                     </w:rPr>
                   </w:pPr>
-                  <w:proofErr w:type="gramStart"/>
                   <w:r>
                     <w:rPr>
                       <w:i/>
@@ -1967,7 +1899,6 @@
                     </w:rPr>
                     <w:t>7:Domingo</w:t>
                   </w:r>
-                  <w:proofErr w:type="gramEnd"/>
                 </w:p>
               </w:tc>
               <w:tc>
@@ -1987,7 +1918,6 @@
                       <w:iCs/>
                     </w:rPr>
                   </w:pPr>
-                  <w:proofErr w:type="gramStart"/>
                   <w:r>
                     <w:rPr>
                       <w:i/>
@@ -1995,7 +1925,6 @@
                     </w:rPr>
                     <w:t>U:Desconocido</w:t>
                   </w:r>
-                  <w:proofErr w:type="gramEnd"/>
                 </w:p>
                 <w:p>
                   <w:pPr>
@@ -2004,7 +1933,6 @@
                       <w:iCs/>
                     </w:rPr>
                   </w:pPr>
-                  <w:proofErr w:type="gramStart"/>
                   <w:r>
                     <w:rPr>
                       <w:i/>
@@ -2012,7 +1940,6 @@
                     </w:rPr>
                     <w:t>X:Clasificado</w:t>
                   </w:r>
-                  <w:proofErr w:type="gramEnd"/>
                 </w:p>
               </w:tc>
             </w:tr>
@@ -2242,7 +2169,6 @@
               <w:t xml:space="preserve"> (</w:t>
             </w:r>
             <w:proofErr w:type="spellStart"/>
-            <w:proofErr w:type="gramStart"/>
             <w:r>
               <w:rPr>
                 <w:sz w:val="16"/>
@@ -2251,7 +2177,6 @@
               <w:t>Valor:Referencia</w:t>
             </w:r>
             <w:proofErr w:type="spellEnd"/>
-            <w:proofErr w:type="gramEnd"/>
             <w:r>
               <w:rPr>
                 <w:sz w:val="16"/>
@@ -2745,7 +2670,6 @@
                     </w:rPr>
                   </w:pPr>
                   <w:proofErr w:type="spellStart"/>
-                  <w:proofErr w:type="gramStart"/>
                   <w:r>
                     <w:rPr>
                       <w:i/>
@@ -2754,7 +2678,6 @@
                     <w:t>UU:Desconocido</w:t>
                   </w:r>
                   <w:proofErr w:type="spellEnd"/>
-                  <w:proofErr w:type="gramEnd"/>
                 </w:p>
                 <w:p>
                   <w:pPr>
@@ -2764,7 +2687,6 @@
                     </w:rPr>
                   </w:pPr>
                   <w:proofErr w:type="spellStart"/>
-                  <w:proofErr w:type="gramStart"/>
                   <w:r>
                     <w:rPr>
                       <w:i/>
@@ -2773,7 +2695,6 @@
                     <w:t>XX:Clasificado</w:t>
                   </w:r>
                   <w:proofErr w:type="spellEnd"/>
-                  <w:proofErr w:type="gramEnd"/>
                 </w:p>
               </w:tc>
             </w:tr>
@@ -2996,7 +2917,6 @@
               <w:t xml:space="preserve"> (</w:t>
             </w:r>
             <w:proofErr w:type="spellStart"/>
-            <w:proofErr w:type="gramStart"/>
             <w:r>
               <w:rPr>
                 <w:sz w:val="16"/>
@@ -3005,7 +2925,6 @@
               <w:t>Valor:Referencia</w:t>
             </w:r>
             <w:proofErr w:type="spellEnd"/>
-            <w:proofErr w:type="gramEnd"/>
             <w:r>
               <w:rPr>
                 <w:sz w:val="16"/>
@@ -3127,21 +3046,12 @@
                       <w:iCs/>
                     </w:rPr>
                   </w:pPr>
-                  <w:proofErr w:type="gramStart"/>
                   <w:r>
                     <w:rPr>
                       <w:i/>
                       <w:iCs/>
                     </w:rPr>
-                    <w:t>1:Mínimo</w:t>
-                  </w:r>
-                  <w:proofErr w:type="gramEnd"/>
-                  <w:r>
-                    <w:rPr>
-                      <w:i/>
-                      <w:iCs/>
-                    </w:rPr>
-                    <w:t xml:space="preserve"> un fallecido</w:t>
+                    <w:t>1:Mínimo un fallecido</w:t>
                   </w:r>
                 </w:p>
                 <w:p>
@@ -3151,21 +3061,12 @@
                       <w:iCs/>
                     </w:rPr>
                   </w:pPr>
-                  <w:proofErr w:type="gramStart"/>
                   <w:r>
                     <w:rPr>
                       <w:i/>
                       <w:iCs/>
                     </w:rPr>
-                    <w:t>2:Sin</w:t>
-                  </w:r>
-                  <w:proofErr w:type="gramEnd"/>
-                  <w:r>
-                    <w:rPr>
-                      <w:i/>
-                      <w:iCs/>
-                    </w:rPr>
-                    <w:t xml:space="preserve"> fallecidos</w:t>
+                    <w:t>2:Sin fallecidos</w:t>
                   </w:r>
                 </w:p>
               </w:tc>
@@ -3186,7 +3087,6 @@
                       <w:iCs/>
                     </w:rPr>
                   </w:pPr>
-                  <w:proofErr w:type="gramStart"/>
                   <w:r>
                     <w:rPr>
                       <w:i/>
@@ -3194,7 +3094,6 @@
                     </w:rPr>
                     <w:t>U:Desconocido</w:t>
                   </w:r>
-                  <w:proofErr w:type="gramEnd"/>
                 </w:p>
                 <w:p>
                   <w:pPr>
@@ -3203,7 +3102,6 @@
                       <w:iCs/>
                     </w:rPr>
                   </w:pPr>
-                  <w:proofErr w:type="gramStart"/>
                   <w:r>
                     <w:rPr>
                       <w:i/>
@@ -3211,7 +3109,6 @@
                     </w:rPr>
                     <w:t>X:Clasificado</w:t>
                   </w:r>
-                  <w:proofErr w:type="gramEnd"/>
                 </w:p>
               </w:tc>
             </w:tr>
@@ -3432,7 +3329,6 @@
               <w:t xml:space="preserve"> (</w:t>
             </w:r>
             <w:proofErr w:type="spellStart"/>
-            <w:proofErr w:type="gramStart"/>
             <w:r>
               <w:rPr>
                 <w:sz w:val="16"/>
@@ -3441,7 +3337,6 @@
               <w:t>Valor:Referencia</w:t>
             </w:r>
             <w:proofErr w:type="spellEnd"/>
-            <w:proofErr w:type="gramEnd"/>
             <w:r>
               <w:rPr>
                 <w:sz w:val="16"/>
@@ -3598,7 +3493,6 @@
                     </w:rPr>
                   </w:pPr>
                   <w:proofErr w:type="spellStart"/>
-                  <w:proofErr w:type="gramStart"/>
                   <w:r>
                     <w:rPr>
                       <w:i/>
@@ -3607,7 +3501,6 @@
                     <w:t>UU:Desconocido</w:t>
                   </w:r>
                   <w:proofErr w:type="spellEnd"/>
-                  <w:proofErr w:type="gramEnd"/>
                 </w:p>
                 <w:p>
                   <w:pPr>
@@ -3617,7 +3510,6 @@
                     </w:rPr>
                   </w:pPr>
                   <w:proofErr w:type="spellStart"/>
-                  <w:proofErr w:type="gramStart"/>
                   <w:r>
                     <w:rPr>
                       <w:i/>
@@ -3626,7 +3518,6 @@
                     <w:t>XX:Clasificado</w:t>
                   </w:r>
                   <w:proofErr w:type="spellEnd"/>
-                  <w:proofErr w:type="gramEnd"/>
                 </w:p>
               </w:tc>
             </w:tr>
@@ -3766,23 +3657,7 @@
                 <w:i/>
                 <w:iCs/>
               </w:rPr>
-              <w:t xml:space="preserve">Tipología del accidente o descripción </w:t>
-            </w:r>
-            <w:proofErr w:type="gramStart"/>
-            <w:r>
-              <w:rPr>
-                <w:i/>
-                <w:iCs/>
-              </w:rPr>
-              <w:t>del mismo</w:t>
-            </w:r>
-            <w:proofErr w:type="gramEnd"/>
-            <w:r>
-              <w:rPr>
-                <w:i/>
-                <w:iCs/>
-              </w:rPr>
-              <w:t>.</w:t>
+              <w:t>Tipología del accidente o descripción del mismo.</w:t>
             </w:r>
             <w:r>
               <w:rPr>
@@ -3870,7 +3745,6 @@
               <w:t xml:space="preserve"> (</w:t>
             </w:r>
             <w:proofErr w:type="spellStart"/>
-            <w:proofErr w:type="gramStart"/>
             <w:r>
               <w:rPr>
                 <w:sz w:val="16"/>
@@ -3879,7 +3753,6 @@
               <w:t>Valor:Referencia</w:t>
             </w:r>
             <w:proofErr w:type="spellEnd"/>
-            <w:proofErr w:type="gramEnd"/>
             <w:r>
               <w:rPr>
                 <w:sz w:val="16"/>
@@ -3948,69 +3821,42 @@
                 <w:iCs/>
               </w:rPr>
             </w:pPr>
-            <w:proofErr w:type="gramStart"/>
-            <w:r>
-              <w:rPr>
-                <w:i/>
-                <w:iCs/>
-              </w:rPr>
-              <w:t>01:Un</w:t>
-            </w:r>
-            <w:proofErr w:type="gramEnd"/>
-            <w:r>
-              <w:rPr>
-                <w:i/>
-                <w:iCs/>
-              </w:rPr>
-              <w:t xml:space="preserve"> solo vehículo – Colisión con objeto en movimiento.</w:t>
-            </w:r>
-          </w:p>
-          <w:p>
-            <w:pPr>
-              <w:rPr>
-                <w:i/>
-                <w:iCs/>
-              </w:rPr>
-            </w:pPr>
-            <w:proofErr w:type="gramStart"/>
-            <w:r>
-              <w:rPr>
-                <w:i/>
-                <w:iCs/>
-              </w:rPr>
-              <w:t>02:Un</w:t>
-            </w:r>
-            <w:proofErr w:type="gramEnd"/>
-            <w:r>
-              <w:rPr>
-                <w:i/>
-                <w:iCs/>
-              </w:rPr>
-              <w:t xml:space="preserve"> solo vehículo – Colisión con objeto estacionario.</w:t>
-            </w:r>
-          </w:p>
-          <w:p>
-            <w:pPr>
-              <w:rPr>
-                <w:i/>
-                <w:iCs/>
-              </w:rPr>
-            </w:pPr>
-            <w:proofErr w:type="gramStart"/>
-            <w:r>
-              <w:rPr>
-                <w:i/>
-                <w:iCs/>
-              </w:rPr>
-              <w:t>03:Un</w:t>
-            </w:r>
-            <w:proofErr w:type="gramEnd"/>
-            <w:r>
-              <w:rPr>
-                <w:i/>
-                <w:iCs/>
-              </w:rPr>
-              <w:t xml:space="preserve"> solo vehículo </w:t>
+            <w:r>
+              <w:rPr>
+                <w:i/>
+                <w:iCs/>
+              </w:rPr>
+              <w:t>01:Un solo vehículo – Colisión con objeto en movimiento.</w:t>
+            </w:r>
+          </w:p>
+          <w:p>
+            <w:pPr>
+              <w:rPr>
+                <w:i/>
+                <w:iCs/>
+              </w:rPr>
+            </w:pPr>
+            <w:r>
+              <w:rPr>
+                <w:i/>
+                <w:iCs/>
+              </w:rPr>
+              <w:t>02:Un solo vehículo – Colisión con objeto estacionario.</w:t>
+            </w:r>
+          </w:p>
+          <w:p>
+            <w:pPr>
+              <w:rPr>
+                <w:i/>
+                <w:iCs/>
+              </w:rPr>
+            </w:pPr>
+            <w:r>
+              <w:rPr>
+                <w:i/>
+                <w:iCs/>
+              </w:rPr>
+              <w:t xml:space="preserve">03:Un solo vehículo </w:t>
             </w:r>
             <w:r>
               <w:rPr>
@@ -4041,79 +3887,51 @@
                 <w:iCs/>
               </w:rPr>
             </w:pPr>
-            <w:proofErr w:type="gramStart"/>
-            <w:r>
-              <w:rPr>
-                <w:i/>
-                <w:iCs/>
-              </w:rPr>
-              <w:t>04:Un</w:t>
-            </w:r>
-            <w:proofErr w:type="gramEnd"/>
-            <w:r>
-              <w:rPr>
-                <w:i/>
-                <w:iCs/>
-              </w:rPr>
-              <w:t xml:space="preserve"> solo vehículo – Cuneta derecha (vuelta de campana)</w:t>
-            </w:r>
-          </w:p>
-          <w:p>
-            <w:pPr>
-              <w:rPr>
-                <w:i/>
-                <w:iCs/>
-              </w:rPr>
-            </w:pPr>
-            <w:proofErr w:type="gramStart"/>
-            <w:r>
-              <w:rPr>
-                <w:i/>
-                <w:iCs/>
-              </w:rPr>
-              <w:t>05:Un</w:t>
-            </w:r>
-            <w:proofErr w:type="gramEnd"/>
-            <w:r>
-              <w:rPr>
-                <w:i/>
-                <w:iCs/>
-              </w:rPr>
-              <w:t xml:space="preserve"> solo vehículo – Vuelta campana en asfalto.</w:t>
-            </w:r>
-          </w:p>
-          <w:p>
-            <w:pPr>
-              <w:rPr>
-                <w:i/>
-                <w:iCs/>
-              </w:rPr>
-            </w:pPr>
-            <w:proofErr w:type="gramStart"/>
-            <w:r>
-              <w:rPr>
-                <w:i/>
-                <w:iCs/>
-              </w:rPr>
-              <w:t>06:Un</w:t>
-            </w:r>
-            <w:proofErr w:type="gramEnd"/>
-            <w:r>
-              <w:rPr>
-                <w:i/>
-                <w:iCs/>
-              </w:rPr>
-              <w:t xml:space="preserve"> solo vehículo – Otro tipo de colisión.</w:t>
-            </w:r>
-          </w:p>
-          <w:p>
-            <w:pPr>
-              <w:rPr>
-                <w:i/>
-                <w:iCs/>
-              </w:rPr>
-            </w:pPr>
-            <w:proofErr w:type="gramStart"/>
+            <w:r>
+              <w:rPr>
+                <w:i/>
+                <w:iCs/>
+              </w:rPr>
+              <w:t>04:Un solo vehículo – Cuneta derecha (vuelta de campana)</w:t>
+            </w:r>
+          </w:p>
+          <w:p>
+            <w:pPr>
+              <w:rPr>
+                <w:i/>
+                <w:iCs/>
+              </w:rPr>
+            </w:pPr>
+            <w:r>
+              <w:rPr>
+                <w:i/>
+                <w:iCs/>
+              </w:rPr>
+              <w:t>05:Un solo vehículo – Vuelta campana en asfalto.</w:t>
+            </w:r>
+          </w:p>
+          <w:p>
+            <w:pPr>
+              <w:rPr>
+                <w:i/>
+                <w:iCs/>
+              </w:rPr>
+            </w:pPr>
+            <w:r>
+              <w:rPr>
+                <w:i/>
+                <w:iCs/>
+              </w:rPr>
+              <w:t>06:Un solo vehículo – Otro tipo de colisión.</w:t>
+            </w:r>
+          </w:p>
+          <w:p>
+            <w:pPr>
+              <w:rPr>
+                <w:i/>
+                <w:iCs/>
+              </w:rPr>
+            </w:pPr>
             <w:r>
               <w:rPr>
                 <w:i/>
@@ -4126,190 +3944,112 @@
                 <w:i/>
                 <w:iCs/>
               </w:rPr>
-              <w:t>Dos</w:t>
-            </w:r>
-            <w:proofErr w:type="gramEnd"/>
-            <w:r>
-              <w:rPr>
-                <w:i/>
-                <w:iCs/>
-              </w:rPr>
-              <w:t xml:space="preserve"> vehículos en mismo sentido – Colisión trasera.</w:t>
-            </w:r>
-          </w:p>
-          <w:p>
-            <w:pPr>
-              <w:rPr>
-                <w:i/>
-                <w:iCs/>
-              </w:rPr>
-            </w:pPr>
-            <w:proofErr w:type="gramStart"/>
-            <w:r>
-              <w:rPr>
-                <w:i/>
-                <w:iCs/>
-              </w:rPr>
-              <w:t>22:Dos</w:t>
-            </w:r>
-            <w:proofErr w:type="gramEnd"/>
-            <w:r>
-              <w:rPr>
-                <w:i/>
-                <w:iCs/>
-              </w:rPr>
-              <w:t xml:space="preserve"> vehículos en mismo sentido – Colisión lateral.</w:t>
-            </w:r>
-          </w:p>
-          <w:p>
-            <w:pPr>
-              <w:rPr>
-                <w:i/>
-                <w:iCs/>
-              </w:rPr>
-            </w:pPr>
-            <w:proofErr w:type="gramStart"/>
-            <w:r>
-              <w:rPr>
-                <w:i/>
-                <w:iCs/>
-              </w:rPr>
-              <w:t>23:Dos</w:t>
-            </w:r>
-            <w:proofErr w:type="gramEnd"/>
-            <w:r>
-              <w:rPr>
-                <w:i/>
-                <w:iCs/>
-              </w:rPr>
-              <w:t xml:space="preserve"> vehículos en mismo sentido – Adelantamiento por la izquierda.</w:t>
-            </w:r>
-          </w:p>
-          <w:p>
-            <w:pPr>
-              <w:rPr>
-                <w:i/>
-                <w:iCs/>
-              </w:rPr>
-            </w:pPr>
-            <w:proofErr w:type="gramStart"/>
-            <w:r>
-              <w:rPr>
-                <w:i/>
-                <w:iCs/>
-              </w:rPr>
-              <w:t>24:Dos</w:t>
-            </w:r>
-            <w:proofErr w:type="gramEnd"/>
-            <w:r>
-              <w:rPr>
-                <w:i/>
-                <w:iCs/>
-              </w:rPr>
-              <w:t xml:space="preserve"> vehículos en mismo sentido – Adelantamiento por la derecha.</w:t>
-            </w:r>
-          </w:p>
-          <w:p>
-            <w:pPr>
-              <w:rPr>
-                <w:i/>
-                <w:iCs/>
-              </w:rPr>
-            </w:pPr>
-            <w:r>
-              <w:rPr>
-                <w:i/>
-                <w:iCs/>
-              </w:rPr>
-              <w:t xml:space="preserve"> </w:t>
-            </w:r>
-            <w:proofErr w:type="gramStart"/>
-            <w:r>
-              <w:rPr>
-                <w:i/>
-                <w:iCs/>
-              </w:rPr>
-              <w:t>25:Dos</w:t>
-            </w:r>
-            <w:proofErr w:type="gramEnd"/>
-            <w:r>
-              <w:rPr>
-                <w:i/>
-                <w:iCs/>
-              </w:rPr>
-              <w:t xml:space="preserve"> vehículos en mismo sentido – Otro tipo de colisión.</w:t>
-            </w:r>
-          </w:p>
-          <w:p>
-            <w:pPr>
-              <w:rPr>
-                <w:i/>
-                <w:iCs/>
-              </w:rPr>
-            </w:pPr>
-            <w:proofErr w:type="gramStart"/>
-            <w:r>
-              <w:rPr>
-                <w:i/>
-                <w:iCs/>
-              </w:rPr>
-              <w:t>31:Dos</w:t>
-            </w:r>
-            <w:proofErr w:type="gramEnd"/>
-            <w:r>
-              <w:rPr>
-                <w:i/>
-                <w:iCs/>
-              </w:rPr>
-              <w:t xml:space="preserve"> vehículos en sentido opuesto – Colisión frontal.</w:t>
-            </w:r>
-          </w:p>
-          <w:p>
-            <w:pPr>
-              <w:rPr>
-                <w:i/>
-                <w:iCs/>
-              </w:rPr>
-            </w:pPr>
-            <w:proofErr w:type="gramStart"/>
-            <w:r>
-              <w:rPr>
-                <w:i/>
-                <w:iCs/>
-              </w:rPr>
-              <w:t>32:Dos</w:t>
-            </w:r>
-            <w:proofErr w:type="gramEnd"/>
-            <w:r>
-              <w:rPr>
-                <w:i/>
-                <w:iCs/>
-              </w:rPr>
-              <w:t xml:space="preserve"> vehículos en sentido opuesto – Colisión lateral.</w:t>
-            </w:r>
-          </w:p>
-          <w:p>
-            <w:pPr>
-              <w:rPr>
-                <w:i/>
-                <w:iCs/>
-              </w:rPr>
-            </w:pPr>
-            <w:proofErr w:type="gramStart"/>
-            <w:r>
-              <w:rPr>
-                <w:i/>
-                <w:iCs/>
-              </w:rPr>
-              <w:t>33:Dos</w:t>
-            </w:r>
-            <w:proofErr w:type="gramEnd"/>
-            <w:r>
-              <w:rPr>
-                <w:i/>
-                <w:iCs/>
-              </w:rPr>
-              <w:t xml:space="preserve"> vehículos en sentido opuesto </w:t>
+              <w:t>Dos vehículos en mismo sentido – Colisión trasera.</w:t>
+            </w:r>
+          </w:p>
+          <w:p>
+            <w:pPr>
+              <w:rPr>
+                <w:i/>
+                <w:iCs/>
+              </w:rPr>
+            </w:pPr>
+            <w:r>
+              <w:rPr>
+                <w:i/>
+                <w:iCs/>
+              </w:rPr>
+              <w:t>22:Dos vehículos en mismo sentido – Colisión lateral.</w:t>
+            </w:r>
+          </w:p>
+          <w:p>
+            <w:pPr>
+              <w:rPr>
+                <w:i/>
+                <w:iCs/>
+              </w:rPr>
+            </w:pPr>
+            <w:r>
+              <w:rPr>
+                <w:i/>
+                <w:iCs/>
+              </w:rPr>
+              <w:t>23:Dos vehículos en mismo sentido – Adelantamiento por la izquierda.</w:t>
+            </w:r>
+          </w:p>
+          <w:p>
+            <w:pPr>
+              <w:rPr>
+                <w:i/>
+                <w:iCs/>
+              </w:rPr>
+            </w:pPr>
+            <w:r>
+              <w:rPr>
+                <w:i/>
+                <w:iCs/>
+              </w:rPr>
+              <w:t>24:Dos vehículos en mismo sentido – Adelantamiento por la derecha.</w:t>
+            </w:r>
+          </w:p>
+          <w:p>
+            <w:pPr>
+              <w:rPr>
+                <w:i/>
+                <w:iCs/>
+              </w:rPr>
+            </w:pPr>
+            <w:r>
+              <w:rPr>
+                <w:i/>
+                <w:iCs/>
+              </w:rPr>
+              <w:t xml:space="preserve"> 25:Dos vehículos en mismo sentido – Otro tipo de colisión.</w:t>
+            </w:r>
+          </w:p>
+          <w:p>
+            <w:pPr>
+              <w:rPr>
+                <w:i/>
+                <w:iCs/>
+              </w:rPr>
+            </w:pPr>
+            <w:r>
+              <w:rPr>
+                <w:i/>
+                <w:iCs/>
+              </w:rPr>
+              <w:t>31:Dos vehículos en sentido opuesto – Colisión frontal.</w:t>
+            </w:r>
+          </w:p>
+          <w:p>
+            <w:pPr>
+              <w:rPr>
+                <w:i/>
+                <w:iCs/>
+              </w:rPr>
+            </w:pPr>
+            <w:r>
+              <w:rPr>
+                <w:i/>
+                <w:iCs/>
+              </w:rPr>
+              <w:t>32:Dos vehículos en sentido opuesto – Colisión lateral.</w:t>
+            </w:r>
+          </w:p>
+          <w:p>
+            <w:pPr>
+              <w:rPr>
+                <w:i/>
+                <w:iCs/>
+              </w:rPr>
+            </w:pPr>
+            <w:r>
+              <w:rPr>
+                <w:i/>
+                <w:iCs/>
+              </w:rPr>
+              <w:t xml:space="preserve">33:Dos vehículos en sentido opuesto </w:t>
             </w:r>
             <w:r>
               <w:rPr>
@@ -4326,93 +4066,57 @@
                 <w:iCs/>
               </w:rPr>
             </w:pPr>
-            <w:proofErr w:type="gramStart"/>
-            <w:r>
-              <w:rPr>
-                <w:i/>
-                <w:iCs/>
-              </w:rPr>
-              <w:t>34:Dos</w:t>
-            </w:r>
-            <w:proofErr w:type="gramEnd"/>
-            <w:r>
-              <w:rPr>
-                <w:i/>
-                <w:iCs/>
-              </w:rPr>
-              <w:t xml:space="preserve"> vehículos en sentido opuesto – Giro derecha en cruce.</w:t>
-            </w:r>
-          </w:p>
-          <w:p>
-            <w:pPr>
-              <w:rPr>
-                <w:i/>
-                <w:iCs/>
-              </w:rPr>
-            </w:pPr>
-            <w:proofErr w:type="gramStart"/>
-            <w:r>
-              <w:rPr>
-                <w:i/>
-                <w:iCs/>
-              </w:rPr>
-              <w:t>35:Dos</w:t>
-            </w:r>
-            <w:proofErr w:type="gramEnd"/>
-            <w:r>
-              <w:rPr>
-                <w:i/>
-                <w:iCs/>
-              </w:rPr>
-              <w:t xml:space="preserve"> vehículos en sentido opuesto – Colisión ángulo derecho.</w:t>
-            </w:r>
-          </w:p>
-          <w:p>
-            <w:pPr>
-              <w:rPr>
-                <w:i/>
-                <w:iCs/>
-              </w:rPr>
-            </w:pPr>
-            <w:proofErr w:type="gramStart"/>
-            <w:r>
-              <w:rPr>
-                <w:i/>
-                <w:iCs/>
-              </w:rPr>
-              <w:t>36:Dos</w:t>
-            </w:r>
-            <w:proofErr w:type="gramEnd"/>
-            <w:r>
-              <w:rPr>
-                <w:i/>
-                <w:iCs/>
-              </w:rPr>
-              <w:t xml:space="preserve"> vehículos en sentido opuesto – Otro tipo de colisión.</w:t>
-            </w:r>
-          </w:p>
-          <w:p>
-            <w:pPr>
-              <w:rPr>
-                <w:i/>
-                <w:iCs/>
-              </w:rPr>
-            </w:pPr>
-            <w:proofErr w:type="gramStart"/>
-            <w:r>
-              <w:rPr>
-                <w:i/>
-                <w:iCs/>
-              </w:rPr>
-              <w:t>41:Dos</w:t>
-            </w:r>
-            <w:proofErr w:type="gramEnd"/>
-            <w:r>
-              <w:rPr>
-                <w:i/>
-                <w:iCs/>
-              </w:rPr>
-              <w:t xml:space="preserve"> vehículos – Colisión con vehículo aparcado.</w:t>
+            <w:r>
+              <w:rPr>
+                <w:i/>
+                <w:iCs/>
+              </w:rPr>
+              <w:t>34:Dos vehículos en sentido opuesto – Giro derecha en cruce.</w:t>
+            </w:r>
+          </w:p>
+          <w:p>
+            <w:pPr>
+              <w:rPr>
+                <w:i/>
+                <w:iCs/>
+              </w:rPr>
+            </w:pPr>
+            <w:r>
+              <w:rPr>
+                <w:i/>
+                <w:iCs/>
+              </w:rPr>
+              <w:t>35:Dos vehículos en sentido opuesto – Colisión ángulo derecho.</w:t>
+            </w:r>
+          </w:p>
+          <w:p>
+            <w:pPr>
+              <w:rPr>
+                <w:i/>
+                <w:iCs/>
+              </w:rPr>
+            </w:pPr>
+            <w:r>
+              <w:rPr>
+                <w:i/>
+                <w:iCs/>
+              </w:rPr>
+              <w:t>36:Dos vehículos en sentido opuesto – Otro tipo de colisión.</w:t>
+            </w:r>
+          </w:p>
+          <w:p>
+            <w:pPr>
+              <w:rPr>
+                <w:i/>
+                <w:iCs/>
+              </w:rPr>
+            </w:pPr>
+            <w:r>
+              <w:rPr>
+                <w:i/>
+                <w:iCs/>
+              </w:rPr>
+              <w:t>41:Dos vehículos – Colisión con vehículo aparcado.</w:t>
             </w:r>
           </w:p>
           <w:p>
@@ -4423,7 +4127,6 @@
               </w:rPr>
             </w:pPr>
             <w:proofErr w:type="spellStart"/>
-            <w:proofErr w:type="gramStart"/>
             <w:r>
               <w:rPr>
                 <w:i/>
@@ -4432,7 +4135,6 @@
               <w:t>QQ:Otro</w:t>
             </w:r>
             <w:proofErr w:type="spellEnd"/>
-            <w:proofErr w:type="gramEnd"/>
             <w:r>
               <w:rPr>
                 <w:i/>
@@ -4449,7 +4151,6 @@
               </w:rPr>
             </w:pPr>
             <w:proofErr w:type="spellStart"/>
-            <w:proofErr w:type="gramStart"/>
             <w:r>
               <w:rPr>
                 <w:i/>
@@ -4458,7 +4159,6 @@
               <w:t>UU:Desconocido</w:t>
             </w:r>
             <w:proofErr w:type="spellEnd"/>
-            <w:proofErr w:type="gramEnd"/>
           </w:p>
           <w:p>
             <w:pPr>
@@ -4468,7 +4168,6 @@
               </w:rPr>
             </w:pPr>
             <w:proofErr w:type="spellStart"/>
-            <w:proofErr w:type="gramStart"/>
             <w:r>
               <w:rPr>
                 <w:i/>
@@ -4477,7 +4176,6 @@
               <w:t>XX:Clasificado</w:t>
             </w:r>
             <w:proofErr w:type="spellEnd"/>
-            <w:proofErr w:type="gramEnd"/>
           </w:p>
         </w:tc>
       </w:tr>
@@ -4699,7 +4397,6 @@
               <w:t xml:space="preserve"> (</w:t>
             </w:r>
             <w:proofErr w:type="spellStart"/>
-            <w:proofErr w:type="gramStart"/>
             <w:r>
               <w:rPr>
                 <w:sz w:val="16"/>
@@ -4708,7 +4405,6 @@
               <w:t>Valor:Referencia</w:t>
             </w:r>
             <w:proofErr w:type="spellEnd"/>
-            <w:proofErr w:type="gramEnd"/>
             <w:r>
               <w:rPr>
                 <w:sz w:val="16"/>
@@ -4777,69 +4473,42 @@
                 <w:iCs/>
               </w:rPr>
             </w:pPr>
-            <w:proofErr w:type="gramStart"/>
-            <w:r>
-              <w:rPr>
-                <w:i/>
-                <w:iCs/>
-              </w:rPr>
-              <w:t>01:Normal</w:t>
-            </w:r>
-            <w:proofErr w:type="gramEnd"/>
-            <w:r>
-              <w:rPr>
-                <w:i/>
-                <w:iCs/>
-              </w:rPr>
-              <w:t xml:space="preserve"> (no es un cruce)</w:t>
-            </w:r>
-          </w:p>
-          <w:p>
-            <w:pPr>
-              <w:rPr>
-                <w:i/>
-                <w:iCs/>
-              </w:rPr>
-            </w:pPr>
-            <w:proofErr w:type="gramStart"/>
-            <w:r>
-              <w:rPr>
-                <w:i/>
-                <w:iCs/>
-              </w:rPr>
-              <w:t>02:Intersección</w:t>
-            </w:r>
-            <w:proofErr w:type="gramEnd"/>
-            <w:r>
-              <w:rPr>
-                <w:i/>
-                <w:iCs/>
-              </w:rPr>
-              <w:t xml:space="preserve"> entre dos carreteras públicas.</w:t>
-            </w:r>
-          </w:p>
-          <w:p>
-            <w:pPr>
-              <w:rPr>
-                <w:i/>
-                <w:iCs/>
-              </w:rPr>
-            </w:pPr>
-            <w:proofErr w:type="gramStart"/>
-            <w:r>
-              <w:rPr>
-                <w:i/>
-                <w:iCs/>
-              </w:rPr>
-              <w:t>03:Intersección</w:t>
-            </w:r>
-            <w:proofErr w:type="gramEnd"/>
-            <w:r>
-              <w:rPr>
-                <w:i/>
-                <w:iCs/>
-              </w:rPr>
-              <w:t xml:space="preserve"> con salida de parking</w:t>
+            <w:r>
+              <w:rPr>
+                <w:i/>
+                <w:iCs/>
+              </w:rPr>
+              <w:t>01:Normal (no es un cruce)</w:t>
+            </w:r>
+          </w:p>
+          <w:p>
+            <w:pPr>
+              <w:rPr>
+                <w:i/>
+                <w:iCs/>
+              </w:rPr>
+            </w:pPr>
+            <w:r>
+              <w:rPr>
+                <w:i/>
+                <w:iCs/>
+              </w:rPr>
+              <w:t>02:Intersección entre dos carreteras públicas.</w:t>
+            </w:r>
+          </w:p>
+          <w:p>
+            <w:pPr>
+              <w:rPr>
+                <w:i/>
+                <w:iCs/>
+              </w:rPr>
+            </w:pPr>
+            <w:r>
+              <w:rPr>
+                <w:i/>
+                <w:iCs/>
+              </w:rPr>
+              <w:t>03:Intersección con salida de parking</w:t>
             </w:r>
             <w:r>
               <w:rPr>
@@ -4856,39 +4525,181 @@
                 <w:iCs/>
               </w:rPr>
             </w:pPr>
-            <w:proofErr w:type="gramStart"/>
-            <w:r>
-              <w:rPr>
-                <w:i/>
-                <w:iCs/>
-              </w:rPr>
-              <w:t>04:Cruce</w:t>
-            </w:r>
-            <w:proofErr w:type="gramEnd"/>
-            <w:r>
-              <w:rPr>
-                <w:i/>
-                <w:iCs/>
-              </w:rPr>
-              <w:t xml:space="preserve"> de vías de tren.</w:t>
-            </w:r>
-          </w:p>
-          <w:p>
-            <w:pPr>
-              <w:rPr>
-                <w:i/>
-                <w:iCs/>
-              </w:rPr>
-            </w:pPr>
-            <w:proofErr w:type="gramStart"/>
-            <w:r>
-              <w:rPr>
-                <w:i/>
-                <w:iCs/>
-              </w:rPr>
-              <w:t>05:Viaducto</w:t>
-            </w:r>
-            <w:proofErr w:type="gramEnd"/>
+            <w:r>
+              <w:rPr>
+                <w:i/>
+                <w:iCs/>
+              </w:rPr>
+              <w:t>04:Cruce de vías de tren.</w:t>
+            </w:r>
+          </w:p>
+          <w:p>
+            <w:pPr>
+              <w:rPr>
+                <w:i/>
+                <w:iCs/>
+              </w:rPr>
+            </w:pPr>
+            <w:r>
+              <w:rPr>
+                <w:i/>
+                <w:iCs/>
+              </w:rPr>
+              <w:t>05:Viaducto.</w:t>
+            </w:r>
+          </w:p>
+          <w:p>
+            <w:pPr>
+              <w:rPr>
+                <w:i/>
+                <w:iCs/>
+              </w:rPr>
+            </w:pPr>
+            <w:r>
+              <w:rPr>
+                <w:i/>
+                <w:iCs/>
+              </w:rPr>
+              <w:t>06:Tunel.</w:t>
+            </w:r>
+          </w:p>
+          <w:p>
+            <w:pPr>
+              <w:rPr>
+                <w:i/>
+                <w:iCs/>
+              </w:rPr>
+            </w:pPr>
+            <w:r>
+              <w:rPr>
+                <w:i/>
+                <w:iCs/>
+              </w:rPr>
+              <w:t>07:Carril de adelantamiento o carril lento.</w:t>
+            </w:r>
+          </w:p>
+          <w:p>
+            <w:pPr>
+              <w:rPr>
+                <w:i/>
+                <w:iCs/>
+              </w:rPr>
+            </w:pPr>
+            <w:r>
+              <w:rPr>
+                <w:i/>
+                <w:iCs/>
+              </w:rPr>
+              <w:t>08:Rampa.</w:t>
+            </w:r>
+          </w:p>
+          <w:p>
+            <w:pPr>
+              <w:rPr>
+                <w:i/>
+                <w:iCs/>
+              </w:rPr>
+            </w:pPr>
+            <w:r>
+              <w:rPr>
+                <w:i/>
+                <w:iCs/>
+              </w:rPr>
+              <w:t>09:Rotonda.</w:t>
+            </w:r>
+          </w:p>
+          <w:p>
+            <w:pPr>
+              <w:rPr>
+                <w:i/>
+                <w:iCs/>
+              </w:rPr>
+            </w:pPr>
+            <w:r>
+              <w:rPr>
+                <w:i/>
+                <w:iCs/>
+              </w:rPr>
+              <w:t>10:</w:t>
+            </w:r>
+            <w:r>
+              <w:rPr>
+                <w:i/>
+                <w:iCs/>
+              </w:rPr>
+              <w:t>Carril rápido en autovía/autopista</w:t>
+            </w:r>
+          </w:p>
+          <w:p>
+            <w:pPr>
+              <w:rPr>
+                <w:i/>
+                <w:iCs/>
+              </w:rPr>
+            </w:pPr>
+            <w:r>
+              <w:rPr>
+                <w:i/>
+                <w:iCs/>
+              </w:rPr>
+              <w:t>11:Carril de traspaso en autovía/autopista</w:t>
+            </w:r>
+          </w:p>
+          <w:p>
+            <w:pPr>
+              <w:rPr>
+                <w:i/>
+                <w:iCs/>
+              </w:rPr>
+            </w:pPr>
+            <w:r>
+              <w:rPr>
+                <w:i/>
+                <w:iCs/>
+              </w:rPr>
+              <w:t>12:Carril de salida en autovía/autopista</w:t>
+            </w:r>
+          </w:p>
+          <w:p>
+            <w:pPr>
+              <w:rPr>
+                <w:i/>
+                <w:iCs/>
+              </w:rPr>
+            </w:pPr>
+            <w:proofErr w:type="spellStart"/>
+            <w:r>
+              <w:rPr>
+                <w:i/>
+                <w:iCs/>
+              </w:rPr>
+              <w:t>QQ:Otro</w:t>
+            </w:r>
+            <w:proofErr w:type="spellEnd"/>
+            <w:r>
+              <w:rPr>
+                <w:i/>
+                <w:iCs/>
+              </w:rPr>
+              <w:t xml:space="preserve"> tipo de carretera</w:t>
+            </w:r>
+          </w:p>
+          <w:p>
+            <w:pPr>
+              <w:rPr>
+                <w:i/>
+                <w:iCs/>
+              </w:rPr>
+            </w:pPr>
+            <w:proofErr w:type="spellStart"/>
+            <w:r>
+              <w:rPr>
+                <w:i/>
+                <w:iCs/>
+              </w:rPr>
+              <w:t>UU:Desconocido</w:t>
+            </w:r>
+            <w:proofErr w:type="spellEnd"/>
             <w:r>
               <w:rPr>
                 <w:i/>
@@ -4904,244 +4715,15 @@
                 <w:iCs/>
               </w:rPr>
             </w:pPr>
-            <w:proofErr w:type="gramStart"/>
-            <w:r>
-              <w:rPr>
-                <w:i/>
-                <w:iCs/>
-              </w:rPr>
-              <w:t>06:Tunel</w:t>
-            </w:r>
-            <w:proofErr w:type="gramEnd"/>
-            <w:r>
-              <w:rPr>
-                <w:i/>
-                <w:iCs/>
-              </w:rPr>
-              <w:t>.</w:t>
-            </w:r>
-          </w:p>
-          <w:p>
-            <w:pPr>
-              <w:rPr>
-                <w:i/>
-                <w:iCs/>
-              </w:rPr>
-            </w:pPr>
-            <w:proofErr w:type="gramStart"/>
-            <w:r>
-              <w:rPr>
-                <w:i/>
-                <w:iCs/>
-              </w:rPr>
-              <w:t>07:Carril</w:t>
-            </w:r>
-            <w:proofErr w:type="gramEnd"/>
-            <w:r>
-              <w:rPr>
-                <w:i/>
-                <w:iCs/>
-              </w:rPr>
-              <w:t xml:space="preserve"> de adelantamiento o carril lento.</w:t>
-            </w:r>
-          </w:p>
-          <w:p>
-            <w:pPr>
-              <w:rPr>
-                <w:i/>
-                <w:iCs/>
-              </w:rPr>
-            </w:pPr>
-            <w:proofErr w:type="gramStart"/>
-            <w:r>
-              <w:rPr>
-                <w:i/>
-                <w:iCs/>
-              </w:rPr>
-              <w:t>08:Rampa</w:t>
-            </w:r>
-            <w:proofErr w:type="gramEnd"/>
-            <w:r>
-              <w:rPr>
-                <w:i/>
-                <w:iCs/>
-              </w:rPr>
-              <w:t>.</w:t>
-            </w:r>
-          </w:p>
-          <w:p>
-            <w:pPr>
-              <w:rPr>
-                <w:i/>
-                <w:iCs/>
-              </w:rPr>
-            </w:pPr>
-            <w:proofErr w:type="gramStart"/>
-            <w:r>
-              <w:rPr>
-                <w:i/>
-                <w:iCs/>
-              </w:rPr>
-              <w:t>09:Rotonda</w:t>
-            </w:r>
-            <w:proofErr w:type="gramEnd"/>
-            <w:r>
-              <w:rPr>
-                <w:i/>
-                <w:iCs/>
-              </w:rPr>
-              <w:t>.</w:t>
-            </w:r>
-          </w:p>
-          <w:p>
-            <w:pPr>
-              <w:rPr>
-                <w:i/>
-                <w:iCs/>
-              </w:rPr>
-            </w:pPr>
-            <w:proofErr w:type="gramStart"/>
-            <w:r>
-              <w:rPr>
-                <w:i/>
-                <w:iCs/>
-              </w:rPr>
-              <w:t>10:</w:t>
-            </w:r>
-            <w:r>
-              <w:rPr>
-                <w:i/>
-                <w:iCs/>
-              </w:rPr>
-              <w:t>Carril</w:t>
-            </w:r>
-            <w:proofErr w:type="gramEnd"/>
-            <w:r>
-              <w:rPr>
-                <w:i/>
-                <w:iCs/>
-              </w:rPr>
-              <w:t xml:space="preserve"> rápido en autovía/autopista</w:t>
-            </w:r>
-          </w:p>
-          <w:p>
-            <w:pPr>
-              <w:rPr>
-                <w:i/>
-                <w:iCs/>
-              </w:rPr>
-            </w:pPr>
-            <w:proofErr w:type="gramStart"/>
-            <w:r>
-              <w:rPr>
-                <w:i/>
-                <w:iCs/>
-              </w:rPr>
-              <w:t>11:Carril</w:t>
-            </w:r>
-            <w:proofErr w:type="gramEnd"/>
-            <w:r>
-              <w:rPr>
-                <w:i/>
-                <w:iCs/>
-              </w:rPr>
-              <w:t xml:space="preserve"> de traspaso en autovía/autopista</w:t>
-            </w:r>
-          </w:p>
-          <w:p>
-            <w:pPr>
-              <w:rPr>
-                <w:i/>
-                <w:iCs/>
-              </w:rPr>
-            </w:pPr>
-            <w:proofErr w:type="gramStart"/>
-            <w:r>
-              <w:rPr>
-                <w:i/>
-                <w:iCs/>
-              </w:rPr>
-              <w:t>12:Carril</w:t>
-            </w:r>
-            <w:proofErr w:type="gramEnd"/>
-            <w:r>
-              <w:rPr>
-                <w:i/>
-                <w:iCs/>
-              </w:rPr>
-              <w:t xml:space="preserve"> de salida en autovía/autopista</w:t>
-            </w:r>
-          </w:p>
-          <w:p>
-            <w:pPr>
-              <w:rPr>
-                <w:i/>
-                <w:iCs/>
-              </w:rPr>
-            </w:pPr>
             <w:proofErr w:type="spellStart"/>
-            <w:proofErr w:type="gramStart"/>
-            <w:r>
-              <w:rPr>
-                <w:i/>
-                <w:iCs/>
-              </w:rPr>
-              <w:t>QQ:Otro</w:t>
+            <w:r>
+              <w:rPr>
+                <w:i/>
+                <w:iCs/>
+              </w:rPr>
+              <w:t>XX:Clasificado</w:t>
             </w:r>
             <w:proofErr w:type="spellEnd"/>
-            <w:proofErr w:type="gramEnd"/>
-            <w:r>
-              <w:rPr>
-                <w:i/>
-                <w:iCs/>
-              </w:rPr>
-              <w:t xml:space="preserve"> tipo de carretera</w:t>
-            </w:r>
-          </w:p>
-          <w:p>
-            <w:pPr>
-              <w:rPr>
-                <w:i/>
-                <w:iCs/>
-              </w:rPr>
-            </w:pPr>
-            <w:proofErr w:type="spellStart"/>
-            <w:proofErr w:type="gramStart"/>
-            <w:r>
-              <w:rPr>
-                <w:i/>
-                <w:iCs/>
-              </w:rPr>
-              <w:t>UU:Desconocido</w:t>
-            </w:r>
-            <w:proofErr w:type="spellEnd"/>
-            <w:proofErr w:type="gramEnd"/>
-            <w:r>
-              <w:rPr>
-                <w:i/>
-                <w:iCs/>
-              </w:rPr>
-              <w:t>.</w:t>
-            </w:r>
-          </w:p>
-          <w:p>
-            <w:pPr>
-              <w:rPr>
-                <w:i/>
-                <w:iCs/>
-              </w:rPr>
-            </w:pPr>
-            <w:proofErr w:type="spellStart"/>
-            <w:proofErr w:type="gramStart"/>
-            <w:r>
-              <w:rPr>
-                <w:i/>
-                <w:iCs/>
-              </w:rPr>
-              <w:t>XX:Clasificado</w:t>
-            </w:r>
-            <w:proofErr w:type="spellEnd"/>
-            <w:proofErr w:type="gramEnd"/>
             <w:r>
               <w:rPr>
                 <w:i/>
@@ -5358,7 +4940,6 @@
               <w:t xml:space="preserve"> (</w:t>
             </w:r>
             <w:proofErr w:type="spellStart"/>
-            <w:proofErr w:type="gramStart"/>
             <w:r>
               <w:rPr>
                 <w:sz w:val="16"/>
@@ -5367,7 +4948,6 @@
               <w:t>Valor:Referencia</w:t>
             </w:r>
             <w:proofErr w:type="spellEnd"/>
-            <w:proofErr w:type="gramEnd"/>
             <w:r>
               <w:rPr>
                 <w:sz w:val="16"/>
@@ -5436,63 +5016,179 @@
                 <w:iCs/>
               </w:rPr>
             </w:pPr>
-            <w:proofErr w:type="gramStart"/>
-            <w:r>
-              <w:rPr>
-                <w:i/>
-                <w:iCs/>
-              </w:rPr>
-              <w:t>01:Despejado</w:t>
-            </w:r>
-            <w:proofErr w:type="gramEnd"/>
-            <w:r>
-              <w:rPr>
-                <w:i/>
-                <w:iCs/>
-              </w:rPr>
-              <w:t xml:space="preserve"> y soleado.</w:t>
-            </w:r>
-          </w:p>
-          <w:p>
-            <w:pPr>
-              <w:rPr>
-                <w:i/>
-                <w:iCs/>
-              </w:rPr>
-            </w:pPr>
-            <w:proofErr w:type="gramStart"/>
-            <w:r>
-              <w:rPr>
-                <w:i/>
-                <w:iCs/>
-              </w:rPr>
-              <w:t>02:Nublado</w:t>
-            </w:r>
-            <w:proofErr w:type="gramEnd"/>
-            <w:r>
-              <w:rPr>
-                <w:i/>
-                <w:iCs/>
-              </w:rPr>
-              <w:t>, sin precipitaciones.</w:t>
-            </w:r>
-          </w:p>
-          <w:p>
-            <w:pPr>
-              <w:rPr>
-                <w:i/>
-                <w:iCs/>
-              </w:rPr>
-            </w:pPr>
-            <w:proofErr w:type="gramStart"/>
-            <w:r>
-              <w:rPr>
-                <w:i/>
-                <w:iCs/>
-              </w:rPr>
-              <w:t>03:Lluvía</w:t>
-            </w:r>
-            <w:proofErr w:type="gramEnd"/>
+            <w:r>
+              <w:rPr>
+                <w:i/>
+                <w:iCs/>
+              </w:rPr>
+              <w:t>01:Despejado y soleado.</w:t>
+            </w:r>
+          </w:p>
+          <w:p>
+            <w:pPr>
+              <w:rPr>
+                <w:i/>
+                <w:iCs/>
+              </w:rPr>
+            </w:pPr>
+            <w:r>
+              <w:rPr>
+                <w:i/>
+                <w:iCs/>
+              </w:rPr>
+              <w:t>02:Nublado, sin precipitaciones.</w:t>
+            </w:r>
+          </w:p>
+          <w:p>
+            <w:pPr>
+              <w:rPr>
+                <w:i/>
+                <w:iCs/>
+              </w:rPr>
+            </w:pPr>
+            <w:r>
+              <w:rPr>
+                <w:i/>
+                <w:iCs/>
+              </w:rPr>
+              <w:t>03:Lluvía.</w:t>
+            </w:r>
+          </w:p>
+          <w:p>
+            <w:pPr>
+              <w:rPr>
+                <w:i/>
+                <w:iCs/>
+              </w:rPr>
+            </w:pPr>
+            <w:r>
+              <w:rPr>
+                <w:i/>
+                <w:iCs/>
+              </w:rPr>
+              <w:t>04:</w:t>
+            </w:r>
+            <w:r>
+              <w:rPr>
+                <w:i/>
+                <w:iCs/>
+              </w:rPr>
+              <w:t>Nevando, sin posibilidad de deslizamientos.</w:t>
+            </w:r>
+          </w:p>
+          <w:p>
+            <w:pPr>
+              <w:rPr>
+                <w:i/>
+                <w:iCs/>
+              </w:rPr>
+            </w:pPr>
+            <w:r>
+              <w:rPr>
+                <w:i/>
+                <w:iCs/>
+              </w:rPr>
+              <w:t>05:</w:t>
+            </w:r>
+            <w:r>
+              <w:rPr>
+                <w:i/>
+                <w:iCs/>
+              </w:rPr>
+              <w:t>Lluvía congelada, aguanieve, granizo.</w:t>
+            </w:r>
+          </w:p>
+          <w:p>
+            <w:pPr>
+              <w:rPr>
+                <w:i/>
+                <w:iCs/>
+              </w:rPr>
+            </w:pPr>
+            <w:r>
+              <w:rPr>
+                <w:i/>
+                <w:iCs/>
+              </w:rPr>
+              <w:t>06:</w:t>
+            </w:r>
+            <w:r>
+              <w:rPr>
+                <w:i/>
+                <w:iCs/>
+              </w:rPr>
+              <w:t>Visibilidad limitada.</w:t>
+            </w:r>
+          </w:p>
+          <w:p>
+            <w:pPr>
+              <w:rPr>
+                <w:i/>
+                <w:iCs/>
+              </w:rPr>
+            </w:pPr>
+            <w:r>
+              <w:rPr>
+                <w:i/>
+                <w:iCs/>
+              </w:rPr>
+              <w:t>07:</w:t>
+            </w:r>
+            <w:r>
+              <w:rPr>
+                <w:i/>
+                <w:iCs/>
+              </w:rPr>
+              <w:t>Viento fuerte.</w:t>
+            </w:r>
+          </w:p>
+          <w:p>
+            <w:pPr>
+              <w:rPr>
+                <w:i/>
+                <w:iCs/>
+              </w:rPr>
+            </w:pPr>
+            <w:proofErr w:type="spellStart"/>
+            <w:r>
+              <w:rPr>
+                <w:i/>
+                <w:iCs/>
+              </w:rPr>
+              <w:t>QQ:Otr</w:t>
+            </w:r>
+            <w:r>
+              <w:rPr>
+                <w:i/>
+                <w:iCs/>
+              </w:rPr>
+              <w:t>a</w:t>
+            </w:r>
+            <w:proofErr w:type="spellEnd"/>
+            <w:r>
+              <w:rPr>
+                <w:i/>
+                <w:iCs/>
+              </w:rPr>
+              <w:t xml:space="preserve"> situación climatológica.</w:t>
+            </w:r>
+          </w:p>
+          <w:p>
+            <w:pPr>
+              <w:rPr>
+                <w:i/>
+                <w:iCs/>
+              </w:rPr>
+            </w:pPr>
+            <w:proofErr w:type="spellStart"/>
+            <w:r>
+              <w:rPr>
+                <w:i/>
+                <w:iCs/>
+              </w:rPr>
+              <w:t>UU:Desconocido</w:t>
+            </w:r>
+            <w:proofErr w:type="spellEnd"/>
             <w:r>
               <w:rPr>
                 <w:i/>
@@ -5508,200 +5204,15 @@
                 <w:iCs/>
               </w:rPr>
             </w:pPr>
-            <w:proofErr w:type="gramStart"/>
-            <w:r>
-              <w:rPr>
-                <w:i/>
-                <w:iCs/>
-              </w:rPr>
-              <w:t>04:</w:t>
-            </w:r>
-            <w:r>
-              <w:rPr>
-                <w:i/>
-                <w:iCs/>
-              </w:rPr>
-              <w:t>Nevando</w:t>
-            </w:r>
-            <w:proofErr w:type="gramEnd"/>
-            <w:r>
-              <w:rPr>
-                <w:i/>
-                <w:iCs/>
-              </w:rPr>
-              <w:t>, sin posibilidad de deslizamientos.</w:t>
-            </w:r>
-          </w:p>
-          <w:p>
-            <w:pPr>
-              <w:rPr>
-                <w:i/>
-                <w:iCs/>
-              </w:rPr>
-            </w:pPr>
-            <w:proofErr w:type="gramStart"/>
-            <w:r>
-              <w:rPr>
-                <w:i/>
-                <w:iCs/>
-              </w:rPr>
-              <w:t>05:</w:t>
-            </w:r>
-            <w:r>
-              <w:rPr>
-                <w:i/>
-                <w:iCs/>
-              </w:rPr>
-              <w:t>Lluvía</w:t>
-            </w:r>
-            <w:proofErr w:type="gramEnd"/>
-            <w:r>
-              <w:rPr>
-                <w:i/>
-                <w:iCs/>
-              </w:rPr>
-              <w:t xml:space="preserve"> congelada, aguanieve, granizo.</w:t>
-            </w:r>
-          </w:p>
-          <w:p>
-            <w:pPr>
-              <w:rPr>
-                <w:i/>
-                <w:iCs/>
-              </w:rPr>
-            </w:pPr>
-            <w:proofErr w:type="gramStart"/>
-            <w:r>
-              <w:rPr>
-                <w:i/>
-                <w:iCs/>
-              </w:rPr>
-              <w:t>06:</w:t>
-            </w:r>
-            <w:r>
-              <w:rPr>
-                <w:i/>
-                <w:iCs/>
-              </w:rPr>
-              <w:t>Visibilidad</w:t>
-            </w:r>
-            <w:proofErr w:type="gramEnd"/>
-            <w:r>
-              <w:rPr>
-                <w:i/>
-                <w:iCs/>
-              </w:rPr>
-              <w:t xml:space="preserve"> limitada.</w:t>
-            </w:r>
-          </w:p>
-          <w:p>
-            <w:pPr>
-              <w:rPr>
-                <w:i/>
-                <w:iCs/>
-              </w:rPr>
-            </w:pPr>
-            <w:proofErr w:type="gramStart"/>
-            <w:r>
-              <w:rPr>
-                <w:i/>
-                <w:iCs/>
-              </w:rPr>
-              <w:t>07:</w:t>
-            </w:r>
-            <w:r>
-              <w:rPr>
-                <w:i/>
-                <w:iCs/>
-              </w:rPr>
-              <w:t>Viento</w:t>
-            </w:r>
-            <w:proofErr w:type="gramEnd"/>
-            <w:r>
-              <w:rPr>
-                <w:i/>
-                <w:iCs/>
-              </w:rPr>
-              <w:t xml:space="preserve"> fuerte.</w:t>
-            </w:r>
-          </w:p>
-          <w:p>
-            <w:pPr>
-              <w:rPr>
-                <w:i/>
-                <w:iCs/>
-              </w:rPr>
-            </w:pPr>
             <w:proofErr w:type="spellStart"/>
-            <w:proofErr w:type="gramStart"/>
-            <w:r>
-              <w:rPr>
-                <w:i/>
-                <w:iCs/>
-              </w:rPr>
-              <w:t>QQ:Otr</w:t>
-            </w:r>
-            <w:r>
-              <w:rPr>
-                <w:i/>
-                <w:iCs/>
-              </w:rPr>
-              <w:t>a</w:t>
+            <w:r>
+              <w:rPr>
+                <w:i/>
+                <w:iCs/>
+              </w:rPr>
+              <w:t>XX:Clasificado</w:t>
             </w:r>
             <w:proofErr w:type="spellEnd"/>
-            <w:proofErr w:type="gramEnd"/>
-            <w:r>
-              <w:rPr>
-                <w:i/>
-                <w:iCs/>
-              </w:rPr>
-              <w:t xml:space="preserve"> situación climatológica.</w:t>
-            </w:r>
-          </w:p>
-          <w:p>
-            <w:pPr>
-              <w:rPr>
-                <w:i/>
-                <w:iCs/>
-              </w:rPr>
-            </w:pPr>
-            <w:proofErr w:type="spellStart"/>
-            <w:proofErr w:type="gramStart"/>
-            <w:r>
-              <w:rPr>
-                <w:i/>
-                <w:iCs/>
-              </w:rPr>
-              <w:t>UU:Desconocido</w:t>
-            </w:r>
-            <w:proofErr w:type="spellEnd"/>
-            <w:proofErr w:type="gramEnd"/>
-            <w:r>
-              <w:rPr>
-                <w:i/>
-                <w:iCs/>
-              </w:rPr>
-              <w:t>.</w:t>
-            </w:r>
-          </w:p>
-          <w:p>
-            <w:pPr>
-              <w:rPr>
-                <w:i/>
-                <w:iCs/>
-              </w:rPr>
-            </w:pPr>
-            <w:proofErr w:type="spellStart"/>
-            <w:proofErr w:type="gramStart"/>
-            <w:r>
-              <w:rPr>
-                <w:i/>
-                <w:iCs/>
-              </w:rPr>
-              <w:t>XX:Clasificado</w:t>
-            </w:r>
-            <w:proofErr w:type="spellEnd"/>
-            <w:proofErr w:type="gramEnd"/>
             <w:r>
               <w:rPr>
                 <w:i/>
@@ -5925,7 +5436,6 @@
               <w:t xml:space="preserve"> (</w:t>
             </w:r>
             <w:proofErr w:type="spellStart"/>
-            <w:proofErr w:type="gramStart"/>
             <w:r>
               <w:rPr>
                 <w:sz w:val="16"/>
@@ -5934,7 +5444,6 @@
               <w:t>Valor:Referencia</w:t>
             </w:r>
             <w:proofErr w:type="spellEnd"/>
-            <w:proofErr w:type="gramEnd"/>
             <w:r>
               <w:rPr>
                 <w:sz w:val="16"/>
@@ -6024,21 +5533,12 @@
                       <w:iCs/>
                     </w:rPr>
                   </w:pPr>
-                  <w:proofErr w:type="gramStart"/>
                   <w:r>
                     <w:rPr>
                       <w:i/>
                       <w:iCs/>
                     </w:rPr>
-                    <w:t>1:Seco</w:t>
-                  </w:r>
-                  <w:proofErr w:type="gramEnd"/>
-                  <w:r>
-                    <w:rPr>
-                      <w:i/>
-                      <w:iCs/>
-                    </w:rPr>
-                    <w:t xml:space="preserve"> (normal).</w:t>
+                    <w:t>1:Seco (normal).</w:t>
                   </w:r>
                 </w:p>
                 <w:p>
@@ -6048,21 +5548,12 @@
                       <w:iCs/>
                     </w:rPr>
                   </w:pPr>
-                  <w:proofErr w:type="gramStart"/>
                   <w:r>
                     <w:rPr>
                       <w:i/>
                       <w:iCs/>
                     </w:rPr>
-                    <w:t>2:Mojado</w:t>
-                  </w:r>
-                  <w:proofErr w:type="gramEnd"/>
-                  <w:r>
-                    <w:rPr>
-                      <w:i/>
-                      <w:iCs/>
-                    </w:rPr>
-                    <w:t>.</w:t>
+                    <w:t>2:Mojado.</w:t>
                   </w:r>
                 </w:p>
                 <w:p>
@@ -6072,21 +5563,12 @@
                       <w:iCs/>
                     </w:rPr>
                   </w:pPr>
-                  <w:proofErr w:type="gramStart"/>
                   <w:r>
                     <w:rPr>
                       <w:i/>
                       <w:iCs/>
                     </w:rPr>
-                    <w:t>3:Nevado</w:t>
-                  </w:r>
-                  <w:proofErr w:type="gramEnd"/>
-                  <w:r>
-                    <w:rPr>
-                      <w:i/>
-                      <w:iCs/>
-                    </w:rPr>
-                    <w:t xml:space="preserve"> (reciente).</w:t>
+                    <w:t>3:Nevado (reciente).</w:t>
                   </w:r>
                 </w:p>
                 <w:p>
@@ -6096,21 +5578,12 @@
                       <w:iCs/>
                     </w:rPr>
                   </w:pPr>
-                  <w:proofErr w:type="gramStart"/>
                   <w:r>
                     <w:rPr>
                       <w:i/>
                       <w:iCs/>
                     </w:rPr>
-                    <w:t>4:Fango</w:t>
-                  </w:r>
-                  <w:proofErr w:type="gramEnd"/>
-                  <w:r>
-                    <w:rPr>
-                      <w:i/>
-                      <w:iCs/>
-                    </w:rPr>
-                    <w:t>, nieve “húmeda”</w:t>
+                    <w:t>4:Fango, nieve “húmeda”</w:t>
                   </w:r>
                 </w:p>
                 <w:p>
@@ -6120,21 +5593,12 @@
                       <w:iCs/>
                     </w:rPr>
                   </w:pPr>
-                  <w:proofErr w:type="gramStart"/>
                   <w:r>
                     <w:rPr>
                       <w:i/>
                       <w:iCs/>
                     </w:rPr>
-                    <w:t>5:Helado</w:t>
-                  </w:r>
-                  <w:proofErr w:type="gramEnd"/>
-                  <w:r>
-                    <w:rPr>
-                      <w:i/>
-                      <w:iCs/>
-                    </w:rPr>
-                    <w:t>.</w:t>
+                    <w:t>5:Helado.</w:t>
                   </w:r>
                 </w:p>
                 <w:p>
@@ -6144,21 +5608,12 @@
                       <w:iCs/>
                     </w:rPr>
                   </w:pPr>
-                  <w:proofErr w:type="gramStart"/>
                   <w:r>
                     <w:rPr>
                       <w:i/>
                       <w:iCs/>
                     </w:rPr>
-                    <w:t>6:Tierra</w:t>
-                  </w:r>
-                  <w:proofErr w:type="gramEnd"/>
-                  <w:r>
-                    <w:rPr>
-                      <w:i/>
-                      <w:iCs/>
-                    </w:rPr>
-                    <w:t>, grava, barro seco.</w:t>
+                    <w:t>6:Tierra, grava, barro seco.</w:t>
                   </w:r>
                 </w:p>
               </w:tc>
@@ -6179,38 +5634,12 @@
                       <w:iCs/>
                     </w:rPr>
                   </w:pPr>
-                  <w:proofErr w:type="gramStart"/>
                   <w:r>
                     <w:rPr>
                       <w:i/>
                       <w:iCs/>
                     </w:rPr>
                     <w:t>7:Lodo</w:t>
-                  </w:r>
-                  <w:proofErr w:type="gramEnd"/>
-                </w:p>
-                <w:p>
-                  <w:pPr>
-                    <w:rPr>
-                      <w:i/>
-                      <w:iCs/>
-                    </w:rPr>
-                  </w:pPr>
-                  <w:proofErr w:type="gramStart"/>
-                  <w:r>
-                    <w:rPr>
-                      <w:i/>
-                      <w:iCs/>
-                    </w:rPr>
-                    <w:t>8:Aceite</w:t>
-                  </w:r>
-                  <w:proofErr w:type="gramEnd"/>
-                  <w:r>
-                    <w:rPr>
-                      <w:i/>
-                      <w:iCs/>
-                    </w:rPr>
-                    <w:t xml:space="preserve"> (vertido).</w:t>
                   </w:r>
                 </w:p>
                 <w:p>
@@ -6220,21 +5649,12 @@
                       <w:iCs/>
                     </w:rPr>
                   </w:pPr>
-                  <w:proofErr w:type="gramStart"/>
                   <w:r>
                     <w:rPr>
                       <w:i/>
                       <w:iCs/>
                     </w:rPr>
-                    <w:t>9:Inundado</w:t>
-                  </w:r>
-                  <w:proofErr w:type="gramEnd"/>
-                  <w:r>
-                    <w:rPr>
-                      <w:i/>
-                      <w:iCs/>
-                    </w:rPr>
-                    <w:t xml:space="preserve"> </w:t>
+                    <w:t>8:Aceite (vertido).</w:t>
                   </w:r>
                 </w:p>
                 <w:p>
@@ -6244,21 +5664,12 @@
                       <w:iCs/>
                     </w:rPr>
                   </w:pPr>
-                  <w:proofErr w:type="gramStart"/>
                   <w:r>
                     <w:rPr>
                       <w:i/>
                       <w:iCs/>
                     </w:rPr>
-                    <w:t>Q:Otra</w:t>
-                  </w:r>
-                  <w:proofErr w:type="gramEnd"/>
-                  <w:r>
-                    <w:rPr>
-                      <w:i/>
-                      <w:iCs/>
-                    </w:rPr>
-                    <w:t xml:space="preserve"> condición del asfalto.</w:t>
+                    <w:t xml:space="preserve">9:Inundado </w:t>
                   </w:r>
                 </w:p>
                 <w:p>
@@ -6268,39 +5679,36 @@
                       <w:iCs/>
                     </w:rPr>
                   </w:pPr>
-                  <w:proofErr w:type="gramStart"/>
                   <w:r>
                     <w:rPr>
                       <w:i/>
                       <w:iCs/>
                     </w:rPr>
-                    <w:t>U:Desconocido</w:t>
-                  </w:r>
-                  <w:proofErr w:type="gramEnd"/>
-                  <w:r>
-                    <w:rPr>
-                      <w:i/>
-                      <w:iCs/>
-                    </w:rPr>
-                    <w:t>.</w:t>
+                    <w:t>Q:Otra condición del asfalto.</w:t>
                   </w:r>
                 </w:p>
                 <w:p>
-                  <w:proofErr w:type="gramStart"/>
+                  <w:pPr>
+                    <w:rPr>
+                      <w:i/>
+                      <w:iCs/>
+                    </w:rPr>
+                  </w:pPr>
                   <w:r>
                     <w:rPr>
                       <w:i/>
                       <w:iCs/>
                     </w:rPr>
-                    <w:t>X:Clasificado</w:t>
+                    <w:t>U:Desconocido.</w:t>
                   </w:r>
-                  <w:proofErr w:type="gramEnd"/>
+                </w:p>
+                <w:p>
                   <w:r>
                     <w:rPr>
                       <w:i/>
                       <w:iCs/>
                     </w:rPr>
-                    <w:t>.</w:t>
+                    <w:t>X:Clasificado.</w:t>
                   </w:r>
                 </w:p>
               </w:tc>
@@ -6524,7 +5932,6 @@
               <w:t xml:space="preserve"> (</w:t>
             </w:r>
             <w:proofErr w:type="spellStart"/>
-            <w:proofErr w:type="gramStart"/>
             <w:r>
               <w:rPr>
                 <w:sz w:val="16"/>
@@ -6533,7 +5940,6 @@
               <w:t>Valor:Referencia</w:t>
             </w:r>
             <w:proofErr w:type="spellEnd"/>
-            <w:proofErr w:type="gramEnd"/>
             <w:r>
               <w:rPr>
                 <w:sz w:val="16"/>
@@ -6623,21 +6029,12 @@
                       <w:iCs/>
                     </w:rPr>
                   </w:pPr>
-                  <w:proofErr w:type="gramStart"/>
                   <w:r>
                     <w:rPr>
                       <w:i/>
                       <w:iCs/>
                     </w:rPr>
-                    <w:t>1:Recta</w:t>
-                  </w:r>
-                  <w:proofErr w:type="gramEnd"/>
-                  <w:r>
-                    <w:rPr>
-                      <w:i/>
-                      <w:iCs/>
-                    </w:rPr>
-                    <w:t xml:space="preserve"> y nivelada.</w:t>
+                    <w:t>1:Recta y nivelada.</w:t>
                   </w:r>
                 </w:p>
                 <w:p>
@@ -6647,21 +6044,12 @@
                       <w:iCs/>
                     </w:rPr>
                   </w:pPr>
-                  <w:proofErr w:type="gramStart"/>
                   <w:r>
                     <w:rPr>
                       <w:i/>
                       <w:iCs/>
                     </w:rPr>
-                    <w:t>2:Recta</w:t>
-                  </w:r>
-                  <w:proofErr w:type="gramEnd"/>
-                  <w:r>
-                    <w:rPr>
-                      <w:i/>
-                      <w:iCs/>
-                    </w:rPr>
-                    <w:t xml:space="preserve"> y pendiente.</w:t>
+                    <w:t>2:Recta y pendiente.</w:t>
                   </w:r>
                 </w:p>
                 <w:p>
@@ -6671,21 +6059,12 @@
                       <w:iCs/>
                     </w:rPr>
                   </w:pPr>
-                  <w:proofErr w:type="gramStart"/>
                   <w:r>
                     <w:rPr>
                       <w:i/>
                       <w:iCs/>
                     </w:rPr>
-                    <w:t>3:Curva</w:t>
-                  </w:r>
-                  <w:proofErr w:type="gramEnd"/>
-                  <w:r>
-                    <w:rPr>
-                      <w:i/>
-                      <w:iCs/>
-                    </w:rPr>
-                    <w:t xml:space="preserve"> y nivelada.</w:t>
+                    <w:t>3:Curva y nivelada.</w:t>
                   </w:r>
                 </w:p>
                 <w:p>
@@ -6695,21 +6074,12 @@
                       <w:iCs/>
                     </w:rPr>
                   </w:pPr>
-                  <w:proofErr w:type="gramStart"/>
                   <w:r>
                     <w:rPr>
                       <w:i/>
                       <w:iCs/>
                     </w:rPr>
-                    <w:t>4:Curva</w:t>
-                  </w:r>
-                  <w:proofErr w:type="gramEnd"/>
-                  <w:r>
-                    <w:rPr>
-                      <w:i/>
-                      <w:iCs/>
-                    </w:rPr>
-                    <w:t xml:space="preserve"> y pendiente.</w:t>
+                    <w:t>4:Curva y pendiente.</w:t>
                   </w:r>
                 </w:p>
                 <w:p>
@@ -6719,21 +6089,12 @@
                       <w:iCs/>
                     </w:rPr>
                   </w:pPr>
-                  <w:proofErr w:type="gramStart"/>
                   <w:r>
                     <w:rPr>
                       <w:i/>
                       <w:iCs/>
                     </w:rPr>
-                    <w:t>5:Cima</w:t>
-                  </w:r>
-                  <w:proofErr w:type="gramEnd"/>
-                  <w:r>
-                    <w:rPr>
-                      <w:i/>
-                      <w:iCs/>
-                    </w:rPr>
-                    <w:t xml:space="preserve"> de colina o pendiente.</w:t>
+                    <w:t>5:Cima de colina o pendiente.</w:t>
                   </w:r>
                 </w:p>
                 <w:p>
@@ -6743,21 +6104,12 @@
                       <w:iCs/>
                     </w:rPr>
                   </w:pPr>
-                  <w:proofErr w:type="gramStart"/>
                   <w:r>
                     <w:rPr>
                       <w:i/>
                       <w:iCs/>
                     </w:rPr>
-                    <w:t>6:Principio</w:t>
-                  </w:r>
-                  <w:proofErr w:type="gramEnd"/>
-                  <w:r>
-                    <w:rPr>
-                      <w:i/>
-                      <w:iCs/>
-                    </w:rPr>
-                    <w:t xml:space="preserve"> de colina o pendiente.</w:t>
+                    <w:t>6:Principio de colina o pendiente.</w:t>
                   </w:r>
                 </w:p>
               </w:tc>
@@ -6778,21 +6130,12 @@
                       <w:iCs/>
                     </w:rPr>
                   </w:pPr>
-                  <w:proofErr w:type="gramStart"/>
                   <w:r>
                     <w:rPr>
                       <w:i/>
                       <w:iCs/>
                     </w:rPr>
-                    <w:t>Q:Otra</w:t>
-                  </w:r>
-                  <w:proofErr w:type="gramEnd"/>
-                  <w:r>
-                    <w:rPr>
-                      <w:i/>
-                      <w:iCs/>
-                    </w:rPr>
-                    <w:t xml:space="preserve"> situación.</w:t>
+                    <w:t>Q:Otra situación.</w:t>
                   </w:r>
                 </w:p>
                 <w:p>
@@ -6802,39 +6145,21 @@
                       <w:iCs/>
                     </w:rPr>
                   </w:pPr>
-                  <w:proofErr w:type="gramStart"/>
                   <w:r>
                     <w:rPr>
                       <w:i/>
                       <w:iCs/>
                     </w:rPr>
-                    <w:t>U:Desconocido</w:t>
-                  </w:r>
-                  <w:proofErr w:type="gramEnd"/>
-                  <w:r>
-                    <w:rPr>
-                      <w:i/>
-                      <w:iCs/>
-                    </w:rPr>
-                    <w:t>.</w:t>
+                    <w:t>U:Desconocido.</w:t>
                   </w:r>
                 </w:p>
                 <w:p>
-                  <w:proofErr w:type="gramStart"/>
                   <w:r>
                     <w:rPr>
                       <w:i/>
                       <w:iCs/>
                     </w:rPr>
-                    <w:t>X:Clasificado</w:t>
-                  </w:r>
-                  <w:proofErr w:type="gramEnd"/>
-                  <w:r>
-                    <w:rPr>
-                      <w:i/>
-                      <w:iCs/>
-                    </w:rPr>
-                    <w:t>.</w:t>
+                    <w:t>X:Clasificado.</w:t>
                   </w:r>
                 </w:p>
                 <w:p/>
@@ -7057,7 +6382,6 @@
               <w:t xml:space="preserve"> (</w:t>
             </w:r>
             <w:proofErr w:type="spellStart"/>
-            <w:proofErr w:type="gramStart"/>
             <w:r>
               <w:rPr>
                 <w:sz w:val="16"/>
@@ -7066,7 +6390,6 @@
               <w:t>Valor:Referencia</w:t>
             </w:r>
             <w:proofErr w:type="spellEnd"/>
-            <w:proofErr w:type="gramEnd"/>
             <w:r>
               <w:rPr>
                 <w:sz w:val="16"/>
@@ -7135,79 +6458,51 @@
                 <w:iCs/>
               </w:rPr>
             </w:pPr>
-            <w:proofErr w:type="gramStart"/>
-            <w:r>
-              <w:rPr>
-                <w:i/>
-                <w:iCs/>
-              </w:rPr>
-              <w:t>01:Señales</w:t>
-            </w:r>
-            <w:proofErr w:type="gramEnd"/>
-            <w:r>
-              <w:rPr>
-                <w:i/>
-                <w:iCs/>
-              </w:rPr>
-              <w:t xml:space="preserve"> totalmente operativas.</w:t>
-            </w:r>
-          </w:p>
-          <w:p>
-            <w:pPr>
-              <w:rPr>
-                <w:i/>
-                <w:iCs/>
-              </w:rPr>
-            </w:pPr>
-            <w:proofErr w:type="gramStart"/>
-            <w:r>
-              <w:rPr>
-                <w:i/>
-                <w:iCs/>
-              </w:rPr>
-              <w:t>02:Señales</w:t>
-            </w:r>
-            <w:proofErr w:type="gramEnd"/>
-            <w:r>
-              <w:rPr>
-                <w:i/>
-                <w:iCs/>
-              </w:rPr>
-              <w:t xml:space="preserve"> en estado intermitente.</w:t>
-            </w:r>
-          </w:p>
-          <w:p>
-            <w:pPr>
-              <w:rPr>
-                <w:i/>
-                <w:iCs/>
-              </w:rPr>
-            </w:pPr>
-            <w:proofErr w:type="gramStart"/>
-            <w:r>
-              <w:rPr>
-                <w:i/>
-                <w:iCs/>
-              </w:rPr>
-              <w:t>03:Señal</w:t>
-            </w:r>
-            <w:proofErr w:type="gramEnd"/>
-            <w:r>
-              <w:rPr>
-                <w:i/>
-                <w:iCs/>
-              </w:rPr>
-              <w:t xml:space="preserve"> de stop.</w:t>
-            </w:r>
-          </w:p>
-          <w:p>
-            <w:pPr>
-              <w:rPr>
-                <w:i/>
-                <w:iCs/>
-              </w:rPr>
-            </w:pPr>
-            <w:proofErr w:type="gramStart"/>
+            <w:r>
+              <w:rPr>
+                <w:i/>
+                <w:iCs/>
+              </w:rPr>
+              <w:t>01:Señales totalmente operativas.</w:t>
+            </w:r>
+          </w:p>
+          <w:p>
+            <w:pPr>
+              <w:rPr>
+                <w:i/>
+                <w:iCs/>
+              </w:rPr>
+            </w:pPr>
+            <w:r>
+              <w:rPr>
+                <w:i/>
+                <w:iCs/>
+              </w:rPr>
+              <w:t>02:Señales en estado intermitente.</w:t>
+            </w:r>
+          </w:p>
+          <w:p>
+            <w:pPr>
+              <w:rPr>
+                <w:i/>
+                <w:iCs/>
+              </w:rPr>
+            </w:pPr>
+            <w:r>
+              <w:rPr>
+                <w:i/>
+                <w:iCs/>
+              </w:rPr>
+              <w:t>03:Señal de stop.</w:t>
+            </w:r>
+          </w:p>
+          <w:p>
+            <w:pPr>
+              <w:rPr>
+                <w:i/>
+                <w:iCs/>
+              </w:rPr>
+            </w:pPr>
             <w:r>
               <w:rPr>
                 <w:i/>
@@ -7220,351 +6515,217 @@
                 <w:i/>
                 <w:iCs/>
               </w:rPr>
-              <w:t>Señal</w:t>
-            </w:r>
-            <w:proofErr w:type="gramEnd"/>
-            <w:r>
-              <w:rPr>
-                <w:i/>
-                <w:iCs/>
-              </w:rPr>
-              <w:t xml:space="preserve"> de ceda el paso.</w:t>
-            </w:r>
-          </w:p>
-          <w:p>
-            <w:pPr>
-              <w:rPr>
-                <w:i/>
-                <w:iCs/>
-              </w:rPr>
-            </w:pPr>
-            <w:proofErr w:type="gramStart"/>
-            <w:r>
-              <w:rPr>
-                <w:i/>
-                <w:iCs/>
-              </w:rPr>
-              <w:t>05:Señal</w:t>
-            </w:r>
-            <w:proofErr w:type="gramEnd"/>
-            <w:r>
-              <w:rPr>
-                <w:i/>
-                <w:iCs/>
-              </w:rPr>
-              <w:t xml:space="preserve"> de advertencia (triángulo amarillo).</w:t>
-            </w:r>
-          </w:p>
-          <w:p>
-            <w:pPr>
-              <w:rPr>
-                <w:i/>
-                <w:iCs/>
-              </w:rPr>
-            </w:pPr>
-            <w:proofErr w:type="gramStart"/>
-            <w:r>
-              <w:rPr>
-                <w:i/>
-                <w:iCs/>
-              </w:rPr>
-              <w:t>06:Paso</w:t>
-            </w:r>
-            <w:proofErr w:type="gramEnd"/>
-            <w:r>
-              <w:rPr>
-                <w:i/>
-                <w:iCs/>
-              </w:rPr>
-              <w:t xml:space="preserve"> de peatones.</w:t>
-            </w:r>
-          </w:p>
-          <w:p>
-            <w:pPr>
-              <w:rPr>
-                <w:i/>
-                <w:iCs/>
-              </w:rPr>
-            </w:pPr>
-            <w:proofErr w:type="gramStart"/>
-            <w:r>
-              <w:rPr>
-                <w:i/>
-                <w:iCs/>
-              </w:rPr>
-              <w:t>07:Oficial</w:t>
-            </w:r>
-            <w:proofErr w:type="gramEnd"/>
-            <w:r>
-              <w:rPr>
-                <w:i/>
-                <w:iCs/>
-              </w:rPr>
-              <w:t xml:space="preserve"> de policía.</w:t>
-            </w:r>
-          </w:p>
-          <w:p>
-            <w:pPr>
-              <w:rPr>
-                <w:i/>
-                <w:iCs/>
-              </w:rPr>
-            </w:pPr>
-            <w:proofErr w:type="gramStart"/>
-            <w:r>
-              <w:rPr>
-                <w:i/>
-                <w:iCs/>
-              </w:rPr>
-              <w:t>08:Voluntario</w:t>
-            </w:r>
-            <w:proofErr w:type="gramEnd"/>
-            <w:r>
-              <w:rPr>
-                <w:i/>
-                <w:iCs/>
-              </w:rPr>
-              <w:t xml:space="preserve"> de escuela.</w:t>
-            </w:r>
-          </w:p>
-          <w:p>
-            <w:pPr>
-              <w:rPr>
-                <w:i/>
-                <w:iCs/>
-              </w:rPr>
-            </w:pPr>
-            <w:proofErr w:type="gramStart"/>
-            <w:r>
-              <w:rPr>
-                <w:i/>
-                <w:iCs/>
-              </w:rPr>
-              <w:t>09:Paso</w:t>
-            </w:r>
-            <w:proofErr w:type="gramEnd"/>
-            <w:r>
-              <w:rPr>
-                <w:i/>
-                <w:iCs/>
-              </w:rPr>
-              <w:t xml:space="preserve"> escolar(peatones)</w:t>
-            </w:r>
-          </w:p>
-          <w:p>
-            <w:pPr>
-              <w:rPr>
-                <w:i/>
-                <w:iCs/>
-              </w:rPr>
-            </w:pPr>
-            <w:proofErr w:type="gramStart"/>
-            <w:r>
-              <w:rPr>
-                <w:i/>
-                <w:iCs/>
-              </w:rPr>
-              <w:t>10:Zona</w:t>
-            </w:r>
-            <w:proofErr w:type="gramEnd"/>
-            <w:r>
-              <w:rPr>
-                <w:i/>
-                <w:iCs/>
-              </w:rPr>
-              <w:t xml:space="preserve"> de velocidad reducida.</w:t>
-            </w:r>
-          </w:p>
-          <w:p>
-            <w:pPr>
-              <w:rPr>
-                <w:i/>
-                <w:iCs/>
-              </w:rPr>
-            </w:pPr>
-            <w:proofErr w:type="gramStart"/>
-            <w:r>
-              <w:rPr>
-                <w:i/>
-                <w:iCs/>
-              </w:rPr>
-              <w:t>11:Señal</w:t>
-            </w:r>
-            <w:proofErr w:type="gramEnd"/>
-            <w:r>
-              <w:rPr>
-                <w:i/>
-                <w:iCs/>
-              </w:rPr>
-              <w:t xml:space="preserve"> de prohibido el paso.</w:t>
-            </w:r>
-          </w:p>
-          <w:p>
-            <w:pPr>
-              <w:rPr>
-                <w:i/>
-                <w:iCs/>
-              </w:rPr>
-            </w:pPr>
-            <w:proofErr w:type="gramStart"/>
-            <w:r>
-              <w:rPr>
-                <w:i/>
-                <w:iCs/>
-              </w:rPr>
-              <w:t>12:Marcas</w:t>
-            </w:r>
-            <w:proofErr w:type="gramEnd"/>
-            <w:r>
-              <w:rPr>
-                <w:i/>
-                <w:iCs/>
-              </w:rPr>
-              <w:t xml:space="preserve"> en el asfalto.</w:t>
-            </w:r>
-          </w:p>
-          <w:p>
-            <w:pPr>
-              <w:rPr>
-                <w:i/>
-                <w:iCs/>
-              </w:rPr>
-            </w:pPr>
-            <w:proofErr w:type="gramStart"/>
-            <w:r>
-              <w:rPr>
-                <w:i/>
-                <w:iCs/>
-              </w:rPr>
-              <w:t>13:Bus</w:t>
-            </w:r>
-            <w:proofErr w:type="gramEnd"/>
-            <w:r>
-              <w:rPr>
-                <w:i/>
-                <w:iCs/>
-              </w:rPr>
-              <w:t xml:space="preserve"> escolar parado con señales intermitentes.</w:t>
-            </w:r>
-          </w:p>
-          <w:p>
-            <w:pPr>
-              <w:rPr>
-                <w:i/>
-                <w:iCs/>
-              </w:rPr>
-            </w:pPr>
-            <w:proofErr w:type="gramStart"/>
-            <w:r>
-              <w:rPr>
-                <w:i/>
-                <w:iCs/>
-              </w:rPr>
-              <w:t>14:Bus</w:t>
-            </w:r>
-            <w:proofErr w:type="gramEnd"/>
-            <w:r>
-              <w:rPr>
-                <w:i/>
-                <w:iCs/>
-              </w:rPr>
-              <w:t xml:space="preserve"> escolar parado sin señales intermitentes.</w:t>
-            </w:r>
-          </w:p>
-          <w:p>
-            <w:pPr>
-              <w:rPr>
-                <w:i/>
-                <w:iCs/>
-              </w:rPr>
-            </w:pPr>
-            <w:proofErr w:type="gramStart"/>
-            <w:r>
-              <w:rPr>
-                <w:i/>
-                <w:iCs/>
-              </w:rPr>
-              <w:t>15:Cruce</w:t>
-            </w:r>
-            <w:proofErr w:type="gramEnd"/>
-            <w:r>
-              <w:rPr>
-                <w:i/>
-                <w:iCs/>
-              </w:rPr>
-              <w:t xml:space="preserve"> de vías con semáforos y/o barreras de seguridad. </w:t>
-            </w:r>
-          </w:p>
-          <w:p>
-            <w:pPr>
-              <w:rPr>
-                <w:i/>
-                <w:iCs/>
-              </w:rPr>
-            </w:pPr>
-            <w:proofErr w:type="gramStart"/>
-            <w:r>
-              <w:rPr>
-                <w:i/>
-                <w:iCs/>
-              </w:rPr>
-              <w:t>16:Cruce</w:t>
-            </w:r>
-            <w:proofErr w:type="gramEnd"/>
-            <w:r>
-              <w:rPr>
-                <w:i/>
-                <w:iCs/>
-              </w:rPr>
-              <w:t xml:space="preserve"> de vías con señales.</w:t>
-            </w:r>
-          </w:p>
-          <w:p>
-            <w:pPr>
-              <w:rPr>
-                <w:i/>
-                <w:iCs/>
-              </w:rPr>
-            </w:pPr>
-            <w:proofErr w:type="gramStart"/>
-            <w:r>
-              <w:rPr>
-                <w:i/>
-                <w:iCs/>
-              </w:rPr>
-              <w:t>17:Señalización</w:t>
-            </w:r>
-            <w:proofErr w:type="gramEnd"/>
-            <w:r>
-              <w:rPr>
-                <w:i/>
-                <w:iCs/>
-              </w:rPr>
-              <w:t xml:space="preserve"> o sistema de seguridad no especificado.</w:t>
-            </w:r>
-          </w:p>
-          <w:p>
-            <w:pPr>
-              <w:rPr>
-                <w:i/>
-                <w:iCs/>
-              </w:rPr>
-            </w:pPr>
-            <w:proofErr w:type="gramStart"/>
-            <w:r>
-              <w:rPr>
-                <w:i/>
-                <w:iCs/>
-              </w:rPr>
-              <w:t>18:Señalización</w:t>
-            </w:r>
-            <w:proofErr w:type="gramEnd"/>
-            <w:r>
-              <w:rPr>
-                <w:i/>
-                <w:iCs/>
-              </w:rPr>
-              <w:t xml:space="preserve"> o sistema de seguridad inexistente. </w:t>
+              <w:t>Señal de ceda el paso.</w:t>
+            </w:r>
+          </w:p>
+          <w:p>
+            <w:pPr>
+              <w:rPr>
+                <w:i/>
+                <w:iCs/>
+              </w:rPr>
+            </w:pPr>
+            <w:r>
+              <w:rPr>
+                <w:i/>
+                <w:iCs/>
+              </w:rPr>
+              <w:t>05:Señal de advertencia (triángulo amarillo).</w:t>
+            </w:r>
+          </w:p>
+          <w:p>
+            <w:pPr>
+              <w:rPr>
+                <w:i/>
+                <w:iCs/>
+              </w:rPr>
+            </w:pPr>
+            <w:r>
+              <w:rPr>
+                <w:i/>
+                <w:iCs/>
+              </w:rPr>
+              <w:t>06:Paso de peatones.</w:t>
+            </w:r>
+          </w:p>
+          <w:p>
+            <w:pPr>
+              <w:rPr>
+                <w:i/>
+                <w:iCs/>
+              </w:rPr>
+            </w:pPr>
+            <w:r>
+              <w:rPr>
+                <w:i/>
+                <w:iCs/>
+              </w:rPr>
+              <w:t>07:Oficial de policía.</w:t>
+            </w:r>
+          </w:p>
+          <w:p>
+            <w:pPr>
+              <w:rPr>
+                <w:i/>
+                <w:iCs/>
+              </w:rPr>
+            </w:pPr>
+            <w:r>
+              <w:rPr>
+                <w:i/>
+                <w:iCs/>
+              </w:rPr>
+              <w:t>08:Voluntario de escuela.</w:t>
+            </w:r>
+          </w:p>
+          <w:p>
+            <w:pPr>
+              <w:rPr>
+                <w:i/>
+                <w:iCs/>
+              </w:rPr>
+            </w:pPr>
+            <w:r>
+              <w:rPr>
+                <w:i/>
+                <w:iCs/>
+              </w:rPr>
+              <w:t>09:Paso escolar(peatones)</w:t>
+            </w:r>
+          </w:p>
+          <w:p>
+            <w:pPr>
+              <w:rPr>
+                <w:i/>
+                <w:iCs/>
+              </w:rPr>
+            </w:pPr>
+            <w:r>
+              <w:rPr>
+                <w:i/>
+                <w:iCs/>
+              </w:rPr>
+              <w:t>10:Zona de velocidad reducida.</w:t>
+            </w:r>
+          </w:p>
+          <w:p>
+            <w:pPr>
+              <w:rPr>
+                <w:i/>
+                <w:iCs/>
+              </w:rPr>
+            </w:pPr>
+            <w:r>
+              <w:rPr>
+                <w:i/>
+                <w:iCs/>
+              </w:rPr>
+              <w:t>11:Señal de prohibido el paso.</w:t>
+            </w:r>
+          </w:p>
+          <w:p>
+            <w:pPr>
+              <w:rPr>
+                <w:i/>
+                <w:iCs/>
+              </w:rPr>
+            </w:pPr>
+            <w:r>
+              <w:rPr>
+                <w:i/>
+                <w:iCs/>
+              </w:rPr>
+              <w:t>12:Marcas en el asfalto.</w:t>
+            </w:r>
+          </w:p>
+          <w:p>
+            <w:pPr>
+              <w:rPr>
+                <w:i/>
+                <w:iCs/>
+              </w:rPr>
+            </w:pPr>
+            <w:r>
+              <w:rPr>
+                <w:i/>
+                <w:iCs/>
+              </w:rPr>
+              <w:t>13:Bus escolar parado con señales intermitentes.</w:t>
+            </w:r>
+          </w:p>
+          <w:p>
+            <w:pPr>
+              <w:rPr>
+                <w:i/>
+                <w:iCs/>
+              </w:rPr>
+            </w:pPr>
+            <w:r>
+              <w:rPr>
+                <w:i/>
+                <w:iCs/>
+              </w:rPr>
+              <w:t>14:Bus escolar parado sin señales intermitentes.</w:t>
+            </w:r>
+          </w:p>
+          <w:p>
+            <w:pPr>
+              <w:rPr>
+                <w:i/>
+                <w:iCs/>
+              </w:rPr>
+            </w:pPr>
+            <w:r>
+              <w:rPr>
+                <w:i/>
+                <w:iCs/>
+              </w:rPr>
+              <w:t xml:space="preserve">15:Cruce de vías con semáforos y/o barreras de seguridad. </w:t>
+            </w:r>
+          </w:p>
+          <w:p>
+            <w:pPr>
+              <w:rPr>
+                <w:i/>
+                <w:iCs/>
+              </w:rPr>
+            </w:pPr>
+            <w:r>
+              <w:rPr>
+                <w:i/>
+                <w:iCs/>
+              </w:rPr>
+              <w:t>16:Cruce de vías con señales.</w:t>
+            </w:r>
+          </w:p>
+          <w:p>
+            <w:pPr>
+              <w:rPr>
+                <w:i/>
+                <w:iCs/>
+              </w:rPr>
+            </w:pPr>
+            <w:r>
+              <w:rPr>
+                <w:i/>
+                <w:iCs/>
+              </w:rPr>
+              <w:t>17:Señalización o sistema de seguridad no especificado.</w:t>
+            </w:r>
+          </w:p>
+          <w:p>
+            <w:pPr>
+              <w:rPr>
+                <w:i/>
+                <w:iCs/>
+              </w:rPr>
+            </w:pPr>
+            <w:r>
+              <w:rPr>
+                <w:i/>
+                <w:iCs/>
+              </w:rPr>
+              <w:t xml:space="preserve">18:Señalización o sistema de seguridad inexistente. </w:t>
             </w:r>
           </w:p>
           <w:p>
@@ -7575,7 +6736,6 @@
               </w:rPr>
             </w:pPr>
             <w:proofErr w:type="spellStart"/>
-            <w:proofErr w:type="gramStart"/>
             <w:r>
               <w:rPr>
                 <w:i/>
@@ -7591,7 +6751,6 @@
               <w:t>Otro</w:t>
             </w:r>
             <w:proofErr w:type="spellEnd"/>
-            <w:proofErr w:type="gramEnd"/>
             <w:r>
               <w:rPr>
                 <w:i/>
@@ -7608,7 +6767,6 @@
               </w:rPr>
             </w:pPr>
             <w:proofErr w:type="spellStart"/>
-            <w:proofErr w:type="gramStart"/>
             <w:r>
               <w:rPr>
                 <w:i/>
@@ -7617,7 +6775,6 @@
               <w:t>UU:Desconocido</w:t>
             </w:r>
             <w:proofErr w:type="spellEnd"/>
-            <w:proofErr w:type="gramEnd"/>
             <w:r>
               <w:rPr>
                 <w:i/>
@@ -7634,7 +6791,6 @@
               </w:rPr>
             </w:pPr>
             <w:proofErr w:type="spellStart"/>
-            <w:proofErr w:type="gramStart"/>
             <w:r>
               <w:rPr>
                 <w:i/>
@@ -7643,7 +6799,6 @@
               <w:t>XX:Clasificado</w:t>
             </w:r>
             <w:proofErr w:type="spellEnd"/>
-            <w:proofErr w:type="gramEnd"/>
             <w:r>
               <w:rPr>
                 <w:i/>
@@ -7972,7 +7127,6 @@
               <w:t xml:space="preserve"> (</w:t>
             </w:r>
             <w:proofErr w:type="spellStart"/>
-            <w:proofErr w:type="gramStart"/>
             <w:r>
               <w:rPr>
                 <w:sz w:val="16"/>
@@ -7981,7 +7135,6 @@
               <w:t>Valor:Referencia</w:t>
             </w:r>
             <w:proofErr w:type="spellEnd"/>
-            <w:proofErr w:type="gramEnd"/>
             <w:r>
               <w:rPr>
                 <w:sz w:val="16"/>
@@ -8097,7 +7250,6 @@
                 <w:iCs/>
               </w:rPr>
             </w:pPr>
-            <w:proofErr w:type="gramStart"/>
             <w:r>
               <w:rPr>
                 <w:i/>
@@ -8112,7 +7264,6 @@
               </w:rPr>
               <w:t>ones</w:t>
             </w:r>
-            <w:proofErr w:type="gramEnd"/>
           </w:p>
           <w:p>
             <w:pPr>
@@ -8122,7 +7273,6 @@
               </w:rPr>
             </w:pPr>
             <w:proofErr w:type="spellStart"/>
-            <w:proofErr w:type="gramStart"/>
             <w:r>
               <w:rPr>
                 <w:i/>
@@ -8138,7 +7288,6 @@
               <w:t>Desconocido</w:t>
             </w:r>
             <w:proofErr w:type="spellEnd"/>
-            <w:proofErr w:type="gramEnd"/>
             <w:r>
               <w:rPr>
                 <w:i/>
@@ -8355,7 +7504,6 @@
               <w:t xml:space="preserve"> (</w:t>
             </w:r>
             <w:proofErr w:type="spellStart"/>
-            <w:proofErr w:type="gramStart"/>
             <w:r>
               <w:rPr>
                 <w:sz w:val="16"/>
@@ -8364,7 +7512,6 @@
               <w:t>Valor:Referencia</w:t>
             </w:r>
             <w:proofErr w:type="spellEnd"/>
-            <w:proofErr w:type="gramEnd"/>
             <w:r>
               <w:rPr>
                 <w:sz w:val="16"/>
@@ -8480,199 +7627,126 @@
                 <w:iCs/>
               </w:rPr>
             </w:pPr>
-            <w:proofErr w:type="gramStart"/>
-            <w:r>
-              <w:rPr>
-                <w:i/>
-                <w:iCs/>
-              </w:rPr>
-              <w:t>01:Vehículo</w:t>
-            </w:r>
-            <w:proofErr w:type="gramEnd"/>
-            <w:r>
-              <w:rPr>
-                <w:i/>
-                <w:iCs/>
-              </w:rPr>
-              <w:t xml:space="preserve"> de servicio (pasajeros, servicios auxiliares, emergencias, …)</w:t>
-            </w:r>
-          </w:p>
-          <w:p>
-            <w:pPr>
-              <w:rPr>
-                <w:i/>
-                <w:iCs/>
-              </w:rPr>
-            </w:pPr>
-            <w:proofErr w:type="gramStart"/>
-            <w:r>
-              <w:rPr>
-                <w:i/>
-                <w:iCs/>
-              </w:rPr>
-              <w:t>02:Camioneta</w:t>
-            </w:r>
-            <w:proofErr w:type="gramEnd"/>
-            <w:r>
-              <w:rPr>
-                <w:i/>
-                <w:iCs/>
-              </w:rPr>
-              <w:t xml:space="preserve"> (&lt;=4536 KG GVWR)</w:t>
-            </w:r>
-          </w:p>
-          <w:p>
-            <w:pPr>
-              <w:rPr>
-                <w:i/>
-                <w:iCs/>
-              </w:rPr>
-            </w:pPr>
-            <w:proofErr w:type="gramStart"/>
-            <w:r>
-              <w:rPr>
-                <w:i/>
-                <w:iCs/>
-              </w:rPr>
-              <w:t>03:Otros</w:t>
-            </w:r>
-            <w:proofErr w:type="gramEnd"/>
-            <w:r>
-              <w:rPr>
-                <w:i/>
-                <w:iCs/>
-              </w:rPr>
-              <w:t xml:space="preserve"> vehículos de carga (&lt;=4536 KG GVWR)</w:t>
-            </w:r>
-          </w:p>
-          <w:p>
-            <w:pPr>
-              <w:rPr>
-                <w:i/>
-                <w:iCs/>
-              </w:rPr>
-            </w:pPr>
-            <w:proofErr w:type="gramStart"/>
-            <w:r>
-              <w:rPr>
-                <w:i/>
-                <w:iCs/>
-              </w:rPr>
-              <w:t>04:Camiones</w:t>
-            </w:r>
-            <w:proofErr w:type="gramEnd"/>
-            <w:r>
-              <w:rPr>
-                <w:i/>
-                <w:iCs/>
-              </w:rPr>
-              <w:t xml:space="preserve"> (&gt;4536 HG GVWR)</w:t>
-            </w:r>
-          </w:p>
-          <w:p>
-            <w:pPr>
-              <w:rPr>
-                <w:i/>
-                <w:iCs/>
-              </w:rPr>
-            </w:pPr>
-            <w:proofErr w:type="gramStart"/>
-            <w:r>
-              <w:rPr>
-                <w:i/>
-                <w:iCs/>
-              </w:rPr>
-              <w:t>08:Tractor</w:t>
-            </w:r>
-            <w:proofErr w:type="gramEnd"/>
-            <w:r>
-              <w:rPr>
-                <w:i/>
-                <w:iCs/>
-              </w:rPr>
-              <w:t xml:space="preserve"> (con o sin remolque)</w:t>
-            </w:r>
-          </w:p>
-          <w:p>
-            <w:pPr>
-              <w:rPr>
-                <w:i/>
-                <w:iCs/>
-              </w:rPr>
-            </w:pPr>
-            <w:proofErr w:type="gramStart"/>
-            <w:r>
-              <w:rPr>
-                <w:i/>
-                <w:iCs/>
-              </w:rPr>
-              <w:t>09:Bus</w:t>
-            </w:r>
-            <w:proofErr w:type="gramEnd"/>
-            <w:r>
-              <w:rPr>
-                <w:i/>
-                <w:iCs/>
-              </w:rPr>
-              <w:t xml:space="preserve"> escolar</w:t>
-            </w:r>
-          </w:p>
-          <w:p>
-            <w:pPr>
-              <w:rPr>
-                <w:i/>
-                <w:iCs/>
-              </w:rPr>
-            </w:pPr>
-            <w:proofErr w:type="gramStart"/>
-            <w:r>
-              <w:rPr>
-                <w:i/>
-                <w:iCs/>
-              </w:rPr>
-              <w:t>10:Bus</w:t>
-            </w:r>
-            <w:proofErr w:type="gramEnd"/>
-            <w:r>
-              <w:rPr>
-                <w:i/>
-                <w:iCs/>
-              </w:rPr>
-              <w:t xml:space="preserve"> escolar pequeño (&lt;25 pasajeros)</w:t>
-            </w:r>
-          </w:p>
-          <w:p>
-            <w:pPr>
-              <w:rPr>
-                <w:i/>
-                <w:iCs/>
-              </w:rPr>
-            </w:pPr>
-            <w:proofErr w:type="gramStart"/>
-            <w:r>
-              <w:rPr>
-                <w:i/>
-                <w:iCs/>
-              </w:rPr>
-              <w:t>11:Bus</w:t>
-            </w:r>
-            <w:proofErr w:type="gramEnd"/>
-            <w:r>
-              <w:rPr>
-                <w:i/>
-                <w:iCs/>
-              </w:rPr>
-              <w:t xml:space="preserve"> urbano</w:t>
-            </w:r>
-          </w:p>
-          <w:p>
-            <w:pPr>
-              <w:rPr>
-                <w:i/>
-                <w:iCs/>
-              </w:rPr>
-            </w:pPr>
-            <w:proofErr w:type="gramStart"/>
+            <w:r>
+              <w:rPr>
+                <w:i/>
+                <w:iCs/>
+              </w:rPr>
+              <w:t>01:Vehículo de servicio (pasajeros, servicios auxiliares, emergencias, …)</w:t>
+            </w:r>
+          </w:p>
+          <w:p>
+            <w:pPr>
+              <w:rPr>
+                <w:i/>
+                <w:iCs/>
+              </w:rPr>
+            </w:pPr>
+            <w:r>
+              <w:rPr>
+                <w:i/>
+                <w:iCs/>
+              </w:rPr>
+              <w:t>02:Camioneta (&lt;=4536 KG GVWR)</w:t>
+            </w:r>
+          </w:p>
+          <w:p>
+            <w:pPr>
+              <w:rPr>
+                <w:i/>
+                <w:iCs/>
+              </w:rPr>
+            </w:pPr>
+            <w:r>
+              <w:rPr>
+                <w:i/>
+                <w:iCs/>
+              </w:rPr>
+              <w:t>03:Otros vehículos de carga (&lt;=4536 KG GVWR)</w:t>
+            </w:r>
+          </w:p>
+          <w:p>
+            <w:pPr>
+              <w:rPr>
+                <w:i/>
+                <w:iCs/>
+              </w:rPr>
+            </w:pPr>
+            <w:r>
+              <w:rPr>
+                <w:i/>
+                <w:iCs/>
+              </w:rPr>
+              <w:t>04:Camiones (&gt;4536 HG GVWR)</w:t>
+            </w:r>
+          </w:p>
+          <w:p>
+            <w:pPr>
+              <w:rPr>
+                <w:i/>
+                <w:iCs/>
+              </w:rPr>
+            </w:pPr>
+            <w:r>
+              <w:rPr>
+                <w:i/>
+                <w:iCs/>
+              </w:rPr>
+              <w:t>08:Tractor (con o sin remolque)</w:t>
+            </w:r>
+          </w:p>
+          <w:p>
+            <w:pPr>
+              <w:rPr>
+                <w:i/>
+                <w:iCs/>
+              </w:rPr>
+            </w:pPr>
+            <w:r>
+              <w:rPr>
+                <w:i/>
+                <w:iCs/>
+              </w:rPr>
+              <w:t>09:Bus escolar</w:t>
+            </w:r>
+          </w:p>
+          <w:p>
+            <w:pPr>
+              <w:rPr>
+                <w:i/>
+                <w:iCs/>
+              </w:rPr>
+            </w:pPr>
+            <w:r>
+              <w:rPr>
+                <w:i/>
+                <w:iCs/>
+              </w:rPr>
+              <w:t>10:Bus escolar pequeño (&lt;25 pasajeros)</w:t>
+            </w:r>
+          </w:p>
+          <w:p>
+            <w:pPr>
+              <w:rPr>
+                <w:i/>
+                <w:iCs/>
+              </w:rPr>
+            </w:pPr>
+            <w:r>
+              <w:rPr>
+                <w:i/>
+                <w:iCs/>
+              </w:rPr>
+              <w:t>11:Bus urbano</w:t>
+            </w:r>
+          </w:p>
+          <w:p>
+            <w:pPr>
+              <w:rPr>
+                <w:i/>
+                <w:iCs/>
+              </w:rPr>
+            </w:pPr>
             <w:r>
               <w:rPr>
                 <w:i/>
@@ -8680,48 +7754,191 @@
               </w:rPr>
               <w:t>14:Motocicleta</w:t>
             </w:r>
-            <w:proofErr w:type="gramEnd"/>
-          </w:p>
-          <w:p>
-            <w:pPr>
-              <w:rPr>
-                <w:i/>
-                <w:iCs/>
-              </w:rPr>
-            </w:pPr>
-            <w:proofErr w:type="gramStart"/>
-            <w:r>
-              <w:rPr>
-                <w:i/>
-                <w:iCs/>
-              </w:rPr>
-              <w:t>16:Vehículo</w:t>
-            </w:r>
-            <w:proofErr w:type="gramEnd"/>
-            <w:r>
-              <w:rPr>
-                <w:i/>
-                <w:iCs/>
-              </w:rPr>
-              <w:t xml:space="preserve"> ajeno a la carretera</w:t>
-            </w:r>
-          </w:p>
-          <w:p>
-            <w:pPr>
-              <w:rPr>
-                <w:i/>
-                <w:iCs/>
-              </w:rPr>
-            </w:pPr>
-            <w:proofErr w:type="gramStart"/>
-            <w:r>
-              <w:rPr>
-                <w:i/>
-                <w:iCs/>
-              </w:rPr>
-              <w:t>17:Bicicleta</w:t>
-            </w:r>
-            <w:proofErr w:type="gramEnd"/>
+          </w:p>
+          <w:p>
+            <w:pPr>
+              <w:rPr>
+                <w:i/>
+                <w:iCs/>
+              </w:rPr>
+            </w:pPr>
+            <w:r>
+              <w:rPr>
+                <w:i/>
+                <w:iCs/>
+              </w:rPr>
+              <w:t>16:Vehículo ajeno a la carretera</w:t>
+            </w:r>
+          </w:p>
+          <w:p>
+            <w:pPr>
+              <w:rPr>
+                <w:i/>
+                <w:iCs/>
+              </w:rPr>
+            </w:pPr>
+            <w:r>
+              <w:rPr>
+                <w:i/>
+                <w:iCs/>
+              </w:rPr>
+              <w:t>17:Bicicleta.</w:t>
+            </w:r>
+          </w:p>
+          <w:p>
+            <w:pPr>
+              <w:rPr>
+                <w:i/>
+                <w:iCs/>
+              </w:rPr>
+            </w:pPr>
+            <w:r>
+              <w:rPr>
+                <w:i/>
+                <w:iCs/>
+              </w:rPr>
+              <w:t>18:Vehículos de propósito específico.</w:t>
+            </w:r>
+          </w:p>
+          <w:p>
+            <w:pPr>
+              <w:rPr>
+                <w:i/>
+                <w:iCs/>
+              </w:rPr>
+            </w:pPr>
+            <w:r>
+              <w:rPr>
+                <w:i/>
+                <w:iCs/>
+              </w:rPr>
+              <w:t xml:space="preserve">19:Remolques o herramientas de arado. </w:t>
+            </w:r>
+          </w:p>
+          <w:p>
+            <w:pPr>
+              <w:rPr>
+                <w:i/>
+                <w:iCs/>
+              </w:rPr>
+            </w:pPr>
+            <w:r>
+              <w:rPr>
+                <w:i/>
+                <w:iCs/>
+              </w:rPr>
+              <w:t>20:Remolques o herramientas de construcción.</w:t>
+            </w:r>
+          </w:p>
+          <w:p>
+            <w:pPr>
+              <w:rPr>
+                <w:i/>
+                <w:iCs/>
+              </w:rPr>
+            </w:pPr>
+            <w:r>
+              <w:rPr>
+                <w:i/>
+                <w:iCs/>
+              </w:rPr>
+              <w:t>21:Camión de bomberos.</w:t>
+            </w:r>
+          </w:p>
+          <w:p>
+            <w:pPr>
+              <w:rPr>
+                <w:i/>
+                <w:iCs/>
+              </w:rPr>
+            </w:pPr>
+            <w:r>
+              <w:rPr>
+                <w:i/>
+                <w:iCs/>
+              </w:rPr>
+              <w:t>22:Quitanieves.</w:t>
+            </w:r>
+          </w:p>
+          <w:p>
+            <w:pPr>
+              <w:rPr>
+                <w:i/>
+                <w:iCs/>
+              </w:rPr>
+            </w:pPr>
+            <w:r>
+              <w:rPr>
+                <w:i/>
+                <w:iCs/>
+              </w:rPr>
+              <w:t>23:Coche de ciudad.</w:t>
+            </w:r>
+          </w:p>
+          <w:p>
+            <w:pPr>
+              <w:rPr>
+                <w:i/>
+                <w:iCs/>
+              </w:rPr>
+            </w:pPr>
+            <w:proofErr w:type="spellStart"/>
+            <w:r>
+              <w:rPr>
+                <w:i/>
+                <w:iCs/>
+              </w:rPr>
+              <w:t>NN:No</w:t>
+            </w:r>
+            <w:proofErr w:type="spellEnd"/>
+            <w:r>
+              <w:rPr>
+                <w:i/>
+                <w:iCs/>
+              </w:rPr>
+              <w:t xml:space="preserve"> aplicable (para el vehículo con id:99 aka peatón)</w:t>
+            </w:r>
+          </w:p>
+          <w:p>
+            <w:pPr>
+              <w:rPr>
+                <w:i/>
+                <w:iCs/>
+              </w:rPr>
+            </w:pPr>
+            <w:proofErr w:type="spellStart"/>
+            <w:r>
+              <w:rPr>
+                <w:i/>
+                <w:iCs/>
+              </w:rPr>
+              <w:t>QQ:Otro</w:t>
+            </w:r>
+            <w:proofErr w:type="spellEnd"/>
+            <w:r>
+              <w:rPr>
+                <w:i/>
+                <w:iCs/>
+              </w:rPr>
+              <w:t xml:space="preserve"> tipo de vehículo</w:t>
+            </w:r>
+          </w:p>
+          <w:p>
+            <w:pPr>
+              <w:rPr>
+                <w:i/>
+                <w:iCs/>
+              </w:rPr>
+            </w:pPr>
+            <w:proofErr w:type="spellStart"/>
+            <w:r>
+              <w:rPr>
+                <w:i/>
+                <w:iCs/>
+              </w:rPr>
+              <w:t>UU:Desconocido</w:t>
+            </w:r>
+            <w:proofErr w:type="spellEnd"/>
             <w:r>
               <w:rPr>
                 <w:i/>
@@ -8737,239 +7954,15 @@
                 <w:iCs/>
               </w:rPr>
             </w:pPr>
-            <w:proofErr w:type="gramStart"/>
-            <w:r>
-              <w:rPr>
-                <w:i/>
-                <w:iCs/>
-              </w:rPr>
-              <w:t>18:Vehículos</w:t>
-            </w:r>
-            <w:proofErr w:type="gramEnd"/>
-            <w:r>
-              <w:rPr>
-                <w:i/>
-                <w:iCs/>
-              </w:rPr>
-              <w:t xml:space="preserve"> de propósito específico.</w:t>
-            </w:r>
-          </w:p>
-          <w:p>
-            <w:pPr>
-              <w:rPr>
-                <w:i/>
-                <w:iCs/>
-              </w:rPr>
-            </w:pPr>
-            <w:proofErr w:type="gramStart"/>
-            <w:r>
-              <w:rPr>
-                <w:i/>
-                <w:iCs/>
-              </w:rPr>
-              <w:t>19:Remolques</w:t>
-            </w:r>
-            <w:proofErr w:type="gramEnd"/>
-            <w:r>
-              <w:rPr>
-                <w:i/>
-                <w:iCs/>
-              </w:rPr>
-              <w:t xml:space="preserve"> o herramientas de arado. </w:t>
-            </w:r>
-          </w:p>
-          <w:p>
-            <w:pPr>
-              <w:rPr>
-                <w:i/>
-                <w:iCs/>
-              </w:rPr>
-            </w:pPr>
-            <w:proofErr w:type="gramStart"/>
-            <w:r>
-              <w:rPr>
-                <w:i/>
-                <w:iCs/>
-              </w:rPr>
-              <w:t>20:Remolques</w:t>
-            </w:r>
-            <w:proofErr w:type="gramEnd"/>
-            <w:r>
-              <w:rPr>
-                <w:i/>
-                <w:iCs/>
-              </w:rPr>
-              <w:t xml:space="preserve"> o herramientas de construcción.</w:t>
-            </w:r>
-          </w:p>
-          <w:p>
-            <w:pPr>
-              <w:rPr>
-                <w:i/>
-                <w:iCs/>
-              </w:rPr>
-            </w:pPr>
-            <w:proofErr w:type="gramStart"/>
-            <w:r>
-              <w:rPr>
-                <w:i/>
-                <w:iCs/>
-              </w:rPr>
-              <w:t>21:Camión</w:t>
-            </w:r>
-            <w:proofErr w:type="gramEnd"/>
-            <w:r>
-              <w:rPr>
-                <w:i/>
-                <w:iCs/>
-              </w:rPr>
-              <w:t xml:space="preserve"> de bomberos.</w:t>
-            </w:r>
-          </w:p>
-          <w:p>
-            <w:pPr>
-              <w:rPr>
-                <w:i/>
-                <w:iCs/>
-              </w:rPr>
-            </w:pPr>
-            <w:proofErr w:type="gramStart"/>
-            <w:r>
-              <w:rPr>
-                <w:i/>
-                <w:iCs/>
-              </w:rPr>
-              <w:t>22:Quitanieves</w:t>
-            </w:r>
-            <w:proofErr w:type="gramEnd"/>
-            <w:r>
-              <w:rPr>
-                <w:i/>
-                <w:iCs/>
-              </w:rPr>
-              <w:t>.</w:t>
-            </w:r>
-          </w:p>
-          <w:p>
-            <w:pPr>
-              <w:rPr>
-                <w:i/>
-                <w:iCs/>
-              </w:rPr>
-            </w:pPr>
-            <w:proofErr w:type="gramStart"/>
-            <w:r>
-              <w:rPr>
-                <w:i/>
-                <w:iCs/>
-              </w:rPr>
-              <w:t>23:Coche</w:t>
-            </w:r>
-            <w:proofErr w:type="gramEnd"/>
-            <w:r>
-              <w:rPr>
-                <w:i/>
-                <w:iCs/>
-              </w:rPr>
-              <w:t xml:space="preserve"> de ciudad.</w:t>
-            </w:r>
-          </w:p>
-          <w:p>
-            <w:pPr>
-              <w:rPr>
-                <w:i/>
-                <w:iCs/>
-              </w:rPr>
-            </w:pPr>
             <w:proofErr w:type="spellStart"/>
-            <w:proofErr w:type="gramStart"/>
-            <w:r>
-              <w:rPr>
-                <w:i/>
-                <w:iCs/>
-              </w:rPr>
-              <w:t>NN:No</w:t>
+            <w:r>
+              <w:rPr>
+                <w:i/>
+                <w:iCs/>
+              </w:rPr>
+              <w:t>XX:Clasificado</w:t>
             </w:r>
             <w:proofErr w:type="spellEnd"/>
-            <w:proofErr w:type="gramEnd"/>
-            <w:r>
-              <w:rPr>
-                <w:i/>
-                <w:iCs/>
-              </w:rPr>
-              <w:t xml:space="preserve"> aplicable (para el vehículo con id:99 aka peatón)</w:t>
-            </w:r>
-          </w:p>
-          <w:p>
-            <w:pPr>
-              <w:rPr>
-                <w:i/>
-                <w:iCs/>
-              </w:rPr>
-            </w:pPr>
-            <w:proofErr w:type="spellStart"/>
-            <w:proofErr w:type="gramStart"/>
-            <w:r>
-              <w:rPr>
-                <w:i/>
-                <w:iCs/>
-              </w:rPr>
-              <w:t>QQ:Otro</w:t>
-            </w:r>
-            <w:proofErr w:type="spellEnd"/>
-            <w:proofErr w:type="gramEnd"/>
-            <w:r>
-              <w:rPr>
-                <w:i/>
-                <w:iCs/>
-              </w:rPr>
-              <w:t xml:space="preserve"> tipo de vehículo</w:t>
-            </w:r>
-          </w:p>
-          <w:p>
-            <w:pPr>
-              <w:rPr>
-                <w:i/>
-                <w:iCs/>
-              </w:rPr>
-            </w:pPr>
-            <w:proofErr w:type="spellStart"/>
-            <w:proofErr w:type="gramStart"/>
-            <w:r>
-              <w:rPr>
-                <w:i/>
-                <w:iCs/>
-              </w:rPr>
-              <w:t>UU:Desconocido</w:t>
-            </w:r>
-            <w:proofErr w:type="spellEnd"/>
-            <w:proofErr w:type="gramEnd"/>
-            <w:r>
-              <w:rPr>
-                <w:i/>
-                <w:iCs/>
-              </w:rPr>
-              <w:t>.</w:t>
-            </w:r>
-          </w:p>
-          <w:p>
-            <w:pPr>
-              <w:rPr>
-                <w:i/>
-                <w:iCs/>
-              </w:rPr>
-            </w:pPr>
-            <w:proofErr w:type="spellStart"/>
-            <w:proofErr w:type="gramStart"/>
-            <w:r>
-              <w:rPr>
-                <w:i/>
-                <w:iCs/>
-              </w:rPr>
-              <w:t>XX:Clasificado</w:t>
-            </w:r>
-            <w:proofErr w:type="spellEnd"/>
-            <w:proofErr w:type="gramEnd"/>
             <w:r>
               <w:rPr>
                 <w:i/>
@@ -9177,7 +8170,6 @@
               <w:t xml:space="preserve"> (</w:t>
             </w:r>
             <w:proofErr w:type="spellStart"/>
-            <w:proofErr w:type="gramStart"/>
             <w:r>
               <w:rPr>
                 <w:sz w:val="16"/>
@@ -9186,7 +8178,6 @@
               <w:t>Valor:Referencia</w:t>
             </w:r>
             <w:proofErr w:type="spellEnd"/>
-            <w:proofErr w:type="gramEnd"/>
             <w:r>
               <w:rPr>
                 <w:sz w:val="16"/>
@@ -9296,7 +8287,6 @@
               </w:rPr>
             </w:pPr>
             <w:proofErr w:type="spellStart"/>
-            <w:proofErr w:type="gramStart"/>
             <w:r>
               <w:rPr>
                 <w:i/>
@@ -9305,7 +8295,6 @@
               <w:t>NNNN:No</w:t>
             </w:r>
             <w:proofErr w:type="spellEnd"/>
-            <w:proofErr w:type="gramEnd"/>
             <w:r>
               <w:rPr>
                 <w:i/>
@@ -9322,7 +8311,6 @@
               </w:rPr>
             </w:pPr>
             <w:proofErr w:type="spellStart"/>
-            <w:proofErr w:type="gramStart"/>
             <w:r>
               <w:rPr>
                 <w:i/>
@@ -9331,7 +8319,6 @@
               <w:t>UUUU:Desconocido</w:t>
             </w:r>
             <w:proofErr w:type="spellEnd"/>
-            <w:proofErr w:type="gramEnd"/>
           </w:p>
           <w:p>
             <w:pPr>
@@ -9341,7 +8328,6 @@
               </w:rPr>
             </w:pPr>
             <w:proofErr w:type="spellStart"/>
-            <w:proofErr w:type="gramStart"/>
             <w:r>
               <w:rPr>
                 <w:i/>
@@ -9350,7 +8336,6 @@
               <w:t>XXXX:Clasificado</w:t>
             </w:r>
             <w:proofErr w:type="spellEnd"/>
-            <w:proofErr w:type="gramEnd"/>
           </w:p>
         </w:tc>
       </w:tr>
@@ -9577,7 +8562,6 @@
               <w:t xml:space="preserve"> (</w:t>
             </w:r>
             <w:proofErr w:type="spellStart"/>
-            <w:proofErr w:type="gramStart"/>
             <w:r>
               <w:rPr>
                 <w:sz w:val="16"/>
@@ -9586,7 +8570,6 @@
               <w:t>Valor:Referencia</w:t>
             </w:r>
             <w:proofErr w:type="spellEnd"/>
-            <w:proofErr w:type="gramEnd"/>
             <w:r>
               <w:rPr>
                 <w:sz w:val="16"/>
@@ -9696,7 +8679,6 @@
               </w:rPr>
             </w:pPr>
             <w:proofErr w:type="spellStart"/>
-            <w:proofErr w:type="gramStart"/>
             <w:r>
               <w:rPr>
                 <w:i/>
@@ -9705,7 +8687,6 @@
               <w:t>NN:No</w:t>
             </w:r>
             <w:proofErr w:type="spellEnd"/>
-            <w:proofErr w:type="gramEnd"/>
             <w:r>
               <w:rPr>
                 <w:i/>
@@ -9745,7 +8726,6 @@
               </w:rPr>
             </w:pPr>
             <w:proofErr w:type="spellStart"/>
-            <w:proofErr w:type="gramStart"/>
             <w:r>
               <w:rPr>
                 <w:i/>
@@ -9754,7 +8734,6 @@
               <w:t>UU:Desconocido</w:t>
             </w:r>
             <w:proofErr w:type="spellEnd"/>
-            <w:proofErr w:type="gramEnd"/>
             <w:r>
               <w:rPr>
                 <w:i/>
@@ -9971,7 +8950,6 @@
               <w:t xml:space="preserve"> (</w:t>
             </w:r>
             <w:proofErr w:type="spellStart"/>
-            <w:proofErr w:type="gramStart"/>
             <w:r>
               <w:rPr>
                 <w:sz w:val="16"/>
@@ -9980,7 +8958,6 @@
               <w:t>Valor:Referencia</w:t>
             </w:r>
             <w:proofErr w:type="spellEnd"/>
-            <w:proofErr w:type="gramEnd"/>
             <w:r>
               <w:rPr>
                 <w:sz w:val="16"/>
@@ -10074,7 +9051,6 @@
                 <w:iCs/>
               </w:rPr>
             </w:pPr>
-            <w:proofErr w:type="gramStart"/>
             <w:r>
               <w:rPr>
                 <w:i/>
@@ -10089,16 +9065,14 @@
               </w:rPr>
               <w:t>Mujer</w:t>
             </w:r>
-            <w:proofErr w:type="gramEnd"/>
-          </w:p>
-          <w:p>
-            <w:pPr>
-              <w:rPr>
-                <w:i/>
-                <w:iCs/>
-              </w:rPr>
-            </w:pPr>
-            <w:proofErr w:type="gramStart"/>
+          </w:p>
+          <w:p>
+            <w:pPr>
+              <w:rPr>
+                <w:i/>
+                <w:iCs/>
+              </w:rPr>
+            </w:pPr>
             <w:r>
               <w:rPr>
                 <w:i/>
@@ -10113,30 +9087,20 @@
               </w:rPr>
               <w:t>Hombre</w:t>
             </w:r>
-            <w:proofErr w:type="gramEnd"/>
-          </w:p>
-          <w:p>
-            <w:pPr>
-              <w:rPr>
-                <w:i/>
-                <w:iCs/>
-              </w:rPr>
-            </w:pPr>
-            <w:proofErr w:type="gramStart"/>
-            <w:r>
-              <w:rPr>
-                <w:i/>
-                <w:iCs/>
-              </w:rPr>
-              <w:t>N:No</w:t>
-            </w:r>
-            <w:proofErr w:type="gramEnd"/>
-            <w:r>
-              <w:rPr>
-                <w:i/>
-                <w:iCs/>
-              </w:rPr>
-              <w:t xml:space="preserve"> aplicable</w:t>
+          </w:p>
+          <w:p>
+            <w:pPr>
+              <w:rPr>
+                <w:i/>
+                <w:iCs/>
+              </w:rPr>
+            </w:pPr>
+            <w:r>
+              <w:rPr>
+                <w:i/>
+                <w:iCs/>
+              </w:rPr>
+              <w:t>N:No aplicable</w:t>
             </w:r>
             <w:r>
               <w:rPr>
@@ -10169,7 +9133,6 @@
                 <w:iCs/>
               </w:rPr>
             </w:pPr>
-            <w:proofErr w:type="gramStart"/>
             <w:r>
               <w:rPr>
                 <w:i/>
@@ -10177,16 +9140,14 @@
               </w:rPr>
               <w:t>U:Desconocido</w:t>
             </w:r>
-            <w:proofErr w:type="gramEnd"/>
-          </w:p>
-          <w:p>
-            <w:pPr>
-              <w:rPr>
-                <w:i/>
-                <w:iCs/>
-              </w:rPr>
-            </w:pPr>
-            <w:proofErr w:type="gramStart"/>
+          </w:p>
+          <w:p>
+            <w:pPr>
+              <w:rPr>
+                <w:i/>
+                <w:iCs/>
+              </w:rPr>
+            </w:pPr>
             <w:r>
               <w:rPr>
                 <w:i/>
@@ -10194,7 +9155,6 @@
               </w:rPr>
               <w:t>X:Clasificado</w:t>
             </w:r>
-            <w:proofErr w:type="gramEnd"/>
           </w:p>
         </w:tc>
       </w:tr>
@@ -10404,7 +9364,6 @@
               <w:t xml:space="preserve"> (</w:t>
             </w:r>
             <w:proofErr w:type="spellStart"/>
-            <w:proofErr w:type="gramStart"/>
             <w:r>
               <w:rPr>
                 <w:sz w:val="16"/>
@@ -10413,7 +9372,6 @@
               <w:t>Valor:Referencia</w:t>
             </w:r>
             <w:proofErr w:type="spellEnd"/>
-            <w:proofErr w:type="gramEnd"/>
             <w:r>
               <w:rPr>
                 <w:sz w:val="16"/>
@@ -10507,21 +9465,12 @@
                 <w:iCs/>
               </w:rPr>
             </w:pPr>
-            <w:proofErr w:type="gramStart"/>
-            <w:r>
-              <w:rPr>
-                <w:i/>
-                <w:iCs/>
-              </w:rPr>
-              <w:t>00:Menos</w:t>
-            </w:r>
-            <w:proofErr w:type="gramEnd"/>
-            <w:r>
-              <w:rPr>
-                <w:i/>
-                <w:iCs/>
-              </w:rPr>
-              <w:t xml:space="preserve"> de 1 año.</w:t>
+            <w:r>
+              <w:rPr>
+                <w:i/>
+                <w:iCs/>
+              </w:rPr>
+              <w:t>00:Menos de 1 año.</w:t>
             </w:r>
           </w:p>
           <w:p>
@@ -10562,7 +9511,6 @@
               </w:rPr>
             </w:pPr>
             <w:proofErr w:type="spellStart"/>
-            <w:proofErr w:type="gramStart"/>
             <w:r>
               <w:rPr>
                 <w:i/>
@@ -10571,7 +9519,6 @@
               <w:t>NN:No</w:t>
             </w:r>
             <w:proofErr w:type="spellEnd"/>
-            <w:proofErr w:type="gramEnd"/>
             <w:r>
               <w:rPr>
                 <w:i/>
@@ -10604,7 +9551,6 @@
               </w:rPr>
             </w:pPr>
             <w:proofErr w:type="spellStart"/>
-            <w:proofErr w:type="gramStart"/>
             <w:r>
               <w:rPr>
                 <w:i/>
@@ -10613,7 +9559,6 @@
               <w:t>UU:Desconocido</w:t>
             </w:r>
             <w:proofErr w:type="spellEnd"/>
-            <w:proofErr w:type="gramEnd"/>
           </w:p>
           <w:p>
             <w:pPr>
@@ -10623,7 +9568,6 @@
               </w:rPr>
             </w:pPr>
             <w:proofErr w:type="spellStart"/>
-            <w:proofErr w:type="gramStart"/>
             <w:r>
               <w:rPr>
                 <w:i/>
@@ -10632,7 +9576,6 @@
               <w:t>XX:Clasificado</w:t>
             </w:r>
             <w:proofErr w:type="spellEnd"/>
-            <w:proofErr w:type="gramEnd"/>
           </w:p>
         </w:tc>
       </w:tr>
@@ -10844,7 +9787,6 @@
               <w:t xml:space="preserve"> (</w:t>
             </w:r>
             <w:proofErr w:type="spellStart"/>
-            <w:proofErr w:type="gramStart"/>
             <w:r>
               <w:rPr>
                 <w:sz w:val="16"/>
@@ -10853,7 +9795,6 @@
               <w:t>Valor:Referencia</w:t>
             </w:r>
             <w:proofErr w:type="spellEnd"/>
-            <w:proofErr w:type="gramEnd"/>
             <w:r>
               <w:rPr>
                 <w:sz w:val="16"/>
@@ -10947,7 +9888,6 @@
                 <w:iCs/>
               </w:rPr>
             </w:pPr>
-            <w:proofErr w:type="gramStart"/>
             <w:r>
               <w:rPr>
                 <w:i/>
@@ -10955,150 +9895,89 @@
               </w:rPr>
               <w:t>11:Conductor</w:t>
             </w:r>
-            <w:proofErr w:type="gramEnd"/>
-          </w:p>
-          <w:p>
-            <w:pPr>
-              <w:rPr>
-                <w:i/>
-                <w:iCs/>
-              </w:rPr>
-            </w:pPr>
-            <w:r>
-              <w:rPr>
-                <w:i/>
-                <w:iCs/>
-              </w:rPr>
-              <w:t>VALOR(X)VALOR(Y</w:t>
-            </w:r>
-            <w:proofErr w:type="gramStart"/>
-            <w:r>
-              <w:rPr>
-                <w:i/>
-                <w:iCs/>
-              </w:rPr>
-              <w:t>):Fila</w:t>
-            </w:r>
-            <w:proofErr w:type="gramEnd"/>
-            <w:r>
-              <w:rPr>
-                <w:i/>
-                <w:iCs/>
-              </w:rPr>
-              <w:t xml:space="preserve"> del coche(X) y posición(Y)</w:t>
-            </w:r>
-          </w:p>
-          <w:p>
-            <w:pPr>
-              <w:rPr>
-                <w:i/>
-                <w:iCs/>
-              </w:rPr>
-            </w:pPr>
-            <w:r>
-              <w:rPr>
-                <w:i/>
-                <w:iCs/>
-              </w:rPr>
-              <w:t xml:space="preserve">   Ejemplo: </w:t>
-            </w:r>
-            <w:proofErr w:type="gramStart"/>
-            <w:r>
-              <w:rPr>
-                <w:i/>
-                <w:iCs/>
-              </w:rPr>
-              <w:t>21:Segunda</w:t>
-            </w:r>
-            <w:proofErr w:type="gramEnd"/>
-            <w:r>
-              <w:rPr>
-                <w:i/>
-                <w:iCs/>
-              </w:rPr>
-              <w:t xml:space="preserve"> fila , posición izquierda</w:t>
-            </w:r>
-          </w:p>
-          <w:p>
-            <w:pPr>
-              <w:rPr>
-                <w:i/>
-                <w:iCs/>
-              </w:rPr>
-            </w:pPr>
-            <w:proofErr w:type="gramStart"/>
-            <w:r>
-              <w:rPr>
-                <w:i/>
-                <w:iCs/>
-              </w:rPr>
-              <w:t>96:Desconocida</w:t>
-            </w:r>
-            <w:proofErr w:type="gramEnd"/>
-            <w:r>
-              <w:rPr>
-                <w:i/>
-                <w:iCs/>
-              </w:rPr>
-              <w:t>, pero dentro del vehículo</w:t>
-            </w:r>
-          </w:p>
-          <w:p>
-            <w:pPr>
-              <w:rPr>
-                <w:i/>
-                <w:iCs/>
-              </w:rPr>
-            </w:pPr>
-            <w:proofErr w:type="gramStart"/>
-            <w:r>
-              <w:rPr>
-                <w:i/>
-                <w:iCs/>
-              </w:rPr>
-              <w:t>97:Sobre</w:t>
-            </w:r>
-            <w:proofErr w:type="gramEnd"/>
-            <w:r>
-              <w:rPr>
-                <w:i/>
-                <w:iCs/>
-              </w:rPr>
-              <w:t xml:space="preserve"> el regazo de otro pasajero.</w:t>
-            </w:r>
-          </w:p>
-          <w:p>
-            <w:pPr>
-              <w:rPr>
-                <w:i/>
-                <w:iCs/>
-              </w:rPr>
-            </w:pPr>
-            <w:proofErr w:type="gramStart"/>
-            <w:r>
-              <w:rPr>
-                <w:i/>
-                <w:iCs/>
-              </w:rPr>
-              <w:t>98:Fuera</w:t>
-            </w:r>
-            <w:proofErr w:type="gramEnd"/>
-            <w:r>
-              <w:rPr>
-                <w:i/>
-                <w:iCs/>
-              </w:rPr>
-              <w:t xml:space="preserve"> del vehículo, pero en él.</w:t>
-            </w:r>
-          </w:p>
-          <w:p>
-            <w:pPr>
-              <w:rPr>
-                <w:i/>
-                <w:iCs/>
-              </w:rPr>
-            </w:pPr>
-            <w:proofErr w:type="gramStart"/>
+          </w:p>
+          <w:p>
+            <w:pPr>
+              <w:rPr>
+                <w:i/>
+                <w:iCs/>
+              </w:rPr>
+            </w:pPr>
+            <w:r>
+              <w:rPr>
+                <w:i/>
+                <w:iCs/>
+              </w:rPr>
+              <w:t>VALOR(X)VALOR(Y):Fila del coche(X) y posición(Y)</w:t>
+            </w:r>
+          </w:p>
+          <w:p>
+            <w:pPr>
+              <w:rPr>
+                <w:i/>
+                <w:iCs/>
+              </w:rPr>
+            </w:pPr>
+            <w:r>
+              <w:rPr>
+                <w:i/>
+                <w:iCs/>
+              </w:rPr>
+              <w:t xml:space="preserve">   Ejemplo: 21:Segunda fila , posición izquierda</w:t>
+            </w:r>
+          </w:p>
+          <w:p>
+            <w:pPr>
+              <w:rPr>
+                <w:i/>
+                <w:iCs/>
+              </w:rPr>
+            </w:pPr>
+            <w:r>
+              <w:rPr>
+                <w:i/>
+                <w:iCs/>
+              </w:rPr>
+              <w:t>96:Desconocida, pero dentro del vehículo</w:t>
+            </w:r>
+          </w:p>
+          <w:p>
+            <w:pPr>
+              <w:rPr>
+                <w:i/>
+                <w:iCs/>
+              </w:rPr>
+            </w:pPr>
+            <w:r>
+              <w:rPr>
+                <w:i/>
+                <w:iCs/>
+              </w:rPr>
+              <w:t>97:Sobre el regazo de otro pasajero.</w:t>
+            </w:r>
+          </w:p>
+          <w:p>
+            <w:pPr>
+              <w:rPr>
+                <w:i/>
+                <w:iCs/>
+              </w:rPr>
+            </w:pPr>
+            <w:r>
+              <w:rPr>
+                <w:i/>
+                <w:iCs/>
+              </w:rPr>
+              <w:t>98:Fuera del vehículo, pero en él.</w:t>
+            </w:r>
+          </w:p>
+          <w:p>
+            <w:pPr>
+              <w:rPr>
+                <w:i/>
+                <w:iCs/>
+              </w:rPr>
+            </w:pPr>
             <w:r>
               <w:rPr>
                 <w:i/>
@@ -11106,7 +9985,6 @@
               </w:rPr>
               <w:t>99:Pasajero</w:t>
             </w:r>
-            <w:proofErr w:type="gramEnd"/>
           </w:p>
           <w:p>
             <w:pPr>
@@ -11116,7 +9994,6 @@
               </w:rPr>
             </w:pPr>
             <w:proofErr w:type="spellStart"/>
-            <w:proofErr w:type="gramStart"/>
             <w:r>
               <w:rPr>
                 <w:i/>
@@ -11125,7 +10002,6 @@
               <w:t>QQ:Otro</w:t>
             </w:r>
             <w:proofErr w:type="spellEnd"/>
-            <w:proofErr w:type="gramEnd"/>
             <w:r>
               <w:rPr>
                 <w:i/>
@@ -11142,7 +10018,6 @@
               </w:rPr>
             </w:pPr>
             <w:proofErr w:type="spellStart"/>
-            <w:proofErr w:type="gramStart"/>
             <w:r>
               <w:rPr>
                 <w:i/>
@@ -11151,7 +10026,6 @@
               <w:t>NN:No</w:t>
             </w:r>
             <w:proofErr w:type="spellEnd"/>
-            <w:proofErr w:type="gramEnd"/>
             <w:r>
               <w:rPr>
                 <w:i/>
@@ -11184,7 +10058,6 @@
               </w:rPr>
             </w:pPr>
             <w:proofErr w:type="spellStart"/>
-            <w:proofErr w:type="gramStart"/>
             <w:r>
               <w:rPr>
                 <w:i/>
@@ -11193,7 +10066,6 @@
               <w:t>UU:Desconocido</w:t>
             </w:r>
             <w:proofErr w:type="spellEnd"/>
-            <w:proofErr w:type="gramEnd"/>
             <w:r>
               <w:rPr>
                 <w:i/>
@@ -11210,7 +10082,6 @@
               </w:rPr>
             </w:pPr>
             <w:proofErr w:type="spellStart"/>
-            <w:proofErr w:type="gramStart"/>
             <w:r>
               <w:rPr>
                 <w:i/>
@@ -11219,7 +10090,6 @@
               <w:t>XX:Clasificado</w:t>
             </w:r>
             <w:proofErr w:type="spellEnd"/>
-            <w:proofErr w:type="gramEnd"/>
             <w:r>
               <w:rPr>
                 <w:i/>
@@ -11336,14 +10206,7 @@
                 <w:i/>
                 <w:iCs/>
               </w:rPr>
-              <w:t>P_</w:t>
-            </w:r>
-            <w:r>
-              <w:rPr>
-                <w:i/>
-                <w:iCs/>
-              </w:rPr>
-              <w:t>ISEV</w:t>
+              <w:t>P_ISEV</w:t>
             </w:r>
           </w:p>
         </w:tc>
@@ -11364,14 +10227,7 @@
                 <w:i/>
                 <w:iCs/>
               </w:rPr>
-              <w:t xml:space="preserve">Nivel de severidad en la persona del accidente. </w:t>
-            </w:r>
-            <w:r>
-              <w:rPr>
-                <w:i/>
-                <w:iCs/>
-              </w:rPr>
-              <w:t xml:space="preserve"> </w:t>
+              <w:t xml:space="preserve">Nivel de severidad en la persona del accidente.  </w:t>
             </w:r>
           </w:p>
         </w:tc>
@@ -11452,7 +10308,6 @@
               <w:t xml:space="preserve"> (</w:t>
             </w:r>
             <w:proofErr w:type="spellStart"/>
-            <w:proofErr w:type="gramStart"/>
             <w:r>
               <w:rPr>
                 <w:sz w:val="16"/>
@@ -11461,7 +10316,6 @@
               <w:t>Valor:Referencia</w:t>
             </w:r>
             <w:proofErr w:type="spellEnd"/>
-            <w:proofErr w:type="gramEnd"/>
             <w:r>
               <w:rPr>
                 <w:sz w:val="16"/>
@@ -11570,31 +10424,21 @@
                 <w:iCs/>
               </w:rPr>
             </w:pPr>
-            <w:proofErr w:type="gramStart"/>
-            <w:r>
-              <w:rPr>
-                <w:i/>
-                <w:iCs/>
-              </w:rPr>
-              <w:t>1</w:t>
-            </w:r>
-            <w:r>
-              <w:rPr>
-                <w:i/>
-                <w:iCs/>
-              </w:rPr>
-              <w:t>:Ilesa</w:t>
-            </w:r>
-            <w:proofErr w:type="gramEnd"/>
-          </w:p>
-          <w:p>
-            <w:pPr>
-              <w:rPr>
-                <w:i/>
-                <w:iCs/>
-              </w:rPr>
-            </w:pPr>
-            <w:proofErr w:type="gramStart"/>
+            <w:r>
+              <w:rPr>
+                <w:i/>
+                <w:iCs/>
+              </w:rPr>
+              <w:t>1:Ilesa</w:t>
+            </w:r>
+          </w:p>
+          <w:p>
+            <w:pPr>
+              <w:rPr>
+                <w:i/>
+                <w:iCs/>
+              </w:rPr>
+            </w:pPr>
             <w:r>
               <w:rPr>
                 <w:i/>
@@ -11602,16 +10446,14 @@
               </w:rPr>
               <w:t>2:Herida</w:t>
             </w:r>
-            <w:proofErr w:type="gramEnd"/>
-          </w:p>
-          <w:p>
-            <w:pPr>
-              <w:rPr>
-                <w:i/>
-                <w:iCs/>
-              </w:rPr>
-            </w:pPr>
-            <w:proofErr w:type="gramStart"/>
+          </w:p>
+          <w:p>
+            <w:pPr>
+              <w:rPr>
+                <w:i/>
+                <w:iCs/>
+              </w:rPr>
+            </w:pPr>
             <w:r>
               <w:rPr>
                 <w:i/>
@@ -11619,30 +10461,20 @@
               </w:rPr>
               <w:t>3:Fallecida</w:t>
             </w:r>
-            <w:proofErr w:type="gramEnd"/>
-          </w:p>
-          <w:p>
-            <w:pPr>
-              <w:rPr>
-                <w:i/>
-                <w:iCs/>
-              </w:rPr>
-            </w:pPr>
-            <w:proofErr w:type="gramStart"/>
-            <w:r>
-              <w:rPr>
-                <w:i/>
-                <w:iCs/>
-              </w:rPr>
-              <w:t>N:No</w:t>
-            </w:r>
-            <w:proofErr w:type="gramEnd"/>
-            <w:r>
-              <w:rPr>
-                <w:i/>
-                <w:iCs/>
-              </w:rPr>
-              <w:t xml:space="preserve"> aplicable (</w:t>
+          </w:p>
+          <w:p>
+            <w:pPr>
+              <w:rPr>
+                <w:i/>
+                <w:iCs/>
+              </w:rPr>
+            </w:pPr>
+            <w:r>
+              <w:rPr>
+                <w:i/>
+                <w:iCs/>
+              </w:rPr>
+              <w:t>N:No aplicable (</w:t>
             </w:r>
             <w:proofErr w:type="spellStart"/>
             <w:r>
@@ -11668,7 +10500,6 @@
                 <w:iCs/>
               </w:rPr>
             </w:pPr>
-            <w:proofErr w:type="gramStart"/>
             <w:r>
               <w:rPr>
                 <w:i/>
@@ -11676,16 +10507,14 @@
               </w:rPr>
               <w:t>U:Desconocido</w:t>
             </w:r>
-            <w:proofErr w:type="gramEnd"/>
-          </w:p>
-          <w:p>
-            <w:pPr>
-              <w:rPr>
-                <w:i/>
-                <w:iCs/>
-              </w:rPr>
-            </w:pPr>
-            <w:proofErr w:type="gramStart"/>
+          </w:p>
+          <w:p>
+            <w:pPr>
+              <w:rPr>
+                <w:i/>
+                <w:iCs/>
+              </w:rPr>
+            </w:pPr>
             <w:r>
               <w:rPr>
                 <w:i/>
@@ -11693,7 +10522,6 @@
               </w:rPr>
               <w:t>X:Clasificado</w:t>
             </w:r>
-            <w:proofErr w:type="gramEnd"/>
           </w:p>
         </w:tc>
       </w:tr>
@@ -11725,16 +10553,7 @@
           <w:bCs/>
           <w:color w:val="000000" w:themeColor="text1"/>
         </w:rPr>
-        <w:t>SAFE</w:t>
-      </w:r>
-      <w:r>
-        <w:rPr>
-          <w:rFonts w:ascii="Abadi" w:hAnsi="Abadi"/>
-          <w:b/>
-          <w:bCs/>
-          <w:color w:val="000000" w:themeColor="text1"/>
-        </w:rPr>
-        <w:t xml:space="preserve"> </w:t>
+        <w:t xml:space="preserve">SAFE </w:t>
       </w:r>
     </w:p>
     <w:tbl>
@@ -11810,14 +10629,7 @@
                 <w:i/>
                 <w:iCs/>
               </w:rPr>
-              <w:t>P_</w:t>
-            </w:r>
-            <w:r>
-              <w:rPr>
-                <w:i/>
-                <w:iCs/>
-              </w:rPr>
-              <w:t>SAFE</w:t>
+              <w:t>P_SAFE</w:t>
             </w:r>
           </w:p>
         </w:tc>
@@ -11919,7 +10731,6 @@
               <w:t xml:space="preserve"> (</w:t>
             </w:r>
             <w:proofErr w:type="spellStart"/>
-            <w:proofErr w:type="gramStart"/>
             <w:r>
               <w:rPr>
                 <w:sz w:val="16"/>
@@ -11928,7 +10739,6 @@
               <w:t>Valor:Referencia</w:t>
             </w:r>
             <w:proofErr w:type="spellEnd"/>
-            <w:proofErr w:type="gramEnd"/>
             <w:r>
               <w:rPr>
                 <w:sz w:val="16"/>
@@ -12037,165 +10847,102 @@
                 <w:iCs/>
               </w:rPr>
             </w:pPr>
-            <w:proofErr w:type="gramStart"/>
-            <w:r>
-              <w:rPr>
-                <w:i/>
-                <w:iCs/>
-              </w:rPr>
-              <w:t>01:Ningún</w:t>
-            </w:r>
-            <w:proofErr w:type="gramEnd"/>
-            <w:r>
-              <w:rPr>
-                <w:i/>
-                <w:iCs/>
-              </w:rPr>
-              <w:t xml:space="preserve"> sistema de seguridad utilizado.</w:t>
-            </w:r>
-          </w:p>
-          <w:p>
-            <w:pPr>
-              <w:rPr>
-                <w:i/>
-                <w:iCs/>
-              </w:rPr>
-            </w:pPr>
-            <w:proofErr w:type="gramStart"/>
-            <w:r>
-              <w:rPr>
-                <w:i/>
-                <w:iCs/>
-              </w:rPr>
-              <w:t>02:Se</w:t>
-            </w:r>
-            <w:proofErr w:type="gramEnd"/>
-            <w:r>
-              <w:rPr>
-                <w:i/>
-                <w:iCs/>
-              </w:rPr>
-              <w:t xml:space="preserve"> utiliza un sistema de seguridad.</w:t>
-            </w:r>
-          </w:p>
-          <w:p>
-            <w:pPr>
-              <w:rPr>
-                <w:i/>
-                <w:iCs/>
-              </w:rPr>
-            </w:pPr>
-            <w:proofErr w:type="gramStart"/>
-            <w:r>
-              <w:rPr>
-                <w:i/>
-                <w:iCs/>
-              </w:rPr>
-              <w:t>09:Casco</w:t>
-            </w:r>
-            <w:proofErr w:type="gramEnd"/>
-            <w:r>
-              <w:rPr>
-                <w:i/>
-                <w:iCs/>
-              </w:rPr>
-              <w:t xml:space="preserve"> </w:t>
-            </w:r>
-          </w:p>
-          <w:p>
-            <w:pPr>
-              <w:rPr>
-                <w:i/>
-                <w:iCs/>
-              </w:rPr>
-            </w:pPr>
-            <w:proofErr w:type="gramStart"/>
-            <w:r>
-              <w:rPr>
-                <w:i/>
-                <w:iCs/>
-              </w:rPr>
-              <w:t>10:Chaleco</w:t>
-            </w:r>
-            <w:proofErr w:type="gramEnd"/>
-            <w:r>
-              <w:rPr>
-                <w:i/>
-                <w:iCs/>
-              </w:rPr>
-              <w:t xml:space="preserve"> reflectante.</w:t>
-            </w:r>
-          </w:p>
-          <w:p>
-            <w:pPr>
-              <w:rPr>
-                <w:i/>
-                <w:iCs/>
-              </w:rPr>
-            </w:pPr>
-            <w:proofErr w:type="gramStart"/>
-            <w:r>
-              <w:rPr>
-                <w:i/>
-                <w:iCs/>
-              </w:rPr>
-              <w:t>11:Casco</w:t>
-            </w:r>
-            <w:proofErr w:type="gramEnd"/>
-            <w:r>
-              <w:rPr>
-                <w:i/>
-                <w:iCs/>
-              </w:rPr>
-              <w:t xml:space="preserve"> y chaleco reflectante.</w:t>
-            </w:r>
-          </w:p>
-          <w:p>
-            <w:pPr>
-              <w:rPr>
-                <w:i/>
-                <w:iCs/>
-              </w:rPr>
-            </w:pPr>
-            <w:proofErr w:type="gramStart"/>
-            <w:r>
-              <w:rPr>
-                <w:i/>
-                <w:iCs/>
-              </w:rPr>
-              <w:t>12:Otro</w:t>
-            </w:r>
-            <w:proofErr w:type="gramEnd"/>
-            <w:r>
-              <w:rPr>
-                <w:i/>
-                <w:iCs/>
-              </w:rPr>
-              <w:t xml:space="preserve"> tipo de sistema de seguridad.</w:t>
-            </w:r>
-          </w:p>
-          <w:p>
-            <w:pPr>
-              <w:rPr>
-                <w:i/>
-                <w:iCs/>
-              </w:rPr>
-            </w:pPr>
-            <w:proofErr w:type="gramStart"/>
-            <w:r>
-              <w:rPr>
-                <w:i/>
-                <w:iCs/>
-              </w:rPr>
-              <w:t>13:No</w:t>
-            </w:r>
-            <w:proofErr w:type="gramEnd"/>
-            <w:r>
-              <w:rPr>
-                <w:i/>
-                <w:iCs/>
-              </w:rPr>
-              <w:t xml:space="preserve"> tiene sistemas de seguridad.</w:t>
+            <w:r>
+              <w:rPr>
+                <w:i/>
+                <w:iCs/>
+              </w:rPr>
+              <w:t>01:Ningún sistema de seguridad utilizado.</w:t>
+            </w:r>
+          </w:p>
+          <w:p>
+            <w:pPr>
+              <w:rPr>
+                <w:i/>
+                <w:iCs/>
+              </w:rPr>
+            </w:pPr>
+            <w:r>
+              <w:rPr>
+                <w:i/>
+                <w:iCs/>
+              </w:rPr>
+              <w:t>02:Se utiliza un sistema de seguridad.</w:t>
+            </w:r>
+          </w:p>
+          <w:p>
+            <w:pPr>
+              <w:rPr>
+                <w:i/>
+                <w:iCs/>
+              </w:rPr>
+            </w:pPr>
+            <w:r>
+              <w:rPr>
+                <w:i/>
+                <w:iCs/>
+              </w:rPr>
+              <w:t xml:space="preserve">09:Casco </w:t>
+            </w:r>
+          </w:p>
+          <w:p>
+            <w:pPr>
+              <w:rPr>
+                <w:i/>
+                <w:iCs/>
+              </w:rPr>
+            </w:pPr>
+            <w:r>
+              <w:rPr>
+                <w:i/>
+                <w:iCs/>
+              </w:rPr>
+              <w:t>10:Chaleco reflectante.</w:t>
+            </w:r>
+          </w:p>
+          <w:p>
+            <w:pPr>
+              <w:rPr>
+                <w:i/>
+                <w:iCs/>
+              </w:rPr>
+            </w:pPr>
+            <w:r>
+              <w:rPr>
+                <w:i/>
+                <w:iCs/>
+              </w:rPr>
+              <w:t>11:Casco y chaleco reflectante.</w:t>
+            </w:r>
+          </w:p>
+          <w:p>
+            <w:pPr>
+              <w:rPr>
+                <w:i/>
+                <w:iCs/>
+              </w:rPr>
+            </w:pPr>
+            <w:r>
+              <w:rPr>
+                <w:i/>
+                <w:iCs/>
+              </w:rPr>
+              <w:t>12:Otro tipo de sistema de seguridad.</w:t>
+            </w:r>
+          </w:p>
+          <w:p>
+            <w:pPr>
+              <w:rPr>
+                <w:i/>
+                <w:iCs/>
+              </w:rPr>
+            </w:pPr>
+            <w:r>
+              <w:rPr>
+                <w:i/>
+                <w:iCs/>
+              </w:rPr>
+              <w:t>13:No tiene sistemas de seguridad.</w:t>
             </w:r>
           </w:p>
           <w:p>
@@ -12206,7 +10953,6 @@
               </w:rPr>
             </w:pPr>
             <w:proofErr w:type="spellStart"/>
-            <w:proofErr w:type="gramStart"/>
             <w:r>
               <w:rPr>
                 <w:i/>
@@ -12215,7 +10961,6 @@
               <w:t>NN:No</w:t>
             </w:r>
             <w:proofErr w:type="spellEnd"/>
-            <w:proofErr w:type="gramEnd"/>
             <w:r>
               <w:rPr>
                 <w:i/>
@@ -12232,7 +10977,6 @@
               </w:rPr>
             </w:pPr>
             <w:proofErr w:type="spellStart"/>
-            <w:proofErr w:type="gramStart"/>
             <w:r>
               <w:rPr>
                 <w:i/>
@@ -12241,7 +10985,6 @@
               <w:t>QQ:Otra</w:t>
             </w:r>
             <w:proofErr w:type="spellEnd"/>
-            <w:proofErr w:type="gramEnd"/>
             <w:r>
               <w:rPr>
                 <w:i/>
@@ -12258,7 +11001,6 @@
               </w:rPr>
             </w:pPr>
             <w:proofErr w:type="spellStart"/>
-            <w:proofErr w:type="gramStart"/>
             <w:r>
               <w:rPr>
                 <w:i/>
@@ -12267,7 +11009,6 @@
               <w:t>UU:Desconocido</w:t>
             </w:r>
             <w:proofErr w:type="spellEnd"/>
-            <w:proofErr w:type="gramEnd"/>
             <w:r>
               <w:rPr>
                 <w:i/>
@@ -12284,7 +11025,6 @@
               </w:rPr>
             </w:pPr>
             <w:proofErr w:type="spellStart"/>
-            <w:proofErr w:type="gramStart"/>
             <w:r>
               <w:rPr>
                 <w:i/>
@@ -12293,7 +11033,6 @@
               <w:t>XX:Clasificado</w:t>
             </w:r>
             <w:proofErr w:type="spellEnd"/>
-            <w:proofErr w:type="gramEnd"/>
             <w:r>
               <w:rPr>
                 <w:i/>
@@ -12332,16 +11071,7 @@
           <w:bCs/>
           <w:color w:val="000000" w:themeColor="text1"/>
         </w:rPr>
-        <w:t>USER</w:t>
-      </w:r>
-      <w:r>
-        <w:rPr>
-          <w:rFonts w:ascii="Abadi" w:hAnsi="Abadi"/>
-          <w:b/>
-          <w:bCs/>
-          <w:color w:val="000000" w:themeColor="text1"/>
-        </w:rPr>
-        <w:t xml:space="preserve"> </w:t>
+        <w:t xml:space="preserve">USER </w:t>
       </w:r>
     </w:p>
     <w:tbl>
@@ -12519,7 +11249,6 @@
               <w:t xml:space="preserve"> (</w:t>
             </w:r>
             <w:proofErr w:type="spellStart"/>
-            <w:proofErr w:type="gramStart"/>
             <w:r>
               <w:rPr>
                 <w:sz w:val="16"/>
@@ -12528,7 +11257,6 @@
               <w:t>Valor:Referencia</w:t>
             </w:r>
             <w:proofErr w:type="spellEnd"/>
-            <w:proofErr w:type="gramEnd"/>
             <w:r>
               <w:rPr>
                 <w:sz w:val="16"/>
@@ -12637,7 +11365,6 @@
                 <w:iCs/>
               </w:rPr>
             </w:pPr>
-            <w:proofErr w:type="gramStart"/>
             <w:r>
               <w:rPr>
                 <w:i/>
@@ -12645,16 +11372,14 @@
               </w:rPr>
               <w:t>1:Conductor</w:t>
             </w:r>
-            <w:proofErr w:type="gramEnd"/>
-          </w:p>
-          <w:p>
-            <w:pPr>
-              <w:rPr>
-                <w:i/>
-                <w:iCs/>
-              </w:rPr>
-            </w:pPr>
-            <w:proofErr w:type="gramStart"/>
+          </w:p>
+          <w:p>
+            <w:pPr>
+              <w:rPr>
+                <w:i/>
+                <w:iCs/>
+              </w:rPr>
+            </w:pPr>
             <w:r>
               <w:rPr>
                 <w:i/>
@@ -12662,16 +11387,14 @@
               </w:rPr>
               <w:t>2:Pasajero</w:t>
             </w:r>
-            <w:proofErr w:type="gramEnd"/>
-          </w:p>
-          <w:p>
-            <w:pPr>
-              <w:rPr>
-                <w:i/>
-                <w:iCs/>
-              </w:rPr>
-            </w:pPr>
-            <w:proofErr w:type="gramStart"/>
+          </w:p>
+          <w:p>
+            <w:pPr>
+              <w:rPr>
+                <w:i/>
+                <w:iCs/>
+              </w:rPr>
+            </w:pPr>
             <w:r>
               <w:rPr>
                 <w:i/>
@@ -12679,16 +11402,14 @@
               </w:rPr>
               <w:t>3:Peatón</w:t>
             </w:r>
-            <w:proofErr w:type="gramEnd"/>
-          </w:p>
-          <w:p>
-            <w:pPr>
-              <w:rPr>
-                <w:i/>
-                <w:iCs/>
-              </w:rPr>
-            </w:pPr>
-            <w:proofErr w:type="gramStart"/>
+          </w:p>
+          <w:p>
+            <w:pPr>
+              <w:rPr>
+                <w:i/>
+                <w:iCs/>
+              </w:rPr>
+            </w:pPr>
             <w:r>
               <w:rPr>
                 <w:i/>
@@ -12696,40 +11417,29 @@
               </w:rPr>
               <w:t>4:Ciclista</w:t>
             </w:r>
-            <w:proofErr w:type="gramEnd"/>
-          </w:p>
-          <w:p>
-            <w:pPr>
-              <w:rPr>
-                <w:i/>
-                <w:iCs/>
-              </w:rPr>
-            </w:pPr>
-            <w:proofErr w:type="gramStart"/>
-            <w:r>
-              <w:rPr>
-                <w:i/>
-                <w:iCs/>
-              </w:rPr>
-              <w:t>5:Conductor</w:t>
-            </w:r>
-            <w:proofErr w:type="gramEnd"/>
-            <w:r>
-              <w:rPr>
-                <w:i/>
-                <w:iCs/>
-              </w:rPr>
-              <w:t xml:space="preserve"> de motocicleta.</w:t>
-            </w:r>
-          </w:p>
-          <w:p>
-            <w:pPr>
-              <w:rPr>
-                <w:i/>
-                <w:iCs/>
-              </w:rPr>
-            </w:pPr>
-            <w:proofErr w:type="gramStart"/>
+          </w:p>
+          <w:p>
+            <w:pPr>
+              <w:rPr>
+                <w:i/>
+                <w:iCs/>
+              </w:rPr>
+            </w:pPr>
+            <w:r>
+              <w:rPr>
+                <w:i/>
+                <w:iCs/>
+              </w:rPr>
+              <w:t>5:Conductor de motocicleta.</w:t>
+            </w:r>
+          </w:p>
+          <w:p>
+            <w:pPr>
+              <w:rPr>
+                <w:i/>
+                <w:iCs/>
+              </w:rPr>
+            </w:pPr>
             <w:r>
               <w:rPr>
                 <w:i/>
@@ -12737,15 +11447,18 @@
               </w:rPr>
               <w:t>U:Desconocido</w:t>
             </w:r>
-            <w:proofErr w:type="gramEnd"/>
           </w:p>
         </w:tc>
       </w:tr>
     </w:tbl>
     <w:p/>
     <w:sectPr>
-      <w:headerReference w:type="default" r:id="rId7"/>
-      <w:footerReference w:type="default" r:id="rId8"/>
+      <w:headerReference w:type="even" r:id="rId7"/>
+      <w:headerReference w:type="default" r:id="rId8"/>
+      <w:footerReference w:type="even" r:id="rId9"/>
+      <w:footerReference w:type="default" r:id="rId10"/>
+      <w:headerReference w:type="first" r:id="rId11"/>
+      <w:footerReference w:type="first" r:id="rId12"/>
       <w:pgSz w:w="11906" w:h="16838"/>
       <w:pgMar w:top="1417" w:right="1701" w:bottom="1417" w:left="1701" w:header="708" w:footer="708" w:gutter="0"/>
       <w:cols w:space="708"/>
@@ -12784,6 +11497,16 @@
 <w:ftr xmlns:wpc="http://schemas.microsoft.com/office/word/2010/wordprocessingCanvas" xmlns:cx="http://schemas.microsoft.com/office/drawing/2014/chartex" xmlns:cx1="http://schemas.microsoft.com/office/drawing/2015/9/8/chartex" xmlns:cx2="http://schemas.microsoft.com/office/drawing/2015/10/21/chartex" xmlns:cx3="http://schemas.microsoft.com/office/drawing/2016/5/9/chartex" xmlns:cx4="http://schemas.microsoft.com/office/drawing/2016/5/10/chartex" xmlns:cx5="http://schemas.microsoft.com/office/drawing/2016/5/11/chartex" xmlns:cx6="http://schemas.microsoft.com/office/drawing/2016/5/12/chartex" xmlns:cx7="http://schemas.microsoft.com/office/drawing/2016/5/13/chartex" xmlns:cx8="http://schemas.microsoft.com/office/drawing/2016/5/14/chartex" xmlns:mc="http://schemas.openxmlformats.org/markup-compatibility/2006" xmlns:aink="http://schemas.microsoft.com/office/drawing/2016/ink" xmlns:am3d="http://schemas.microsoft.com/office/drawing/2017/model3d" xmlns:o="urn:schemas-microsoft-com:office:office" xmlns:r="http://schemas.openxmlformats.org/officeDocument/2006/relationships" xmlns:m="http://schemas.openxmlformats.org/officeDocument/2006/math" xmlns:v="urn:schemas-microsoft-com:vml" xmlns:wp14="http://schemas.microsoft.com/office/word/2010/wordprocessingDrawing" xmlns:wp="http://schemas.openxmlformats.org/drawingml/2006/wordprocessingDrawing" xmlns:w10="urn:schemas-microsoft-com:office:word" xmlns:w="http://schemas.openxmlformats.org/wordprocessingml/2006/main" xmlns:w14="http://schemas.microsoft.com/office/word/2010/wordml" xmlns:w15="http://schemas.microsoft.com/office/word/2012/wordml" xmlns:w16cex="http://schemas.microsoft.com/office/word/2018/wordml/cex" xmlns:w16cid="http://schemas.microsoft.com/office/word/2016/wordml/cid" xmlns:w16="http://schemas.microsoft.com/office/word/2018/wordml" xmlns:w16sdtdh="http://schemas.microsoft.com/office/word/2020/wordml/sdtdatahash" xmlns:w16se="http://schemas.microsoft.com/office/word/2015/wordml/symex" xmlns:wpg="http://schemas.microsoft.com/office/word/2010/wordprocessingGroup" xmlns:wpi="http://schemas.microsoft.com/office/word/2010/wordprocessingInk" xmlns:wne="http://schemas.microsoft.com/office/word/2006/wordml" xmlns:wps="http://schemas.microsoft.com/office/word/2010/wordprocessingShape" mc:Ignorable="w14 w15 w16se w16cid w16 w16cex w16sdtdh wp14">
   <w:p>
     <w:pPr>
+      <w:pStyle w:val="Footer"/>
+    </w:pPr>
+  </w:p>
+</w:ftr>
+</file>
+
+<file path=word/footer2.xml><?xml version="1.0" encoding="utf-8"?>
+<w:ftr xmlns:wpc="http://schemas.microsoft.com/office/word/2010/wordprocessingCanvas" xmlns:cx="http://schemas.microsoft.com/office/drawing/2014/chartex" xmlns:cx1="http://schemas.microsoft.com/office/drawing/2015/9/8/chartex" xmlns:cx2="http://schemas.microsoft.com/office/drawing/2015/10/21/chartex" xmlns:cx3="http://schemas.microsoft.com/office/drawing/2016/5/9/chartex" xmlns:cx4="http://schemas.microsoft.com/office/drawing/2016/5/10/chartex" xmlns:cx5="http://schemas.microsoft.com/office/drawing/2016/5/11/chartex" xmlns:cx6="http://schemas.microsoft.com/office/drawing/2016/5/12/chartex" xmlns:cx7="http://schemas.microsoft.com/office/drawing/2016/5/13/chartex" xmlns:cx8="http://schemas.microsoft.com/office/drawing/2016/5/14/chartex" xmlns:mc="http://schemas.openxmlformats.org/markup-compatibility/2006" xmlns:aink="http://schemas.microsoft.com/office/drawing/2016/ink" xmlns:am3d="http://schemas.microsoft.com/office/drawing/2017/model3d" xmlns:o="urn:schemas-microsoft-com:office:office" xmlns:r="http://schemas.openxmlformats.org/officeDocument/2006/relationships" xmlns:m="http://schemas.openxmlformats.org/officeDocument/2006/math" xmlns:v="urn:schemas-microsoft-com:vml" xmlns:wp14="http://schemas.microsoft.com/office/word/2010/wordprocessingDrawing" xmlns:wp="http://schemas.openxmlformats.org/drawingml/2006/wordprocessingDrawing" xmlns:w10="urn:schemas-microsoft-com:office:word" xmlns:w="http://schemas.openxmlformats.org/wordprocessingml/2006/main" xmlns:w14="http://schemas.microsoft.com/office/word/2010/wordml" xmlns:w15="http://schemas.microsoft.com/office/word/2012/wordml" xmlns:w16cex="http://schemas.microsoft.com/office/word/2018/wordml/cex" xmlns:w16cid="http://schemas.microsoft.com/office/word/2016/wordml/cid" xmlns:w16="http://schemas.microsoft.com/office/word/2018/wordml" xmlns:w16sdtdh="http://schemas.microsoft.com/office/word/2020/wordml/sdtdatahash" xmlns:w16se="http://schemas.microsoft.com/office/word/2015/wordml/symex" xmlns:wpg="http://schemas.microsoft.com/office/word/2010/wordprocessingGroup" xmlns:wpi="http://schemas.microsoft.com/office/word/2010/wordprocessingInk" xmlns:wne="http://schemas.microsoft.com/office/word/2006/wordml" xmlns:wps="http://schemas.microsoft.com/office/word/2010/wordprocessingShape" mc:Ignorable="w14 w15 w16se w16cid w16 w16cex w16sdtdh wp14">
+  <w:p>
+    <w:pPr>
       <w:pStyle w:val="NoSpacing"/>
     </w:pPr>
     <w:r>
@@ -12794,6 +11517,13 @@
     <w:pPr>
       <w:pStyle w:val="NoSpacing"/>
     </w:pPr>
+    <w:r>
+      <w:rPr>
+        <w:sz w:val="14"/>
+        <w:szCs w:val="14"/>
+      </w:rPr>
+      <w:t xml:space="preserve">Álvaro Serrano del Rincón y </w:t>
+    </w:r>
     <w:r>
       <w:rPr>
         <w:sz w:val="14"/>
@@ -12825,20 +11555,6 @@
       </w:sdtPr>
       <w:sdtEndPr/>
       <w:sdtContent>
-        <w:r>
-          <w:rPr>
-            <w:sz w:val="18"/>
-            <w:szCs w:val="18"/>
-          </w:rPr>
-          <w:tab/>
-        </w:r>
-        <w:r>
-          <w:rPr>
-            <w:sz w:val="18"/>
-            <w:szCs w:val="18"/>
-          </w:rPr>
-          <w:tab/>
-        </w:r>
         <w:r>
           <w:rPr>
             <w:sz w:val="18"/>
@@ -12934,6 +11650,16 @@
 </w:ftr>
 </file>
 
+<file path=word/footer3.xml><?xml version="1.0" encoding="utf-8"?>
+<w:ftr xmlns:wpc="http://schemas.microsoft.com/office/word/2010/wordprocessingCanvas" xmlns:cx="http://schemas.microsoft.com/office/drawing/2014/chartex" xmlns:cx1="http://schemas.microsoft.com/office/drawing/2015/9/8/chartex" xmlns:cx2="http://schemas.microsoft.com/office/drawing/2015/10/21/chartex" xmlns:cx3="http://schemas.microsoft.com/office/drawing/2016/5/9/chartex" xmlns:cx4="http://schemas.microsoft.com/office/drawing/2016/5/10/chartex" xmlns:cx5="http://schemas.microsoft.com/office/drawing/2016/5/11/chartex" xmlns:cx6="http://schemas.microsoft.com/office/drawing/2016/5/12/chartex" xmlns:cx7="http://schemas.microsoft.com/office/drawing/2016/5/13/chartex" xmlns:cx8="http://schemas.microsoft.com/office/drawing/2016/5/14/chartex" xmlns:mc="http://schemas.openxmlformats.org/markup-compatibility/2006" xmlns:aink="http://schemas.microsoft.com/office/drawing/2016/ink" xmlns:am3d="http://schemas.microsoft.com/office/drawing/2017/model3d" xmlns:o="urn:schemas-microsoft-com:office:office" xmlns:r="http://schemas.openxmlformats.org/officeDocument/2006/relationships" xmlns:m="http://schemas.openxmlformats.org/officeDocument/2006/math" xmlns:v="urn:schemas-microsoft-com:vml" xmlns:wp14="http://schemas.microsoft.com/office/word/2010/wordprocessingDrawing" xmlns:wp="http://schemas.openxmlformats.org/drawingml/2006/wordprocessingDrawing" xmlns:w10="urn:schemas-microsoft-com:office:word" xmlns:w="http://schemas.openxmlformats.org/wordprocessingml/2006/main" xmlns:w14="http://schemas.microsoft.com/office/word/2010/wordml" xmlns:w15="http://schemas.microsoft.com/office/word/2012/wordml" xmlns:w16cex="http://schemas.microsoft.com/office/word/2018/wordml/cex" xmlns:w16cid="http://schemas.microsoft.com/office/word/2016/wordml/cid" xmlns:w16="http://schemas.microsoft.com/office/word/2018/wordml" xmlns:w16sdtdh="http://schemas.microsoft.com/office/word/2020/wordml/sdtdatahash" xmlns:w16se="http://schemas.microsoft.com/office/word/2015/wordml/symex" xmlns:wpg="http://schemas.microsoft.com/office/word/2010/wordprocessingGroup" xmlns:wpi="http://schemas.microsoft.com/office/word/2010/wordprocessingInk" xmlns:wne="http://schemas.microsoft.com/office/word/2006/wordml" xmlns:wps="http://schemas.microsoft.com/office/word/2010/wordprocessingShape" mc:Ignorable="w14 w15 w16se w16cid w16 w16cex w16sdtdh wp14">
+  <w:p>
+    <w:pPr>
+      <w:pStyle w:val="Footer"/>
+    </w:pPr>
+  </w:p>
+</w:ftr>
+</file>
+
 <file path=word/footnotes.xml><?xml version="1.0" encoding="utf-8"?>
 <w:footnotes xmlns:wpc="http://schemas.microsoft.com/office/word/2010/wordprocessingCanvas" xmlns:cx="http://schemas.microsoft.com/office/drawing/2014/chartex" xmlns:cx1="http://schemas.microsoft.com/office/drawing/2015/9/8/chartex" xmlns:cx2="http://schemas.microsoft.com/office/drawing/2015/10/21/chartex" xmlns:cx3="http://schemas.microsoft.com/office/drawing/2016/5/9/chartex" xmlns:cx4="http://schemas.microsoft.com/office/drawing/2016/5/10/chartex" xmlns:cx5="http://schemas.microsoft.com/office/drawing/2016/5/11/chartex" xmlns:cx6="http://schemas.microsoft.com/office/drawing/2016/5/12/chartex" xmlns:cx7="http://schemas.microsoft.com/office/drawing/2016/5/13/chartex" xmlns:cx8="http://schemas.microsoft.com/office/drawing/2016/5/14/chartex" xmlns:mc="http://schemas.openxmlformats.org/markup-compatibility/2006" xmlns:aink="http://schemas.microsoft.com/office/drawing/2016/ink" xmlns:am3d="http://schemas.microsoft.com/office/drawing/2017/model3d" xmlns:o="urn:schemas-microsoft-com:office:office" xmlns:r="http://schemas.openxmlformats.org/officeDocument/2006/relationships" xmlns:m="http://schemas.openxmlformats.org/officeDocument/2006/math" xmlns:v="urn:schemas-microsoft-com:vml" xmlns:wp14="http://schemas.microsoft.com/office/word/2010/wordprocessingDrawing" xmlns:wp="http://schemas.openxmlformats.org/drawingml/2006/wordprocessingDrawing" xmlns:w10="urn:schemas-microsoft-com:office:word" xmlns:w="http://schemas.openxmlformats.org/wordprocessingml/2006/main" xmlns:w14="http://schemas.microsoft.com/office/word/2010/wordml" xmlns:w15="http://schemas.microsoft.com/office/word/2012/wordml" xmlns:w16cex="http://schemas.microsoft.com/office/word/2018/wordml/cex" xmlns:w16cid="http://schemas.microsoft.com/office/word/2016/wordml/cid" xmlns:w16="http://schemas.microsoft.com/office/word/2018/wordml" xmlns:w16sdtdh="http://schemas.microsoft.com/office/word/2020/wordml/sdtdatahash" xmlns:w16se="http://schemas.microsoft.com/office/word/2015/wordml/symex" xmlns:wpg="http://schemas.microsoft.com/office/word/2010/wordprocessingGroup" xmlns:wpi="http://schemas.microsoft.com/office/word/2010/wordprocessingInk" xmlns:wne="http://schemas.microsoft.com/office/word/2006/wordml" xmlns:wps="http://schemas.microsoft.com/office/word/2010/wordprocessingShape" mc:Ignorable="w14 w15 w16se w16cid w16 w16cex w16sdtdh wp14">
   <w:footnote w:type="separator" w:id="-1">
@@ -12965,6 +11691,16 @@
     <w:pPr>
       <w:pStyle w:val="Header"/>
     </w:pPr>
+  </w:p>
+</w:hdr>
+</file>
+
+<file path=word/header2.xml><?xml version="1.0" encoding="utf-8"?>
+<w:hdr xmlns:wpc="http://schemas.microsoft.com/office/word/2010/wordprocessingCanvas" xmlns:cx="http://schemas.microsoft.com/office/drawing/2014/chartex" xmlns:cx1="http://schemas.microsoft.com/office/drawing/2015/9/8/chartex" xmlns:cx2="http://schemas.microsoft.com/office/drawing/2015/10/21/chartex" xmlns:cx3="http://schemas.microsoft.com/office/drawing/2016/5/9/chartex" xmlns:cx4="http://schemas.microsoft.com/office/drawing/2016/5/10/chartex" xmlns:cx5="http://schemas.microsoft.com/office/drawing/2016/5/11/chartex" xmlns:cx6="http://schemas.microsoft.com/office/drawing/2016/5/12/chartex" xmlns:cx7="http://schemas.microsoft.com/office/drawing/2016/5/13/chartex" xmlns:cx8="http://schemas.microsoft.com/office/drawing/2016/5/14/chartex" xmlns:mc="http://schemas.openxmlformats.org/markup-compatibility/2006" xmlns:aink="http://schemas.microsoft.com/office/drawing/2016/ink" xmlns:am3d="http://schemas.microsoft.com/office/drawing/2017/model3d" xmlns:o="urn:schemas-microsoft-com:office:office" xmlns:r="http://schemas.openxmlformats.org/officeDocument/2006/relationships" xmlns:m="http://schemas.openxmlformats.org/officeDocument/2006/math" xmlns:v="urn:schemas-microsoft-com:vml" xmlns:wp14="http://schemas.microsoft.com/office/word/2010/wordprocessingDrawing" xmlns:wp="http://schemas.openxmlformats.org/drawingml/2006/wordprocessingDrawing" xmlns:w10="urn:schemas-microsoft-com:office:word" xmlns:w="http://schemas.openxmlformats.org/wordprocessingml/2006/main" xmlns:w14="http://schemas.microsoft.com/office/word/2010/wordml" xmlns:w15="http://schemas.microsoft.com/office/word/2012/wordml" xmlns:w16cex="http://schemas.microsoft.com/office/word/2018/wordml/cex" xmlns:w16cid="http://schemas.microsoft.com/office/word/2016/wordml/cid" xmlns:w16="http://schemas.microsoft.com/office/word/2018/wordml" xmlns:w16sdtdh="http://schemas.microsoft.com/office/word/2020/wordml/sdtdatahash" xmlns:w16se="http://schemas.microsoft.com/office/word/2015/wordml/symex" xmlns:wpg="http://schemas.microsoft.com/office/word/2010/wordprocessingGroup" xmlns:wpi="http://schemas.microsoft.com/office/word/2010/wordprocessingInk" xmlns:wne="http://schemas.microsoft.com/office/word/2006/wordml" xmlns:wps="http://schemas.microsoft.com/office/word/2010/wordprocessingShape" mc:Ignorable="w14 w15 w16se w16cid w16 w16cex w16sdtdh wp14">
+  <w:p>
+    <w:pPr>
+      <w:pStyle w:val="Header"/>
+    </w:pPr>
     <w:r>
       <w:t xml:space="preserve">Diccionario de Datos – Canadian Car </w:t>
     </w:r>
@@ -12988,6 +11724,16 @@
     <w:r>
       <w:tab/>
     </w:r>
+  </w:p>
+</w:hdr>
+</file>
+
+<file path=word/header3.xml><?xml version="1.0" encoding="utf-8"?>
+<w:hdr xmlns:wpc="http://schemas.microsoft.com/office/word/2010/wordprocessingCanvas" xmlns:cx="http://schemas.microsoft.com/office/drawing/2014/chartex" xmlns:cx1="http://schemas.microsoft.com/office/drawing/2015/9/8/chartex" xmlns:cx2="http://schemas.microsoft.com/office/drawing/2015/10/21/chartex" xmlns:cx3="http://schemas.microsoft.com/office/drawing/2016/5/9/chartex" xmlns:cx4="http://schemas.microsoft.com/office/drawing/2016/5/10/chartex" xmlns:cx5="http://schemas.microsoft.com/office/drawing/2016/5/11/chartex" xmlns:cx6="http://schemas.microsoft.com/office/drawing/2016/5/12/chartex" xmlns:cx7="http://schemas.microsoft.com/office/drawing/2016/5/13/chartex" xmlns:cx8="http://schemas.microsoft.com/office/drawing/2016/5/14/chartex" xmlns:mc="http://schemas.openxmlformats.org/markup-compatibility/2006" xmlns:aink="http://schemas.microsoft.com/office/drawing/2016/ink" xmlns:am3d="http://schemas.microsoft.com/office/drawing/2017/model3d" xmlns:o="urn:schemas-microsoft-com:office:office" xmlns:r="http://schemas.openxmlformats.org/officeDocument/2006/relationships" xmlns:m="http://schemas.openxmlformats.org/officeDocument/2006/math" xmlns:v="urn:schemas-microsoft-com:vml" xmlns:wp14="http://schemas.microsoft.com/office/word/2010/wordprocessingDrawing" xmlns:wp="http://schemas.openxmlformats.org/drawingml/2006/wordprocessingDrawing" xmlns:w10="urn:schemas-microsoft-com:office:word" xmlns:w="http://schemas.openxmlformats.org/wordprocessingml/2006/main" xmlns:w14="http://schemas.microsoft.com/office/word/2010/wordml" xmlns:w15="http://schemas.microsoft.com/office/word/2012/wordml" xmlns:w16cex="http://schemas.microsoft.com/office/word/2018/wordml/cex" xmlns:w16cid="http://schemas.microsoft.com/office/word/2016/wordml/cid" xmlns:w16="http://schemas.microsoft.com/office/word/2018/wordml" xmlns:w16sdtdh="http://schemas.microsoft.com/office/word/2020/wordml/sdtdatahash" xmlns:w16se="http://schemas.microsoft.com/office/word/2015/wordml/symex" xmlns:wpg="http://schemas.microsoft.com/office/word/2010/wordprocessingGroup" xmlns:wpi="http://schemas.microsoft.com/office/word/2010/wordprocessingInk" xmlns:wne="http://schemas.microsoft.com/office/word/2006/wordml" xmlns:wps="http://schemas.microsoft.com/office/word/2010/wordprocessingShape" mc:Ignorable="w14 w15 w16se w16cid w16 w16cex w16sdtdh wp14">
+  <w:p>
+    <w:pPr>
+      <w:pStyle w:val="Header"/>
+    </w:pPr>
   </w:p>
 </w:hdr>
 </file>
